--- a/TCTS/Definitions.docx
+++ b/TCTS/Definitions.docx
@@ -252,6 +252,7 @@
       </w:pPr>
       <w:r>
         <w:rPr>
+          <w:noProof/>
           <w:color w:val="FF0000"/>
         </w:rPr>
         <w:drawing>
@@ -353,6 +354,9 @@
     </w:p>
     <w:p>
       <w:r>
+        <w:rPr>
+          <w:noProof/>
+        </w:rPr>
         <w:drawing>
           <wp:inline distT="0" distB="0" distL="0" distR="0" wp14:anchorId="05941B64" wp14:editId="19668BD5">
             <wp:extent cx="3515360" cy="1178927"/>
@@ -1252,6 +1256,349 @@
       </w:r>
     </w:p>
     <w:p/>
+    <w:p/>
+    <w:p/>
+    <w:p/>
+    <w:p/>
+    <w:p/>
+    <w:p/>
+    <w:p/>
+    <w:p/>
+    <w:p/>
+    <w:p/>
+    <w:p/>
+    <w:p/>
+    <w:p>
+      <w:pPr>
+        <w:pStyle w:val="ListParagraph"/>
+        <w:numPr>
+          <w:ilvl w:val="0"/>
+          <w:numId w:val="8"/>
+        </w:numPr>
+        <w:rPr>
+          <w:b/>
+          <w:bCs/>
+        </w:rPr>
+      </w:pPr>
+      <w:r>
+        <w:rPr>
+          <w:b/>
+          <w:bCs/>
+        </w:rPr>
+        <w:t>DFA</w:t>
+      </w:r>
+    </w:p>
+    <w:p>
+      <w:pPr>
+        <w:pStyle w:val="ListParagraph"/>
+        <w:numPr>
+          <w:ilvl w:val="1"/>
+          <w:numId w:val="8"/>
+        </w:numPr>
+      </w:pPr>
+      <w:r>
+        <w:t>DFA - &gt; Language</w:t>
+      </w:r>
+    </w:p>
+    <w:p>
+      <w:pPr>
+        <w:pStyle w:val="ListParagraph"/>
+        <w:numPr>
+          <w:ilvl w:val="1"/>
+          <w:numId w:val="8"/>
+        </w:numPr>
+      </w:pPr>
+      <w:r>
+        <w:t>Strings -&gt; DFA</w:t>
+      </w:r>
+      <w:r>
+        <w:br/>
+      </w:r>
+    </w:p>
+    <w:p>
+      <w:pPr>
+        <w:pStyle w:val="ListParagraph"/>
+        <w:numPr>
+          <w:ilvl w:val="0"/>
+          <w:numId w:val="8"/>
+        </w:numPr>
+      </w:pPr>
+      <w:r>
+        <w:rPr>
+          <w:b/>
+          <w:bCs/>
+        </w:rPr>
+        <w:t>e-NFA</w:t>
+      </w:r>
+    </w:p>
+    <w:p>
+      <w:pPr>
+        <w:pStyle w:val="ListParagraph"/>
+        <w:numPr>
+          <w:ilvl w:val="1"/>
+          <w:numId w:val="8"/>
+        </w:numPr>
+      </w:pPr>
+      <w:r>
+        <w:t>e-NFA</w:t>
+      </w:r>
+      <w:r>
+        <w:t xml:space="preserve"> -&gt; DFA (Subset Construction)</w:t>
+      </w:r>
+    </w:p>
+    <w:p>
+      <w:pPr>
+        <w:pStyle w:val="ListParagraph"/>
+        <w:numPr>
+          <w:ilvl w:val="2"/>
+          <w:numId w:val="8"/>
+        </w:numPr>
+      </w:pPr>
+      <w:r>
+        <w:t>Improved</w:t>
+      </w:r>
+    </w:p>
+    <w:p>
+      <w:pPr>
+        <w:pStyle w:val="ListParagraph"/>
+        <w:numPr>
+          <w:ilvl w:val="2"/>
+          <w:numId w:val="8"/>
+        </w:numPr>
+      </w:pPr>
+      <w:r>
+        <w:t>Normal</w:t>
+      </w:r>
+      <w:r>
+        <w:t xml:space="preserve"> </w:t>
+      </w:r>
+      <w:r>
+        <w:br/>
+      </w:r>
+    </w:p>
+    <w:p>
+      <w:pPr>
+        <w:pStyle w:val="ListParagraph"/>
+        <w:numPr>
+          <w:ilvl w:val="0"/>
+          <w:numId w:val="8"/>
+        </w:numPr>
+      </w:pPr>
+      <w:r>
+        <w:rPr>
+          <w:b/>
+          <w:bCs/>
+        </w:rPr>
+        <w:t>Regular Expression</w:t>
+      </w:r>
+    </w:p>
+    <w:p>
+      <w:pPr>
+        <w:pStyle w:val="ListParagraph"/>
+        <w:numPr>
+          <w:ilvl w:val="1"/>
+          <w:numId w:val="8"/>
+        </w:numPr>
+      </w:pPr>
+      <w:r>
+        <w:t xml:space="preserve">Regular Expression -&gt; </w:t>
+      </w:r>
+      <w:r>
+        <w:t>Tree</w:t>
+      </w:r>
+    </w:p>
+    <w:p>
+      <w:pPr>
+        <w:pStyle w:val="ListParagraph"/>
+        <w:numPr>
+          <w:ilvl w:val="1"/>
+          <w:numId w:val="8"/>
+        </w:numPr>
+      </w:pPr>
+      <w:r>
+        <w:t xml:space="preserve">Regular Expression -&gt; </w:t>
+      </w:r>
+      <w:r>
+        <w:t>e-NFA</w:t>
+      </w:r>
+    </w:p>
+    <w:p>
+      <w:pPr>
+        <w:pStyle w:val="ListParagraph"/>
+        <w:ind w:left="1440"/>
+      </w:pPr>
+    </w:p>
+    <w:p>
+      <w:pPr>
+        <w:pStyle w:val="ListParagraph"/>
+        <w:numPr>
+          <w:ilvl w:val="0"/>
+          <w:numId w:val="8"/>
+        </w:numPr>
+      </w:pPr>
+      <w:r>
+        <w:rPr>
+          <w:b/>
+          <w:bCs/>
+        </w:rPr>
+        <w:t>Language</w:t>
+      </w:r>
+    </w:p>
+    <w:p>
+      <w:pPr>
+        <w:pStyle w:val="ListParagraph"/>
+        <w:numPr>
+          <w:ilvl w:val="1"/>
+          <w:numId w:val="8"/>
+        </w:numPr>
+      </w:pPr>
+      <w:r>
+        <w:t>Languages -&gt; Context Free Grammer</w:t>
+      </w:r>
+      <w:r>
+        <w:br/>
+      </w:r>
+    </w:p>
+    <w:p>
+      <w:pPr>
+        <w:pStyle w:val="ListParagraph"/>
+        <w:numPr>
+          <w:ilvl w:val="0"/>
+          <w:numId w:val="8"/>
+        </w:numPr>
+        <w:rPr>
+          <w:b/>
+          <w:bCs/>
+        </w:rPr>
+      </w:pPr>
+      <w:r>
+        <w:rPr>
+          <w:b/>
+          <w:bCs/>
+        </w:rPr>
+        <w:t>EBNF grammar</w:t>
+      </w:r>
+    </w:p>
+    <w:p>
+      <w:pPr>
+        <w:pStyle w:val="ListParagraph"/>
+        <w:numPr>
+          <w:ilvl w:val="1"/>
+          <w:numId w:val="8"/>
+        </w:numPr>
+      </w:pPr>
+      <w:r>
+        <w:t>EBNF grammar</w:t>
+      </w:r>
+      <w:r>
+        <w:t xml:space="preserve"> -&gt; </w:t>
+      </w:r>
+      <w:r>
+        <w:t>context-free grammar</w:t>
+      </w:r>
+      <w:r>
+        <w:br/>
+      </w:r>
+    </w:p>
+    <w:p>
+      <w:pPr>
+        <w:pStyle w:val="ListParagraph"/>
+        <w:numPr>
+          <w:ilvl w:val="0"/>
+          <w:numId w:val="8"/>
+        </w:numPr>
+        <w:rPr>
+          <w:b/>
+          <w:bCs/>
+        </w:rPr>
+      </w:pPr>
+      <w:r>
+        <w:rPr>
+          <w:b/>
+          <w:bCs/>
+        </w:rPr>
+        <w:t>C</w:t>
+      </w:r>
+      <w:r>
+        <w:rPr>
+          <w:b/>
+          <w:bCs/>
+        </w:rPr>
+        <w:t>ontext-</w:t>
+      </w:r>
+      <w:r>
+        <w:rPr>
+          <w:b/>
+          <w:bCs/>
+        </w:rPr>
+        <w:t>F</w:t>
+      </w:r>
+      <w:r>
+        <w:rPr>
+          <w:b/>
+          <w:bCs/>
+        </w:rPr>
+        <w:t xml:space="preserve">ree </w:t>
+      </w:r>
+      <w:r>
+        <w:rPr>
+          <w:b/>
+          <w:bCs/>
+        </w:rPr>
+        <w:t>G</w:t>
+      </w:r>
+      <w:r>
+        <w:rPr>
+          <w:b/>
+          <w:bCs/>
+        </w:rPr>
+        <w:t>rammar</w:t>
+      </w:r>
+    </w:p>
+    <w:p>
+      <w:pPr>
+        <w:pStyle w:val="ListParagraph"/>
+        <w:numPr>
+          <w:ilvl w:val="1"/>
+          <w:numId w:val="8"/>
+        </w:numPr>
+      </w:pPr>
+      <w:r>
+        <w:t>Context-Free Grammar</w:t>
+      </w:r>
+      <w:r>
+        <w:t xml:space="preserve"> -&gt;</w:t>
+      </w:r>
+      <w:r>
+        <w:t xml:space="preserve"> Tree</w:t>
+      </w:r>
+    </w:p>
+    <w:p>
+      <w:pPr>
+        <w:pStyle w:val="ListParagraph"/>
+        <w:numPr>
+          <w:ilvl w:val="1"/>
+          <w:numId w:val="8"/>
+        </w:numPr>
+      </w:pPr>
+      <w:r>
+        <w:t>Context-Free Grammar</w:t>
+      </w:r>
+      <w:r>
+        <w:t xml:space="preserve"> -&gt; Language</w:t>
+      </w:r>
+      <w:r>
+        <w:br/>
+      </w:r>
+    </w:p>
+    <w:p>
+      <w:pPr>
+        <w:rPr>
+          <w:b/>
+          <w:bCs/>
+        </w:rPr>
+      </w:pPr>
+    </w:p>
     <w:sectPr>
       <w:pgSz w:w="11906" w:h="16838"/>
       <w:pgMar w:top="1440" w:right="1440" w:bottom="1440" w:left="1440" w:header="708" w:footer="708" w:gutter="0"/>
@@ -1265,6 +1612,95 @@
 <file path=word/numbering.xml><?xml version="1.0" encoding="utf-8"?>
 <w:numbering xmlns:wpc="http://schemas.microsoft.com/office/word/2010/wordprocessingCanvas" xmlns:cx="http://schemas.microsoft.com/office/drawing/2014/chartex" xmlns:cx1="http://schemas.microsoft.com/office/drawing/2015/9/8/chartex" xmlns:cx2="http://schemas.microsoft.com/office/drawing/2015/10/21/chartex" xmlns:cx3="http://schemas.microsoft.com/office/drawing/2016/5/9/chartex" xmlns:cx4="http://schemas.microsoft.com/office/drawing/2016/5/10/chartex" xmlns:cx5="http://schemas.microsoft.com/office/drawing/2016/5/11/chartex" xmlns:cx6="http://schemas.microsoft.com/office/drawing/2016/5/12/chartex" xmlns:cx7="http://schemas.microsoft.com/office/drawing/2016/5/13/chartex" xmlns:cx8="http://schemas.microsoft.com/office/drawing/2016/5/14/chartex" xmlns:mc="http://schemas.openxmlformats.org/markup-compatibility/2006" xmlns:aink="http://schemas.microsoft.com/office/drawing/2016/ink" xmlns:am3d="http://schemas.microsoft.com/office/drawing/2017/model3d" xmlns:o="urn:schemas-microsoft-com:office:office" xmlns:oel="http://schemas.microsoft.com/office/2019/extlst" xmlns:r="http://schemas.openxmlformats.org/officeDocument/2006/relationships" xmlns:m="http://schemas.openxmlformats.org/officeDocument/2006/math" xmlns:v="urn:schemas-microsoft-com:vml" xmlns:wp14="http://schemas.microsoft.com/office/word/2010/wordprocessingDrawing" xmlns:wp="http://schemas.openxmlformats.org/drawingml/2006/wordprocessingDrawing" xmlns:w10="urn:schemas-microsoft-com:office:word" xmlns:w="http://schemas.openxmlformats.org/wordprocessingml/2006/main" xmlns:w14="http://schemas.microsoft.com/office/word/2010/wordml" xmlns:w15="http://schemas.microsoft.com/office/word/2012/wordml" xmlns:w16cex="http://schemas.microsoft.com/office/word/2018/wordml/cex" xmlns:w16cid="http://schemas.microsoft.com/office/word/2016/wordml/cid" xmlns:w16="http://schemas.microsoft.com/office/word/2018/wordml" xmlns:w16du="http://schemas.microsoft.com/office/word/2023/wordml/word16du" xmlns:w16sdtdh="http://schemas.microsoft.com/office/word/2020/wordml/sdtdatahash" xmlns:w16se="http://schemas.microsoft.com/office/word/2015/wordml/symex" xmlns:wpg="http://schemas.microsoft.com/office/word/2010/wordprocessingGroup" xmlns:wpi="http://schemas.microsoft.com/office/word/2010/wordprocessingInk" xmlns:wne="http://schemas.microsoft.com/office/word/2006/wordml" xmlns:wps="http://schemas.microsoft.com/office/word/2010/wordprocessingShape" mc:Ignorable="w14 w15 w16se w16cid w16 w16cex w16sdtdh w16du wp14">
   <w:abstractNum w:abstractNumId="0" w15:restartNumberingAfterBreak="0">
+    <w:nsid w:val="0AEE7DA3"/>
+    <w:multiLevelType w:val="hybridMultilevel"/>
+    <w:tmpl w:val="CA70B984"/>
+    <w:lvl w:ilvl="0" w:tplc="04070001">
+      <w:start w:val="1"/>
+      <w:numFmt w:val="bullet"/>
+      <w:lvlText w:val=""/>
+      <w:lvlJc w:val="left"/>
+      <w:pPr>
+        <w:ind w:left="720" w:hanging="360"/>
+      </w:pPr>
+      <w:rPr>
+        <w:rFonts w:ascii="Symbol" w:hAnsi="Symbol" w:hint="default"/>
+      </w:rPr>
+    </w:lvl>
+    <w:lvl w:ilvl="1" w:tplc="FFFFFFFF">
+      <w:start w:val="1"/>
+      <w:numFmt w:val="lowerLetter"/>
+      <w:lvlText w:val="%2."/>
+      <w:lvlJc w:val="left"/>
+      <w:pPr>
+        <w:ind w:left="1440" w:hanging="360"/>
+      </w:pPr>
+    </w:lvl>
+    <w:lvl w:ilvl="2" w:tplc="FFFFFFFF">
+      <w:start w:val="1"/>
+      <w:numFmt w:val="lowerRoman"/>
+      <w:lvlText w:val="%3."/>
+      <w:lvlJc w:val="right"/>
+      <w:pPr>
+        <w:ind w:left="2160" w:hanging="180"/>
+      </w:pPr>
+    </w:lvl>
+    <w:lvl w:ilvl="3" w:tplc="FFFFFFFF" w:tentative="1">
+      <w:start w:val="1"/>
+      <w:numFmt w:val="decimal"/>
+      <w:lvlText w:val="%4."/>
+      <w:lvlJc w:val="left"/>
+      <w:pPr>
+        <w:ind w:left="2880" w:hanging="360"/>
+      </w:pPr>
+    </w:lvl>
+    <w:lvl w:ilvl="4" w:tplc="FFFFFFFF" w:tentative="1">
+      <w:start w:val="1"/>
+      <w:numFmt w:val="lowerLetter"/>
+      <w:lvlText w:val="%5."/>
+      <w:lvlJc w:val="left"/>
+      <w:pPr>
+        <w:ind w:left="3600" w:hanging="360"/>
+      </w:pPr>
+    </w:lvl>
+    <w:lvl w:ilvl="5" w:tplc="FFFFFFFF" w:tentative="1">
+      <w:start w:val="1"/>
+      <w:numFmt w:val="lowerRoman"/>
+      <w:lvlText w:val="%6."/>
+      <w:lvlJc w:val="right"/>
+      <w:pPr>
+        <w:ind w:left="4320" w:hanging="180"/>
+      </w:pPr>
+    </w:lvl>
+    <w:lvl w:ilvl="6" w:tplc="FFFFFFFF" w:tentative="1">
+      <w:start w:val="1"/>
+      <w:numFmt w:val="decimal"/>
+      <w:lvlText w:val="%7."/>
+      <w:lvlJc w:val="left"/>
+      <w:pPr>
+        <w:ind w:left="5040" w:hanging="360"/>
+      </w:pPr>
+    </w:lvl>
+    <w:lvl w:ilvl="7" w:tplc="FFFFFFFF" w:tentative="1">
+      <w:start w:val="1"/>
+      <w:numFmt w:val="lowerLetter"/>
+      <w:lvlText w:val="%8."/>
+      <w:lvlJc w:val="left"/>
+      <w:pPr>
+        <w:ind w:left="5760" w:hanging="360"/>
+      </w:pPr>
+    </w:lvl>
+    <w:lvl w:ilvl="8" w:tplc="FFFFFFFF" w:tentative="1">
+      <w:start w:val="1"/>
+      <w:numFmt w:val="lowerRoman"/>
+      <w:lvlText w:val="%9."/>
+      <w:lvlJc w:val="right"/>
+      <w:pPr>
+        <w:ind w:left="6480" w:hanging="180"/>
+      </w:pPr>
+    </w:lvl>
+  </w:abstractNum>
+  <w:abstractNum w:abstractNumId="1" w15:restartNumberingAfterBreak="0">
     <w:nsid w:val="0F887D4D"/>
     <w:multiLevelType w:val="hybridMultilevel"/>
     <w:tmpl w:val="5F94477C"/>
@@ -1353,7 +1789,7 @@
       </w:pPr>
     </w:lvl>
   </w:abstractNum>
-  <w:abstractNum w:abstractNumId="1" w15:restartNumberingAfterBreak="0">
+  <w:abstractNum w:abstractNumId="2" w15:restartNumberingAfterBreak="0">
     <w:nsid w:val="12FA2D16"/>
     <w:multiLevelType w:val="multilevel"/>
     <w:tmpl w:val="DCA4247C"/>
@@ -1470,7 +1906,7 @@
       </w:pPr>
     </w:lvl>
   </w:abstractNum>
-  <w:abstractNum w:abstractNumId="2" w15:restartNumberingAfterBreak="0">
+  <w:abstractNum w:abstractNumId="3" w15:restartNumberingAfterBreak="0">
     <w:nsid w:val="1CBD43C3"/>
     <w:multiLevelType w:val="multilevel"/>
     <w:tmpl w:val="8F485B30"/>
@@ -1619,10 +2055,10 @@
       </w:rPr>
     </w:lvl>
   </w:abstractNum>
-  <w:abstractNum w:abstractNumId="3" w15:restartNumberingAfterBreak="0">
+  <w:abstractNum w:abstractNumId="4" w15:restartNumberingAfterBreak="0">
     <w:nsid w:val="22320A33"/>
     <w:multiLevelType w:val="hybridMultilevel"/>
-    <w:tmpl w:val="A4B0A664"/>
+    <w:tmpl w:val="A6E89BD0"/>
     <w:lvl w:ilvl="0" w:tplc="0407000F">
       <w:start w:val="1"/>
       <w:numFmt w:val="decimal"/>
@@ -1708,7 +2144,7 @@
       </w:pPr>
     </w:lvl>
   </w:abstractNum>
-  <w:abstractNum w:abstractNumId="4" w15:restartNumberingAfterBreak="0">
+  <w:abstractNum w:abstractNumId="5" w15:restartNumberingAfterBreak="0">
     <w:nsid w:val="4F4F45F3"/>
     <w:multiLevelType w:val="hybridMultilevel"/>
     <w:tmpl w:val="A4B0A664"/>
@@ -1797,7 +2233,7 @@
       </w:pPr>
     </w:lvl>
   </w:abstractNum>
-  <w:abstractNum w:abstractNumId="5" w15:restartNumberingAfterBreak="0">
+  <w:abstractNum w:abstractNumId="6" w15:restartNumberingAfterBreak="0">
     <w:nsid w:val="728D49B5"/>
     <w:multiLevelType w:val="hybridMultilevel"/>
     <w:tmpl w:val="2716E38E"/>
@@ -1886,7 +2322,7 @@
       </w:pPr>
     </w:lvl>
   </w:abstractNum>
-  <w:abstractNum w:abstractNumId="6" w15:restartNumberingAfterBreak="0">
+  <w:abstractNum w:abstractNumId="7" w15:restartNumberingAfterBreak="0">
     <w:nsid w:val="7ABD71C1"/>
     <w:multiLevelType w:val="hybridMultilevel"/>
     <w:tmpl w:val="9F948CE2"/>
@@ -2000,25 +2436,28 @@
     </w:lvl>
   </w:abstractNum>
   <w:num w:numId="1" w16cid:durableId="209462498">
+    <w:abstractNumId w:val="2"/>
+  </w:num>
+  <w:num w:numId="2" w16cid:durableId="1283535888">
+    <w:abstractNumId w:val="3"/>
+  </w:num>
+  <w:num w:numId="3" w16cid:durableId="861867213">
+    <w:abstractNumId w:val="4"/>
+  </w:num>
+  <w:num w:numId="4" w16cid:durableId="1382899034">
+    <w:abstractNumId w:val="6"/>
+  </w:num>
+  <w:num w:numId="5" w16cid:durableId="1620799179">
     <w:abstractNumId w:val="1"/>
   </w:num>
-  <w:num w:numId="2" w16cid:durableId="1283535888">
-    <w:abstractNumId w:val="2"/>
-  </w:num>
-  <w:num w:numId="3" w16cid:durableId="861867213">
-    <w:abstractNumId w:val="3"/>
-  </w:num>
-  <w:num w:numId="4" w16cid:durableId="1382899034">
+  <w:num w:numId="6" w16cid:durableId="966622365">
     <w:abstractNumId w:val="5"/>
   </w:num>
-  <w:num w:numId="5" w16cid:durableId="1620799179">
+  <w:num w:numId="7" w16cid:durableId="1370377460">
+    <w:abstractNumId w:val="7"/>
+  </w:num>
+  <w:num w:numId="8" w16cid:durableId="890460021">
     <w:abstractNumId w:val="0"/>
-  </w:num>
-  <w:num w:numId="6" w16cid:durableId="966622365">
-    <w:abstractNumId w:val="4"/>
-  </w:num>
-  <w:num w:numId="7" w16cid:durableId="1370377460">
-    <w:abstractNumId w:val="6"/>
   </w:num>
 </w:numbering>
 </file>
@@ -2423,9 +2862,6 @@
   <w:style w:type="paragraph" w:default="1" w:styleId="Normal">
     <w:name w:val="Normal"/>
     <w:qFormat/>
-    <w:rPr>
-      <w:lang w:val="en-DE"/>
-    </w:rPr>
   </w:style>
   <w:style w:type="paragraph" w:styleId="Heading1">
     <w:name w:val="heading 1"/>

--- a/TCTS/Definitions.docx
+++ b/TCTS/Definitions.docx
@@ -2,6 +2,163 @@
 <file path=word/document.xml><?xml version="1.0" encoding="utf-8"?>
 <w:document xmlns:wpc="http://schemas.microsoft.com/office/word/2010/wordprocessingCanvas" xmlns:cx="http://schemas.microsoft.com/office/drawing/2014/chartex" xmlns:cx1="http://schemas.microsoft.com/office/drawing/2015/9/8/chartex" xmlns:cx2="http://schemas.microsoft.com/office/drawing/2015/10/21/chartex" xmlns:cx3="http://schemas.microsoft.com/office/drawing/2016/5/9/chartex" xmlns:cx4="http://schemas.microsoft.com/office/drawing/2016/5/10/chartex" xmlns:cx5="http://schemas.microsoft.com/office/drawing/2016/5/11/chartex" xmlns:cx6="http://schemas.microsoft.com/office/drawing/2016/5/12/chartex" xmlns:cx7="http://schemas.microsoft.com/office/drawing/2016/5/13/chartex" xmlns:cx8="http://schemas.microsoft.com/office/drawing/2016/5/14/chartex" xmlns:mc="http://schemas.openxmlformats.org/markup-compatibility/2006" xmlns:aink="http://schemas.microsoft.com/office/drawing/2016/ink" xmlns:am3d="http://schemas.microsoft.com/office/drawing/2017/model3d" xmlns:o="urn:schemas-microsoft-com:office:office" xmlns:oel="http://schemas.microsoft.com/office/2019/extlst" xmlns:r="http://schemas.openxmlformats.org/officeDocument/2006/relationships" xmlns:m="http://schemas.openxmlformats.org/officeDocument/2006/math" xmlns:v="urn:schemas-microsoft-com:vml" xmlns:wp14="http://schemas.microsoft.com/office/word/2010/wordprocessingDrawing" xmlns:wp="http://schemas.openxmlformats.org/drawingml/2006/wordprocessingDrawing" xmlns:w10="urn:schemas-microsoft-com:office:word" xmlns:w="http://schemas.openxmlformats.org/wordprocessingml/2006/main" xmlns:w14="http://schemas.microsoft.com/office/word/2010/wordml" xmlns:w15="http://schemas.microsoft.com/office/word/2012/wordml" xmlns:w16cex="http://schemas.microsoft.com/office/word/2018/wordml/cex" xmlns:w16cid="http://schemas.microsoft.com/office/word/2016/wordml/cid" xmlns:w16="http://schemas.microsoft.com/office/word/2018/wordml" xmlns:w16du="http://schemas.microsoft.com/office/word/2023/wordml/word16du" xmlns:w16sdtdh="http://schemas.microsoft.com/office/word/2020/wordml/sdtdatahash" xmlns:w16se="http://schemas.microsoft.com/office/word/2015/wordml/symex" xmlns:wpg="http://schemas.microsoft.com/office/word/2010/wordprocessingGroup" xmlns:wpi="http://schemas.microsoft.com/office/word/2010/wordprocessingInk" xmlns:wne="http://schemas.microsoft.com/office/word/2006/wordml" xmlns:wps="http://schemas.microsoft.com/office/word/2010/wordprocessingShape" mc:Ignorable="w14 w15 w16se w16cid w16 w16cex w16sdtdh w16du wp14">
   <w:body>
+    <w:p/>
+    <w:p/>
+    <w:p/>
+    <w:p/>
+    <w:p/>
+    <w:p/>
+    <w:p/>
+    <w:p/>
+    <w:p/>
+    <w:p/>
+    <w:p/>
+    <w:p/>
+    <w:p/>
+    <w:p/>
+    <w:p/>
+    <w:p>
+      <w:r>
+        <w:rPr>
+          <w:b/>
+          <w:bCs/>
+          <w:color w:val="196B24" w:themeColor="accent3"/>
+          <w:sz w:val="44"/>
+          <w:szCs w:val="44"/>
+        </w:rPr>
+        <w:br/>
+      </w:r>
+      <w:r>
+        <w:rPr>
+          <w:b/>
+          <w:bCs/>
+          <w:color w:val="196B24" w:themeColor="accent3"/>
+          <w:sz w:val="44"/>
+          <w:szCs w:val="44"/>
+        </w:rPr>
+        <w:br/>
+      </w:r>
+      <w:r>
+        <w:rPr>
+          <w:b/>
+          <w:bCs/>
+          <w:color w:val="196B24" w:themeColor="accent3"/>
+          <w:sz w:val="44"/>
+          <w:szCs w:val="44"/>
+        </w:rPr>
+        <w:br/>
+      </w:r>
+      <w:r>
+        <w:rPr>
+          <w:b/>
+          <w:bCs/>
+          <w:color w:val="196B24" w:themeColor="accent3"/>
+          <w:sz w:val="44"/>
+          <w:szCs w:val="44"/>
+        </w:rPr>
+        <w:br/>
+      </w:r>
+      <w:r>
+        <w:rPr>
+          <w:b/>
+          <w:bCs/>
+          <w:color w:val="196B24" w:themeColor="accent3"/>
+          <w:sz w:val="44"/>
+          <w:szCs w:val="44"/>
+        </w:rPr>
+        <w:br/>
+      </w:r>
+      <w:r>
+        <w:rPr>
+          <w:b/>
+          <w:bCs/>
+          <w:color w:val="196B24" w:themeColor="accent3"/>
+          <w:sz w:val="44"/>
+          <w:szCs w:val="44"/>
+        </w:rPr>
+        <w:t xml:space="preserve">Theoretical </w:t>
+      </w:r>
+      <w:r>
+        <w:rPr>
+          <w:b/>
+          <w:bCs/>
+          <w:color w:val="196B24" w:themeColor="accent3"/>
+          <w:sz w:val="44"/>
+          <w:szCs w:val="44"/>
+        </w:rPr>
+        <w:t>Computer Science</w:t>
+      </w:r>
+      <w:r>
+        <w:rPr>
+          <w:b/>
+          <w:bCs/>
+          <w:color w:val="196B24" w:themeColor="accent3"/>
+          <w:sz w:val="44"/>
+          <w:szCs w:val="44"/>
+        </w:rPr>
+        <w:t xml:space="preserve"> – CTS</w:t>
+      </w:r>
+      <w:r>
+        <w:pict w14:anchorId="6C71BE99">
+          <v:rect id="_x0000_i1052" style="width:446.35pt;height:.05pt" o:hrpct="989" o:hralign="center" o:hrstd="t" o:hr="t" fillcolor="#a0a0a0" stroked="f"/>
+        </w:pict>
+      </w:r>
+      <w:r>
+        <w:br/>
+      </w:r>
+      <w:r>
+        <w:rPr>
+          <w:b/>
+          <w:bCs/>
+        </w:rPr>
+        <w:br/>
+      </w:r>
+      <w:r>
+        <w:rPr>
+          <w:b/>
+          <w:bCs/>
+        </w:rPr>
+        <w:t>Notes</w:t>
+      </w:r>
+      <w:r>
+        <w:rPr>
+          <w:b/>
+          <w:bCs/>
+        </w:rPr>
+        <w:br/>
+      </w:r>
+      <w:r>
+        <w:rPr>
+          <w:b/>
+          <w:bCs/>
+        </w:rPr>
+        <w:t xml:space="preserve">Winter Semester </w:t>
+      </w:r>
+      <w:r>
+        <w:rPr>
+          <w:b/>
+          <w:bCs/>
+        </w:rPr>
+        <w:t xml:space="preserve">2024 </w:t>
+      </w:r>
+      <w:r>
+        <w:rPr>
+          <w:b/>
+          <w:bCs/>
+        </w:rPr>
+        <w:br/>
+        <w:t>Aqeel, Muazzam Bin</w:t>
+      </w:r>
+      <w:r>
+        <w:t xml:space="preserve"> </w:t>
+      </w:r>
+    </w:p>
+    <w:p/>
+    <w:p/>
+    <w:p/>
+    <w:p/>
+    <w:p/>
+    <w:p/>
     <w:p>
       <w:r>
         <w:t>Definition 2.11 – Countable and uncountable sets</w:t>
@@ -46,6 +203,25 @@
     </w:p>
     <w:p/>
     <w:p/>
+    <w:p/>
+    <w:p>
+      <w:r>
+        <w:t xml:space="preserve">Communication should be more </w:t>
+      </w:r>
+      <w:proofErr w:type="spellStart"/>
+      <w:r>
+        <w:t>highlhted</w:t>
+      </w:r>
+      <w:proofErr w:type="spellEnd"/>
+      <w:r>
+        <w:t xml:space="preserve">, maybe there should </w:t>
+      </w:r>
+    </w:p>
+    <w:p/>
+    <w:p/>
+    <w:p/>
+    <w:p/>
+    <w:p/>
     <w:p>
       <w:pPr>
         <w:rPr>
@@ -155,64 +331,38 @@
         <w:rPr>
           <w:b/>
           <w:bCs/>
-        </w:rPr>
-      </w:pPr>
-    </w:p>
-    <w:p>
-      <w:pPr>
-        <w:rPr>
-          <w:b/>
-          <w:bCs/>
-        </w:rPr>
-      </w:pPr>
-    </w:p>
-    <w:p>
-      <w:pPr>
-        <w:rPr>
-          <w:b/>
-          <w:bCs/>
-        </w:rPr>
-      </w:pPr>
-    </w:p>
-    <w:p>
-      <w:pPr>
-        <w:rPr>
-          <w:b/>
-          <w:bCs/>
-        </w:rPr>
-      </w:pPr>
-    </w:p>
-    <w:p>
-      <w:pPr>
-        <w:rPr>
-          <w:b/>
-          <w:bCs/>
-        </w:rPr>
-      </w:pPr>
-    </w:p>
-    <w:p>
-      <w:pPr>
-        <w:rPr>
-          <w:b/>
-          <w:bCs/>
-        </w:rPr>
-      </w:pPr>
-    </w:p>
-    <w:p>
-      <w:pPr>
-        <w:rPr>
-          <w:b/>
-          <w:bCs/>
-        </w:rPr>
-      </w:pPr>
-    </w:p>
-    <w:p>
-      <w:r>
-        <w:rPr>
-          <w:b/>
-          <w:bCs/>
-        </w:rPr>
-        <w:lastRenderedPageBreak/>
+          <w:color w:val="002060"/>
+          <w:sz w:val="28"/>
+          <w:szCs w:val="28"/>
+        </w:rPr>
+      </w:pPr>
+      <w:r>
+        <w:rPr>
+          <w:b/>
+          <w:bCs/>
+          <w:color w:val="002060"/>
+          <w:sz w:val="28"/>
+          <w:szCs w:val="28"/>
+        </w:rPr>
+        <w:t xml:space="preserve">Chapter  - </w:t>
+      </w:r>
+      <w:r>
+        <w:rPr>
+          <w:b/>
+          <w:bCs/>
+          <w:color w:val="002060"/>
+          <w:sz w:val="28"/>
+          <w:szCs w:val="28"/>
+        </w:rPr>
+        <w:t>Graphs</w:t>
+      </w:r>
+    </w:p>
+    <w:p>
+      <w:r>
+        <w:rPr>
+          <w:b/>
+          <w:bCs/>
+        </w:rPr>
         <w:t>Undirected Graph</w:t>
       </w:r>
       <w:r>
@@ -241,7 +391,21 @@
         <w:rPr>
           <w:color w:val="FF0000"/>
         </w:rPr>
-        <w:t>Count diagonal element twice, does this mean the same thing like that vertex having a link to themselves will be considered with a value two</w:t>
+        <w:t xml:space="preserve">Count diagonal element twice, does this mean the same thing </w:t>
+      </w:r>
+      <w:proofErr w:type="gramStart"/>
+      <w:r>
+        <w:rPr>
+          <w:color w:val="FF0000"/>
+        </w:rPr>
+        <w:t>like</w:t>
+      </w:r>
+      <w:proofErr w:type="gramEnd"/>
+      <w:r>
+        <w:rPr>
+          <w:color w:val="FF0000"/>
+        </w:rPr>
+        <w:t xml:space="preserve"> that vertex having a link to themselves will be considered with a value two</w:t>
       </w:r>
     </w:p>
     <w:p>
@@ -460,6 +624,7 @@
         <w:ind w:firstLine="720"/>
       </w:pPr>
       <w:r>
+        <w:lastRenderedPageBreak/>
         <w:t xml:space="preserve"> </w:t>
       </w:r>
       <w:r>
@@ -475,7 +640,6 @@
         <w:rPr>
           <w:color w:val="FF0000"/>
         </w:rPr>
-        <w:lastRenderedPageBreak/>
         <w:t xml:space="preserve">This means that the graph can be drawn in the plane without crossing edges </w:t>
       </w:r>
       <w:r>
@@ -494,7 +658,19 @@
         <w:rPr>
           <w:color w:val="FF0000"/>
         </w:rPr>
-        <w:t>e What does plane mean, does it mean that the arrows need to be straight or can be   connected with curve based arrows, similar question in part a</w:t>
+        <w:t xml:space="preserve">e What does plane mean, does it mean that the arrows need to be straight or can be   connected with </w:t>
+      </w:r>
+      <w:r>
+        <w:rPr>
+          <w:color w:val="FF0000"/>
+        </w:rPr>
+        <w:t>curve-based</w:t>
+      </w:r>
+      <w:r>
+        <w:rPr>
+          <w:color w:val="FF0000"/>
+        </w:rPr>
+        <w:t xml:space="preserve"> arrows, similar question in part a</w:t>
       </w:r>
     </w:p>
     <w:p>
@@ -533,7 +709,21 @@
         <w:rPr>
           <w:color w:val="FF0000"/>
         </w:rPr>
-        <w:t>So, if a cycle exists, this case as there exist cycles such as: (1,2,3,1) or  (1,2,4,1), so because of the cycles this will be called not acyclic</w:t>
+        <w:t xml:space="preserve">So, if a cycle exists, this case as there </w:t>
+      </w:r>
+      <w:proofErr w:type="gramStart"/>
+      <w:r>
+        <w:rPr>
+          <w:color w:val="FF0000"/>
+        </w:rPr>
+        <w:t>exist</w:t>
+      </w:r>
+      <w:proofErr w:type="gramEnd"/>
+      <w:r>
+        <w:rPr>
+          <w:color w:val="FF0000"/>
+        </w:rPr>
+        <w:t xml:space="preserve"> cycles such as: (1,2,3,1) or  (1,2,4,1), so because of the cycles this will be called not acyclic</w:t>
       </w:r>
       <w:r>
         <w:t>.</w:t>
@@ -775,6 +965,7 @@
           <w:b/>
           <w:bCs/>
         </w:rPr>
+        <w:lastRenderedPageBreak/>
         <w:t>Continue with Bruno</w:t>
       </w:r>
       <w:r>
@@ -789,7 +980,6 @@
         </w:numPr>
       </w:pPr>
       <w:r>
-        <w:lastRenderedPageBreak/>
         <w:t>Bruno (B) knows two people. Add his connections, making sure that the relationships are symmetric (if Bruno knows Cindy, Cindy must know Bruno).</w:t>
       </w:r>
     </w:p>
@@ -1047,33 +1237,1713 @@
       </w:r>
     </w:p>
     <w:p/>
+    <w:p>
+      <w:r>
+        <w:t xml:space="preserve">Exercise 1.5 – Obligatory </w:t>
+      </w:r>
+    </w:p>
+    <w:p>
+      <w:r>
+        <w:rPr>
+          <w:b/>
+          <w:bCs/>
+        </w:rPr>
+        <w:t>A Eulerian Cycle (also known as Eulerian Tour):</w:t>
+      </w:r>
+      <w:r>
+        <w:br/>
+      </w:r>
+      <w:r>
+        <w:rPr>
+          <w:b/>
+          <w:bCs/>
+        </w:rPr>
+        <w:t>A Eulerian Cycle is a path in a graph that</w:t>
+      </w:r>
+    </w:p>
+    <w:p>
+      <w:pPr>
+        <w:pStyle w:val="ListParagraph"/>
+        <w:numPr>
+          <w:ilvl w:val="0"/>
+          <w:numId w:val="4"/>
+        </w:numPr>
+      </w:pPr>
+      <w:r>
+        <w:lastRenderedPageBreak/>
+        <w:t>Starts and ends at the same vertex</w:t>
+      </w:r>
+    </w:p>
+    <w:p>
+      <w:pPr>
+        <w:pStyle w:val="ListParagraph"/>
+        <w:numPr>
+          <w:ilvl w:val="0"/>
+          <w:numId w:val="4"/>
+        </w:numPr>
+      </w:pPr>
+      <w:r>
+        <w:t>Traverses every edge exactly once</w:t>
+      </w:r>
+    </w:p>
+    <w:p>
+      <w:pPr>
+        <w:rPr>
+          <w:b/>
+          <w:bCs/>
+        </w:rPr>
+      </w:pPr>
+      <w:r>
+        <w:rPr>
+          <w:b/>
+          <w:bCs/>
+        </w:rPr>
+        <w:t>For a graph to have a Eulerian cycle, the following conditions must be met:</w:t>
+      </w:r>
+    </w:p>
+    <w:p>
+      <w:pPr>
+        <w:pStyle w:val="ListParagraph"/>
+        <w:numPr>
+          <w:ilvl w:val="0"/>
+          <w:numId w:val="5"/>
+        </w:numPr>
+      </w:pPr>
+      <w:r>
+        <w:t>All vertices must have an even degree (i.e., an even number of edges connected to each vertex)</w:t>
+      </w:r>
+    </w:p>
+    <w:p>
+      <w:pPr>
+        <w:pStyle w:val="ListParagraph"/>
+        <w:numPr>
+          <w:ilvl w:val="1"/>
+          <w:numId w:val="5"/>
+        </w:numPr>
+      </w:pPr>
+      <w:r>
+        <w:t>Edges are the connections, basically the lines, whereas the vertices are the nodes, like the points themselves</w:t>
+      </w:r>
+    </w:p>
+    <w:p>
+      <w:pPr>
+        <w:pStyle w:val="ListParagraph"/>
+        <w:numPr>
+          <w:ilvl w:val="0"/>
+          <w:numId w:val="5"/>
+        </w:numPr>
+      </w:pPr>
+      <w:r>
+        <w:t>The graph must be connected (there must be a path between any two vertices).</w:t>
+      </w:r>
+    </w:p>
+    <w:p>
+      <w:r>
+        <w:t>If a graph satisfies these conditions, it is said to have a Eulerian Cycle</w:t>
+      </w:r>
+    </w:p>
+    <w:p>
+      <w:r>
+        <w:br/>
+      </w:r>
+      <w:r>
+        <w:rPr>
+          <w:b/>
+          <w:bCs/>
+        </w:rPr>
+        <w:t>A Eulerian Path is a path in a graph that:</w:t>
+      </w:r>
+    </w:p>
+    <w:p>
+      <w:pPr>
+        <w:pStyle w:val="ListParagraph"/>
+        <w:numPr>
+          <w:ilvl w:val="0"/>
+          <w:numId w:val="3"/>
+        </w:numPr>
+      </w:pPr>
+      <w:r>
+        <w:t>Traverses every edge exactly once, but does not necessarily start and end the same vertex</w:t>
+      </w:r>
+    </w:p>
+    <w:p>
+      <w:r>
+        <w:t>For a graph to have a Eulerian Path, the following conditions must be met</w:t>
+      </w:r>
+    </w:p>
+    <w:p>
+      <w:pPr>
+        <w:pStyle w:val="ListParagraph"/>
+        <w:numPr>
+          <w:ilvl w:val="0"/>
+          <w:numId w:val="6"/>
+        </w:numPr>
+      </w:pPr>
+      <w:r>
+        <w:t>Exactly two vertices must have an odd degree</w:t>
+      </w:r>
+    </w:p>
+    <w:p>
+      <w:pPr>
+        <w:pStyle w:val="ListParagraph"/>
+        <w:numPr>
+          <w:ilvl w:val="0"/>
+          <w:numId w:val="6"/>
+        </w:numPr>
+      </w:pPr>
+      <w:r>
+        <w:t>All other vertices must have an even degree</w:t>
+      </w:r>
+    </w:p>
+    <w:p>
+      <w:pPr>
+        <w:pStyle w:val="ListParagraph"/>
+        <w:numPr>
+          <w:ilvl w:val="0"/>
+          <w:numId w:val="6"/>
+        </w:numPr>
+      </w:pPr>
+      <w:r>
+        <w:t>The graph must be connected</w:t>
+      </w:r>
+    </w:p>
+    <w:p>
+      <w:r>
+        <w:t>The path will start at one of the vertices with an odd degree and end at the other</w:t>
+      </w:r>
+    </w:p>
+    <w:p>
+      <w:r>
+        <w:t>Important points</w:t>
+      </w:r>
+    </w:p>
+    <w:p>
+      <w:pPr>
+        <w:pStyle w:val="ListParagraph"/>
+        <w:numPr>
+          <w:ilvl w:val="0"/>
+          <w:numId w:val="7"/>
+        </w:numPr>
+      </w:pPr>
+      <w:r>
+        <w:t>Yes, vertices can be visited multiple times as long as you use different edges each time.</w:t>
+      </w:r>
+    </w:p>
+    <w:p>
+      <w:pPr>
+        <w:pStyle w:val="ListParagraph"/>
+        <w:numPr>
+          <w:ilvl w:val="0"/>
+          <w:numId w:val="7"/>
+        </w:numPr>
+      </w:pPr>
+      <w:r>
+        <w:t xml:space="preserve">For </w:t>
+      </w:r>
+      <w:proofErr w:type="gramStart"/>
+      <w:r>
+        <w:t>an</w:t>
+      </w:r>
+      <w:proofErr w:type="gramEnd"/>
+      <w:r>
+        <w:t xml:space="preserve"> Eulerian Path, you must connect the two odd-degree vertices, and all edges must be traversed exactly once.</w:t>
+      </w:r>
+    </w:p>
+    <w:p>
+      <w:pPr>
+        <w:rPr>
+          <w:b/>
+          <w:bCs/>
+        </w:rPr>
+      </w:pPr>
+      <w:r>
+        <w:rPr>
+          <w:b/>
+          <w:bCs/>
+        </w:rPr>
+        <w:t>Bipartite graph</w:t>
+      </w:r>
+    </w:p>
+    <w:p>
+      <w:pPr>
+        <w:rPr>
+          <w:b/>
+          <w:bCs/>
+          <w:color w:val="002060"/>
+        </w:rPr>
+      </w:pPr>
+      <w:r>
+        <w:rPr>
+          <w:b/>
+          <w:bCs/>
+          <w:color w:val="002060"/>
+        </w:rPr>
+        <w:t>S</w:t>
+      </w:r>
+    </w:p>
+    <w:p>
+      <w:pPr>
+        <w:rPr>
+          <w:b/>
+          <w:bCs/>
+          <w:color w:val="002060"/>
+        </w:rPr>
+      </w:pPr>
+    </w:p>
+    <w:p>
+      <w:pPr>
+        <w:rPr>
+          <w:b/>
+          <w:bCs/>
+          <w:color w:val="002060"/>
+        </w:rPr>
+      </w:pPr>
+    </w:p>
+    <w:p>
+      <w:pPr>
+        <w:rPr>
+          <w:b/>
+          <w:bCs/>
+          <w:color w:val="002060"/>
+        </w:rPr>
+      </w:pPr>
+    </w:p>
+    <w:p>
+      <w:pPr>
+        <w:rPr>
+          <w:b/>
+          <w:bCs/>
+          <w:color w:val="002060"/>
+        </w:rPr>
+      </w:pPr>
+    </w:p>
+    <w:p>
+      <w:pPr>
+        <w:rPr>
+          <w:b/>
+          <w:bCs/>
+          <w:color w:val="002060"/>
+        </w:rPr>
+      </w:pPr>
+    </w:p>
+    <w:p>
+      <w:pPr>
+        <w:rPr>
+          <w:b/>
+          <w:bCs/>
+          <w:color w:val="002060"/>
+        </w:rPr>
+      </w:pPr>
+    </w:p>
+    <w:p>
+      <w:pPr>
+        <w:rPr>
+          <w:b/>
+          <w:bCs/>
+          <w:color w:val="002060"/>
+        </w:rPr>
+      </w:pPr>
+    </w:p>
+    <w:p>
+      <w:pPr>
+        <w:rPr>
+          <w:b/>
+          <w:bCs/>
+          <w:color w:val="002060"/>
+        </w:rPr>
+      </w:pPr>
+    </w:p>
+    <w:p>
+      <w:pPr>
+        <w:rPr>
+          <w:b/>
+          <w:bCs/>
+          <w:color w:val="002060"/>
+        </w:rPr>
+      </w:pPr>
+    </w:p>
+    <w:p>
+      <w:pPr>
+        <w:rPr>
+          <w:b/>
+          <w:bCs/>
+          <w:color w:val="002060"/>
+        </w:rPr>
+      </w:pPr>
+    </w:p>
+    <w:p>
+      <w:pPr>
+        <w:rPr>
+          <w:b/>
+          <w:bCs/>
+          <w:color w:val="002060"/>
+        </w:rPr>
+      </w:pPr>
+    </w:p>
+    <w:p>
+      <w:pPr>
+        <w:rPr>
+          <w:b/>
+          <w:bCs/>
+          <w:color w:val="002060"/>
+        </w:rPr>
+      </w:pPr>
+    </w:p>
+    <w:p>
+      <w:pPr>
+        <w:rPr>
+          <w:b/>
+          <w:bCs/>
+          <w:color w:val="002060"/>
+          <w:sz w:val="28"/>
+          <w:szCs w:val="28"/>
+        </w:rPr>
+      </w:pPr>
+      <w:r>
+        <w:rPr>
+          <w:b/>
+          <w:bCs/>
+          <w:color w:val="002060"/>
+          <w:sz w:val="28"/>
+          <w:szCs w:val="28"/>
+        </w:rPr>
+        <w:t>Chapter  - DFA / E-NFA</w:t>
+      </w:r>
+    </w:p>
+    <w:p>
+      <w:pPr>
+        <w:rPr>
+          <w:b/>
+          <w:bCs/>
+          <w:color w:val="196B24" w:themeColor="accent3"/>
+        </w:rPr>
+      </w:pPr>
+      <w:r>
+        <w:rPr>
+          <w:b/>
+          <w:bCs/>
+          <w:color w:val="196B24" w:themeColor="accent3"/>
+        </w:rPr>
+        <w:t>Computing all Equivalent states of the DFA (Algorithm 7.23)</w:t>
+      </w:r>
+    </w:p>
+    <w:p>
+      <w:r>
+        <w:rPr>
+          <w:b/>
+          <w:bCs/>
+        </w:rPr>
+        <w:t>Prerequisite:</w:t>
+      </w:r>
+      <w:r>
+        <w:rPr>
+          <w:b/>
+          <w:bCs/>
+        </w:rPr>
+        <w:br/>
+      </w:r>
+      <w:r>
+        <w:t>Equivalent means:</w:t>
+      </w:r>
+      <w:r>
+        <w:br/>
+      </w:r>
+      <w:r>
+        <w:t xml:space="preserve">A state is considered equivalent to another state if, for all input strings, both states transition </w:t>
+      </w:r>
+      <w:r>
+        <w:t xml:space="preserve">lead to the </w:t>
+      </w:r>
+      <w:r>
+        <w:t>same type of state (accept or non-accept)</w:t>
+      </w:r>
+      <w:r>
+        <w:t xml:space="preserve"> with respect to a same input string for both state which defines </w:t>
+      </w:r>
+      <w:r>
+        <w:t>equiva</w:t>
+      </w:r>
+      <w:r>
+        <w:t>lence behaviour</w:t>
+      </w:r>
+      <w:r>
+        <w:t>.</w:t>
+      </w:r>
+    </w:p>
+    <w:p>
+      <w:pPr>
+        <w:rPr>
+          <w:b/>
+          <w:bCs/>
+        </w:rPr>
+      </w:pPr>
+      <w:r>
+        <w:rPr>
+          <w:b/>
+          <w:bCs/>
+        </w:rPr>
+        <w:t>Steps</w:t>
+      </w:r>
+    </w:p>
+    <w:p>
+      <w:pPr>
+        <w:pStyle w:val="ListParagraph"/>
+        <w:numPr>
+          <w:ilvl w:val="0"/>
+          <w:numId w:val="10"/>
+        </w:numPr>
+      </w:pPr>
+      <w:r>
+        <w:t>Create a table</w:t>
+      </w:r>
+    </w:p>
+    <w:p>
+      <w:pPr>
+        <w:pStyle w:val="ListParagraph"/>
+        <w:numPr>
+          <w:ilvl w:val="0"/>
+          <w:numId w:val="10"/>
+        </w:numPr>
+      </w:pPr>
+      <w:r>
+        <w:t>Write all the states from the graph in ascending order, vertically and horizontally</w:t>
+      </w:r>
+    </w:p>
+    <w:p>
+      <w:pPr>
+        <w:pStyle w:val="ListParagraph"/>
+        <w:numPr>
+          <w:ilvl w:val="0"/>
+          <w:numId w:val="10"/>
+        </w:numPr>
+      </w:pPr>
+      <w:r>
+        <w:t xml:space="preserve">Cross out with alphabet “X” for the </w:t>
+      </w:r>
+      <w:r>
+        <w:t>accepts</w:t>
+      </w:r>
+      <w:r>
+        <w:t xml:space="preserve"> states</w:t>
+      </w:r>
+    </w:p>
+    <w:p>
+      <w:pPr>
+        <w:pStyle w:val="ListParagraph"/>
+        <w:numPr>
+          <w:ilvl w:val="0"/>
+          <w:numId w:val="10"/>
+        </w:numPr>
+      </w:pPr>
+      <w:r>
+        <w:t>Perform Passes (</w:t>
+      </w:r>
+      <w:r>
+        <w:rPr>
+          <w:b/>
+          <w:bCs/>
+        </w:rPr>
+        <w:t>Can be multiple</w:t>
+      </w:r>
+      <w:r>
+        <w:t>)</w:t>
+      </w:r>
+    </w:p>
+    <w:p>
+      <w:pPr>
+        <w:pStyle w:val="ListParagraph"/>
+        <w:numPr>
+          <w:ilvl w:val="1"/>
+          <w:numId w:val="10"/>
+        </w:numPr>
+      </w:pPr>
+      <w:r>
+        <w:rPr>
+          <w:b/>
+          <w:bCs/>
+        </w:rPr>
+        <w:t>1st Pass</w:t>
+      </w:r>
+    </w:p>
+    <w:p>
+      <w:pPr>
+        <w:pStyle w:val="ListParagraph"/>
+        <w:numPr>
+          <w:ilvl w:val="2"/>
+          <w:numId w:val="10"/>
+        </w:numPr>
+      </w:pPr>
+      <w:r>
+        <w:t>Look at the intersecting states (i.e., the states represented by the row and column of the empty box).</w:t>
+      </w:r>
+    </w:p>
+    <w:p>
+      <w:pPr>
+        <w:pStyle w:val="ListParagraph"/>
+        <w:numPr>
+          <w:ilvl w:val="2"/>
+          <w:numId w:val="10"/>
+        </w:numPr>
+      </w:pPr>
+      <w:r>
+        <w:t xml:space="preserve">Write down the states </w:t>
+      </w:r>
+      <w:r>
+        <w:t xml:space="preserve">under your pass </w:t>
+      </w:r>
+      <w:r>
+        <w:t>that have an empty box in their corresponding table entry.</w:t>
+      </w:r>
+      <w:r>
+        <w:t xml:space="preserve"> Example (b,c), (</w:t>
+      </w:r>
+      <w:proofErr w:type="spellStart"/>
+      <w:r>
+        <w:t>c,e</w:t>
+      </w:r>
+      <w:proofErr w:type="spellEnd"/>
+      <w:r>
+        <w:t>)</w:t>
+      </w:r>
+    </w:p>
+    <w:p>
+      <w:pPr>
+        <w:pStyle w:val="ListParagraph"/>
+        <w:numPr>
+          <w:ilvl w:val="2"/>
+          <w:numId w:val="10"/>
+        </w:numPr>
+      </w:pPr>
+      <w:r>
+        <w:t xml:space="preserve">Now for each fair check if they are equivalent </w:t>
+      </w:r>
+    </w:p>
+    <w:p>
+      <w:pPr>
+        <w:pStyle w:val="ListParagraph"/>
+        <w:numPr>
+          <w:ilvl w:val="3"/>
+          <w:numId w:val="10"/>
+        </w:numPr>
+      </w:pPr>
+      <w:r>
+        <w:t>If they are not equivalent to each other, mark that empty box with a X1</w:t>
+      </w:r>
+    </w:p>
+    <w:p>
+      <w:pPr>
+        <w:pStyle w:val="ListParagraph"/>
+        <w:numPr>
+          <w:ilvl w:val="1"/>
+          <w:numId w:val="10"/>
+        </w:numPr>
+        <w:rPr>
+          <w:b/>
+          <w:bCs/>
+        </w:rPr>
+      </w:pPr>
+      <w:r>
+        <w:rPr>
+          <w:b/>
+          <w:bCs/>
+        </w:rPr>
+        <w:t>2</w:t>
+      </w:r>
+      <w:r>
+        <w:rPr>
+          <w:b/>
+          <w:bCs/>
+        </w:rPr>
+        <w:t>nd Pass</w:t>
+      </w:r>
+    </w:p>
+    <w:p>
+      <w:pPr>
+        <w:pStyle w:val="ListParagraph"/>
+        <w:numPr>
+          <w:ilvl w:val="2"/>
+          <w:numId w:val="10"/>
+        </w:numPr>
+        <w:rPr>
+          <w:b/>
+          <w:bCs/>
+        </w:rPr>
+      </w:pPr>
+      <w:r>
+        <w:t xml:space="preserve">Only check those entries that had no new entries, in order words </w:t>
+      </w:r>
+      <w:r>
+        <w:t>equivalent</w:t>
+      </w:r>
+    </w:p>
+    <w:p/>
+    <w:p>
+      <w:pPr>
+        <w:rPr>
+          <w:b/>
+          <w:bCs/>
+          <w:color w:val="196B24" w:themeColor="accent3"/>
+        </w:rPr>
+      </w:pPr>
+      <w:bookmarkStart w:id="0" w:name="_Hlk185075654"/>
+      <w:r>
+        <w:rPr>
+          <w:b/>
+          <w:bCs/>
+          <w:color w:val="196B24" w:themeColor="accent3"/>
+        </w:rPr>
+        <w:t xml:space="preserve">Minimizing </w:t>
+      </w:r>
+      <w:r>
+        <w:rPr>
+          <w:b/>
+          <w:bCs/>
+          <w:color w:val="196B24" w:themeColor="accent3"/>
+        </w:rPr>
+        <w:t>DFA</w:t>
+      </w:r>
+    </w:p>
+    <w:bookmarkEnd w:id="0"/>
+    <w:p>
+      <w:pPr>
+        <w:rPr>
+          <w:b/>
+          <w:bCs/>
+        </w:rPr>
+      </w:pPr>
+      <w:r>
+        <w:rPr>
+          <w:b/>
+          <w:bCs/>
+        </w:rPr>
+        <w:t>Steps</w:t>
+      </w:r>
+    </w:p>
+    <w:p>
+      <w:pPr>
+        <w:pStyle w:val="ListParagraph"/>
+        <w:numPr>
+          <w:ilvl w:val="0"/>
+          <w:numId w:val="11"/>
+        </w:numPr>
+      </w:pPr>
+      <w:r>
+        <w:t xml:space="preserve">Check if there are any non reachable </w:t>
+      </w:r>
+      <w:r>
+        <w:t xml:space="preserve">states </w:t>
+      </w:r>
+      <w:r>
+        <w:rPr>
+          <w:b/>
+          <w:bCs/>
+        </w:rPr>
+        <w:t>(Remove them)</w:t>
+      </w:r>
+    </w:p>
+    <w:p>
+      <w:pPr>
+        <w:pStyle w:val="ListParagraph"/>
+        <w:numPr>
+          <w:ilvl w:val="0"/>
+          <w:numId w:val="11"/>
+        </w:numPr>
+      </w:pPr>
+      <w:r>
+        <w:t xml:space="preserve">Check if there are any equivalent states </w:t>
+      </w:r>
+      <w:r>
+        <w:rPr>
+          <w:b/>
+          <w:bCs/>
+        </w:rPr>
+        <w:t>(Remove them)</w:t>
+      </w:r>
+    </w:p>
+    <w:p>
+      <w:pPr>
+        <w:rPr>
+          <w:b/>
+          <w:bCs/>
+          <w:color w:val="196B24" w:themeColor="accent3"/>
+        </w:rPr>
+      </w:pPr>
+    </w:p>
+    <w:p>
+      <w:pPr>
+        <w:rPr>
+          <w:b/>
+          <w:bCs/>
+          <w:color w:val="196B24" w:themeColor="accent3"/>
+        </w:rPr>
+      </w:pPr>
+    </w:p>
+    <w:p>
+      <w:pPr>
+        <w:rPr>
+          <w:b/>
+          <w:bCs/>
+          <w:color w:val="196B24" w:themeColor="accent3"/>
+        </w:rPr>
+      </w:pPr>
+    </w:p>
+    <w:p>
+      <w:pPr>
+        <w:rPr>
+          <w:b/>
+          <w:bCs/>
+          <w:color w:val="196B24" w:themeColor="accent3"/>
+        </w:rPr>
+      </w:pPr>
+    </w:p>
+    <w:p>
+      <w:pPr>
+        <w:rPr>
+          <w:b/>
+          <w:bCs/>
+          <w:color w:val="196B24" w:themeColor="accent3"/>
+        </w:rPr>
+      </w:pPr>
+    </w:p>
+    <w:p>
+      <w:pPr>
+        <w:rPr>
+          <w:b/>
+          <w:bCs/>
+          <w:color w:val="196B24" w:themeColor="accent3"/>
+        </w:rPr>
+      </w:pPr>
+    </w:p>
+    <w:p>
+      <w:pPr>
+        <w:rPr>
+          <w:b/>
+          <w:bCs/>
+          <w:color w:val="196B24" w:themeColor="accent3"/>
+        </w:rPr>
+      </w:pPr>
+    </w:p>
+    <w:p>
+      <w:pPr>
+        <w:rPr>
+          <w:b/>
+          <w:bCs/>
+          <w:color w:val="196B24" w:themeColor="accent3"/>
+        </w:rPr>
+      </w:pPr>
+    </w:p>
+    <w:p>
+      <w:pPr>
+        <w:rPr>
+          <w:b/>
+          <w:bCs/>
+          <w:color w:val="196B24" w:themeColor="accent3"/>
+        </w:rPr>
+      </w:pPr>
+      <w:r>
+        <w:rPr>
+          <w:b/>
+          <w:bCs/>
+          <w:color w:val="196B24" w:themeColor="accent3"/>
+        </w:rPr>
+        <w:lastRenderedPageBreak/>
+        <w:br/>
+      </w:r>
+      <w:r>
+        <w:rPr>
+          <w:b/>
+          <w:bCs/>
+          <w:color w:val="196B24" w:themeColor="accent3"/>
+        </w:rPr>
+        <w:t xml:space="preserve">Conversion e-NFA to DFA – Improved Subset Construction (Algorithm 8.19) </w:t>
+      </w:r>
+    </w:p>
+    <w:p>
+      <w:pPr>
+        <w:rPr>
+          <w:b/>
+          <w:bCs/>
+        </w:rPr>
+      </w:pPr>
+      <w:r>
+        <w:rPr>
+          <w:b/>
+          <w:bCs/>
+        </w:rPr>
+        <w:t>Steps</w:t>
+      </w:r>
+    </w:p>
+    <w:p>
+      <w:pPr>
+        <w:pStyle w:val="ListParagraph"/>
+        <w:numPr>
+          <w:ilvl w:val="0"/>
+          <w:numId w:val="12"/>
+        </w:numPr>
+        <w:rPr>
+          <w:b/>
+          <w:bCs/>
+        </w:rPr>
+      </w:pPr>
+      <w:r>
+        <w:rPr>
+          <w:b/>
+          <w:bCs/>
+        </w:rPr>
+        <w:t>Create the Customized Table</w:t>
+      </w:r>
+    </w:p>
+    <w:p>
+      <w:pPr>
+        <w:pStyle w:val="ListParagraph"/>
+        <w:numPr>
+          <w:ilvl w:val="1"/>
+          <w:numId w:val="12"/>
+        </w:numPr>
+      </w:pPr>
+      <w:r>
+        <w:t xml:space="preserve">List all states from the given e-NFA, even if a state appears multiple times </w:t>
+      </w:r>
+      <w:r>
+        <w:t xml:space="preserve">in different sections </w:t>
+      </w:r>
+      <w:r>
+        <w:t xml:space="preserve">for </w:t>
+      </w:r>
+      <w:r>
+        <w:t xml:space="preserve">each </w:t>
+      </w:r>
+      <w:r>
+        <w:t>input strings.</w:t>
+      </w:r>
+    </w:p>
+    <w:p>
+      <w:pPr>
+        <w:pStyle w:val="ListParagraph"/>
+        <w:numPr>
+          <w:ilvl w:val="1"/>
+          <w:numId w:val="12"/>
+        </w:numPr>
+      </w:pPr>
+      <w:r>
+        <w:t>For each string section</w:t>
+      </w:r>
+    </w:p>
+    <w:p>
+      <w:pPr>
+        <w:pStyle w:val="ListParagraph"/>
+        <w:numPr>
+          <w:ilvl w:val="2"/>
+          <w:numId w:val="12"/>
+        </w:numPr>
+      </w:pPr>
+      <w:r>
+        <w:t xml:space="preserve">For each state, write down the states that is reachable with this string </w:t>
+      </w:r>
+    </w:p>
+    <w:p>
+      <w:pPr>
+        <w:pStyle w:val="ListParagraph"/>
+        <w:numPr>
+          <w:ilvl w:val="2"/>
+          <w:numId w:val="12"/>
+        </w:numPr>
+        <w:rPr>
+          <w:b/>
+          <w:bCs/>
+        </w:rPr>
+      </w:pPr>
+      <w:r>
+        <w:rPr>
+          <w:b/>
+          <w:bCs/>
+        </w:rPr>
+        <w:t>Special Case: Handling Empty Strings in the Transition Loop</w:t>
+      </w:r>
+    </w:p>
+    <w:p>
+      <w:pPr>
+        <w:pStyle w:val="ListParagraph"/>
+        <w:numPr>
+          <w:ilvl w:val="3"/>
+          <w:numId w:val="12"/>
+        </w:numPr>
+      </w:pPr>
+      <w:r>
+        <w:t>If there is an epsilon (</w:t>
+      </w:r>
+      <w:r>
+        <w:rPr>
+          <w:rFonts w:ascii="Cambria Math" w:hAnsi="Cambria Math" w:cs="Cambria Math"/>
+        </w:rPr>
+        <w:t>𝜀</w:t>
+      </w:r>
+      <w:r>
+        <w:t xml:space="preserve">) transition (empty string) between two states and the same string (e.g., </w:t>
+      </w:r>
+      <w:r>
+        <w:rPr>
+          <w:rFonts w:ascii="Cambria Math" w:hAnsi="Cambria Math" w:cs="Cambria Math"/>
+        </w:rPr>
+        <w:t>𝑎</w:t>
+      </w:r>
+      <w:r>
+        <w:t xml:space="preserve">) </w:t>
+      </w:r>
+      <w:r>
+        <w:t xml:space="preserve">forms a part of the loop between these states: </w:t>
+      </w:r>
+    </w:p>
+    <w:p>
+      <w:pPr>
+        <w:pStyle w:val="ListParagraph"/>
+        <w:numPr>
+          <w:ilvl w:val="3"/>
+          <w:numId w:val="12"/>
+        </w:numPr>
+      </w:pPr>
+      <w:r>
+        <w:t xml:space="preserve">Consider the initial state as reachable through </w:t>
+      </w:r>
+      <w:r>
+        <w:rPr>
+          <w:rFonts w:ascii="Cambria Math" w:hAnsi="Cambria Math" w:cs="Cambria Math"/>
+        </w:rPr>
+        <w:t>𝑎</w:t>
+      </w:r>
+      <w:r>
+        <w:t xml:space="preserve"> </w:t>
+      </w:r>
+      <w:r>
+        <w:t>as well and write that in the final answer</w:t>
+      </w:r>
+    </w:p>
+    <w:p>
+      <w:pPr>
+        <w:pStyle w:val="ListParagraph"/>
+        <w:numPr>
+          <w:ilvl w:val="2"/>
+          <w:numId w:val="12"/>
+        </w:numPr>
+      </w:pPr>
+      <w:r>
+        <w:rPr>
+          <w:b/>
+          <w:bCs/>
+        </w:rPr>
+        <w:t>Special Case: Handling Empty Strings</w:t>
+      </w:r>
+    </w:p>
+    <w:p>
+      <w:pPr>
+        <w:pStyle w:val="ListParagraph"/>
+        <w:numPr>
+          <w:ilvl w:val="3"/>
+          <w:numId w:val="12"/>
+        </w:numPr>
+        <w:rPr>
+          <w:color w:val="FF0000"/>
+        </w:rPr>
+      </w:pPr>
+      <w:r>
+        <w:rPr>
+          <w:color w:val="FF0000"/>
+        </w:rPr>
+        <w:t xml:space="preserve">If a state transitions to another state via an input string (e.g. </w:t>
+      </w:r>
+      <w:r>
+        <w:rPr>
+          <w:rFonts w:ascii="Cambria Math" w:hAnsi="Cambria Math" w:cs="Cambria Math"/>
+          <w:color w:val="FF0000"/>
+        </w:rPr>
+        <w:t>𝑎</w:t>
+      </w:r>
+      <w:r>
+        <w:rPr>
+          <w:color w:val="FF0000"/>
+        </w:rPr>
+        <w:t xml:space="preserve">) and the next state has an </w:t>
+      </w:r>
+      <w:r>
+        <w:rPr>
+          <w:rFonts w:ascii="Cambria Math" w:hAnsi="Cambria Math" w:cs="Cambria Math"/>
+          <w:color w:val="FF0000"/>
+        </w:rPr>
+        <w:t>𝜀</w:t>
+      </w:r>
+      <w:r>
+        <w:rPr>
+          <w:color w:val="FF0000"/>
+        </w:rPr>
+        <w:t xml:space="preserve"> - transition to another state, include this additional state in </w:t>
+      </w:r>
+      <w:r>
+        <w:rPr>
+          <w:b/>
+          <w:bCs/>
+        </w:rPr>
+        <w:t>the final answer.</w:t>
+      </w:r>
+      <w:r>
+        <w:rPr>
+          <w:b/>
+          <w:bCs/>
+        </w:rPr>
+        <w:t xml:space="preserve"> </w:t>
+      </w:r>
+      <w:r>
+        <w:rPr>
+          <w:rFonts w:ascii="Cambria Math" w:hAnsi="Cambria Math" w:cs="Cambria Math"/>
+          <w:b/>
+          <w:bCs/>
+        </w:rPr>
+        <w:t>𝑎</w:t>
+      </w:r>
+      <w:r>
+        <w:rPr>
+          <w:rFonts w:ascii="Cambria Math" w:hAnsi="Cambria Math" w:cs="Cambria Math"/>
+          <w:b/>
+          <w:bCs/>
+        </w:rPr>
+        <w:t xml:space="preserve"> </w:t>
+      </w:r>
+      <w:r>
+        <w:rPr>
+          <w:rFonts w:ascii="Cambria Math" w:hAnsi="Cambria Math" w:cs="Cambria Math"/>
+          <w:b/>
+          <w:bCs/>
+        </w:rPr>
+        <w:t>𝜀</w:t>
+      </w:r>
+      <w:r>
+        <w:rPr>
+          <w:rFonts w:ascii="Cambria Math" w:hAnsi="Cambria Math" w:cs="Cambria Math"/>
+        </w:rPr>
+        <w:t xml:space="preserve"> </w:t>
+      </w:r>
+    </w:p>
+    <w:p>
+      <w:pPr>
+        <w:pStyle w:val="ListParagraph"/>
+        <w:numPr>
+          <w:ilvl w:val="3"/>
+          <w:numId w:val="12"/>
+        </w:numPr>
+        <w:rPr>
+          <w:color w:val="FF0000"/>
+        </w:rPr>
+      </w:pPr>
+      <w:r>
+        <w:rPr>
+          <w:color w:val="FF0000"/>
+        </w:rPr>
+        <w:t xml:space="preserve">If a state transit firstly to a state through an empty string and then that state transit to a state where the input string (e.g. </w:t>
+      </w:r>
+      <w:r>
+        <w:rPr>
+          <w:rFonts w:ascii="Cambria Math" w:hAnsi="Cambria Math" w:cs="Cambria Math"/>
+          <w:color w:val="FF0000"/>
+        </w:rPr>
+        <w:t>𝑎</w:t>
+      </w:r>
+      <w:r>
+        <w:rPr>
+          <w:rFonts w:ascii="Cambria Math" w:hAnsi="Cambria Math" w:cs="Cambria Math"/>
+          <w:color w:val="FF0000"/>
+        </w:rPr>
+        <w:t xml:space="preserve">) </w:t>
+      </w:r>
+      <w:r>
+        <w:rPr>
+          <w:color w:val="FF0000"/>
+        </w:rPr>
+        <w:t>is</w:t>
+      </w:r>
+      <w:r>
+        <w:rPr>
+          <w:color w:val="FF0000"/>
+        </w:rPr>
+        <w:t xml:space="preserve"> there, then put</w:t>
+      </w:r>
+      <w:r>
+        <w:rPr>
+          <w:color w:val="FF0000"/>
+        </w:rPr>
+        <w:t xml:space="preserve"> only the state that produces the a string not the initial state that is connected with the current state you are considering to process, </w:t>
+      </w:r>
+      <w:r>
+        <w:rPr>
+          <w:b/>
+          <w:bCs/>
+        </w:rPr>
+        <w:t xml:space="preserve">the final answer </w:t>
+      </w:r>
+      <w:r>
+        <w:rPr>
+          <w:rFonts w:ascii="Cambria Math" w:hAnsi="Cambria Math" w:cs="Cambria Math"/>
+          <w:b/>
+          <w:bCs/>
+        </w:rPr>
+        <w:t>𝜀</w:t>
+      </w:r>
+      <w:r>
+        <w:rPr>
+          <w:rFonts w:ascii="Cambria Math" w:hAnsi="Cambria Math" w:cs="Cambria Math"/>
+          <w:b/>
+          <w:bCs/>
+        </w:rPr>
+        <w:t xml:space="preserve"> </w:t>
+      </w:r>
+      <w:r>
+        <w:rPr>
+          <w:rFonts w:ascii="Cambria Math" w:hAnsi="Cambria Math" w:cs="Cambria Math"/>
+          <w:b/>
+          <w:bCs/>
+        </w:rPr>
+        <w:t>𝑎</w:t>
+      </w:r>
+      <w:r>
+        <w:rPr>
+          <w:rFonts w:ascii="Cambria Math" w:hAnsi="Cambria Math" w:cs="Cambria Math"/>
+          <w:b/>
+          <w:bCs/>
+        </w:rPr>
+        <w:t xml:space="preserve">  = a – </w:t>
+      </w:r>
+      <w:r>
+        <w:rPr>
+          <w:rFonts w:ascii="Cambria Math" w:hAnsi="Cambria Math" w:cs="Cambria Math"/>
+          <w:b/>
+          <w:bCs/>
+        </w:rPr>
+        <w:t>I</w:t>
+      </w:r>
+      <w:r>
+        <w:rPr>
+          <w:rFonts w:ascii="Cambria Math" w:hAnsi="Cambria Math" w:cs="Cambria Math"/>
+          <w:b/>
+          <w:bCs/>
+        </w:rPr>
+        <w:t xml:space="preserve">gnore the state that has </w:t>
+      </w:r>
+      <w:r>
+        <w:rPr>
+          <w:rFonts w:ascii="Cambria Math" w:hAnsi="Cambria Math" w:cs="Cambria Math"/>
+          <w:b/>
+          <w:bCs/>
+        </w:rPr>
+        <w:t>𝜀</w:t>
+      </w:r>
+      <w:r>
+        <w:rPr>
+          <w:rFonts w:ascii="Cambria Math" w:hAnsi="Cambria Math" w:cs="Cambria Math"/>
+          <w:color w:val="FF0000"/>
+        </w:rPr>
+        <w:br/>
+      </w:r>
+      <w:r>
+        <w:rPr>
+          <w:rFonts w:ascii="Cambria Math" w:hAnsi="Cambria Math" w:cs="Cambria Math"/>
+        </w:rPr>
+        <w:t>Example is in Problem 5)ii)  TCTS_Exam_SS18</w:t>
+      </w:r>
+    </w:p>
+    <w:p>
+      <w:pPr>
+        <w:pStyle w:val="ListParagraph"/>
+        <w:numPr>
+          <w:ilvl w:val="0"/>
+          <w:numId w:val="12"/>
+        </w:numPr>
+        <w:rPr>
+          <w:b/>
+          <w:bCs/>
+        </w:rPr>
+      </w:pPr>
+      <w:r>
+        <w:rPr>
+          <w:b/>
+          <w:bCs/>
+        </w:rPr>
+        <w:t>Graph</w:t>
+      </w:r>
+    </w:p>
+    <w:p>
+      <w:pPr>
+        <w:pStyle w:val="ListParagraph"/>
+        <w:numPr>
+          <w:ilvl w:val="1"/>
+          <w:numId w:val="12"/>
+        </w:numPr>
+        <w:rPr>
+          <w:b/>
+          <w:bCs/>
+        </w:rPr>
+      </w:pPr>
+      <w:r>
+        <w:rPr>
+          <w:b/>
+          <w:bCs/>
+        </w:rPr>
+        <w:t>Initial State</w:t>
+      </w:r>
+    </w:p>
+    <w:p>
+      <w:pPr>
+        <w:pStyle w:val="ListParagraph"/>
+        <w:numPr>
+          <w:ilvl w:val="2"/>
+          <w:numId w:val="12"/>
+        </w:numPr>
+      </w:pPr>
+      <w:r>
+        <w:t xml:space="preserve">From the initial state, identify and mark all states that are reachable through epsilon </w:t>
+      </w:r>
+      <w:r>
+        <w:t>(</w:t>
+      </w:r>
+      <w:r>
+        <w:rPr>
+          <w:rFonts w:ascii="Cambria Math" w:hAnsi="Cambria Math" w:cs="Cambria Math"/>
+        </w:rPr>
+        <w:t>𝜀</w:t>
+      </w:r>
+      <w:r>
+        <w:t>) transitions (empty string transitions).</w:t>
+      </w:r>
+    </w:p>
+    <w:p>
+      <w:pPr>
+        <w:pStyle w:val="ListParagraph"/>
+        <w:numPr>
+          <w:ilvl w:val="1"/>
+          <w:numId w:val="12"/>
+        </w:numPr>
+      </w:pPr>
+      <w:r>
+        <w:rPr>
+          <w:b/>
+          <w:bCs/>
+        </w:rPr>
+        <w:t>Using the Customized Table</w:t>
+      </w:r>
+    </w:p>
+    <w:p>
+      <w:pPr>
+        <w:pStyle w:val="ListParagraph"/>
+        <w:numPr>
+          <w:ilvl w:val="2"/>
+          <w:numId w:val="12"/>
+        </w:numPr>
+      </w:pPr>
+      <w:r>
+        <w:t>In the initial state for all the states check for a specific string lets say a</w:t>
+      </w:r>
+    </w:p>
+    <w:p>
+      <w:pPr>
+        <w:pStyle w:val="ListParagraph"/>
+        <w:numPr>
+          <w:ilvl w:val="3"/>
+          <w:numId w:val="12"/>
+        </w:numPr>
+      </w:pPr>
+      <w:r>
+        <w:t>Using the result from the customized table, c</w:t>
+      </w:r>
+      <w:r>
+        <w:t xml:space="preserve">ombine and make an answer by accumulating all the reachable states </w:t>
+      </w:r>
+      <w:r>
+        <w:t>for the states identified from the initial state</w:t>
+      </w:r>
+    </w:p>
+    <w:p>
+      <w:pPr>
+        <w:pStyle w:val="ListParagraph"/>
+        <w:numPr>
+          <w:ilvl w:val="2"/>
+          <w:numId w:val="12"/>
+        </w:numPr>
+      </w:pPr>
+      <w:r>
+        <w:t xml:space="preserve">Repeat this process for all input strings (e.g., </w:t>
+      </w:r>
+      <w:r>
+        <w:rPr>
+          <w:rFonts w:ascii="Cambria Math" w:hAnsi="Cambria Math" w:cs="Cambria Math"/>
+        </w:rPr>
+        <w:t>𝑎</w:t>
+      </w:r>
+      <w:r>
+        <w:t xml:space="preserve"> , </w:t>
+      </w:r>
+      <w:r>
+        <w:rPr>
+          <w:rFonts w:ascii="Cambria Math" w:hAnsi="Cambria Math" w:cs="Cambria Math"/>
+        </w:rPr>
+        <w:t>𝑏</w:t>
+      </w:r>
+      <w:r>
+        <w:t xml:space="preserve">, </w:t>
+      </w:r>
+      <w:r>
+        <w:t>etc.) to accumulate reachable states for each input.</w:t>
+      </w:r>
+    </w:p>
+    <w:p>
+      <w:pPr>
+        <w:pStyle w:val="ListParagraph"/>
+        <w:numPr>
+          <w:ilvl w:val="2"/>
+          <w:numId w:val="12"/>
+        </w:numPr>
+      </w:pPr>
+      <w:r>
+        <w:t>For the new states do the same step unless no new state is being created</w:t>
+      </w:r>
+    </w:p>
+    <w:p>
+      <w:pPr>
+        <w:pStyle w:val="ListParagraph"/>
+        <w:numPr>
+          <w:ilvl w:val="2"/>
+          <w:numId w:val="12"/>
+        </w:numPr>
+        <w:rPr>
+          <w:b/>
+          <w:bCs/>
+        </w:rPr>
+      </w:pPr>
+      <w:r>
+        <w:rPr>
+          <w:b/>
+          <w:bCs/>
+        </w:rPr>
+        <w:t>Handling the Empty State</w:t>
+      </w:r>
+    </w:p>
+    <w:p>
+      <w:pPr>
+        <w:pStyle w:val="ListParagraph"/>
+        <w:numPr>
+          <w:ilvl w:val="3"/>
+          <w:numId w:val="12"/>
+        </w:numPr>
+      </w:pPr>
+      <w:r>
+        <w:t xml:space="preserve">Create an empty state to represent cases where no states are reachable for a specific input string. </w:t>
+      </w:r>
+    </w:p>
+    <w:p>
+      <w:pPr>
+        <w:pStyle w:val="ListParagraph"/>
+        <w:numPr>
+          <w:ilvl w:val="3"/>
+          <w:numId w:val="12"/>
+        </w:numPr>
+      </w:pPr>
+      <w:r>
+        <w:t>If, after accumulating all reachable states for a given string, the result is empty, connect the current state to this empty state for that specific input string.</w:t>
+      </w:r>
+    </w:p>
     <w:p/>
     <w:p/>
     <w:p/>
-    <w:p/>
-    <w:p/>
-    <w:p>
-      <w:r>
-        <w:t xml:space="preserve">Exercise 1.5 – Obligatory </w:t>
-      </w:r>
-    </w:p>
-    <w:p>
-      <w:r>
-        <w:rPr>
-          <w:b/>
-          <w:bCs/>
-        </w:rPr>
-        <w:t>A Eulerian Cycle (also known as Eulerian Tour):</w:t>
+    <w:p>
+      <w:pPr>
+        <w:rPr>
+          <w:b/>
+          <w:bCs/>
+          <w:color w:val="196B24" w:themeColor="accent3"/>
+        </w:rPr>
+      </w:pPr>
+      <w:r>
+        <w:rPr>
+          <w:b/>
+          <w:bCs/>
+          <w:color w:val="196B24" w:themeColor="accent3"/>
+        </w:rPr>
+        <w:lastRenderedPageBreak/>
+        <w:t xml:space="preserve">Conversion </w:t>
+      </w:r>
+      <w:r>
+        <w:rPr>
+          <w:b/>
+          <w:bCs/>
+          <w:color w:val="196B24" w:themeColor="accent3"/>
+        </w:rPr>
+        <w:t>R</w:t>
+      </w:r>
+      <w:r>
+        <w:rPr>
+          <w:b/>
+          <w:bCs/>
+          <w:color w:val="196B24" w:themeColor="accent3"/>
+        </w:rPr>
+        <w:t xml:space="preserve">egular </w:t>
+      </w:r>
+      <w:r>
+        <w:rPr>
+          <w:b/>
+          <w:bCs/>
+          <w:color w:val="196B24" w:themeColor="accent3"/>
+        </w:rPr>
+        <w:t>E</w:t>
+      </w:r>
+      <w:r>
+        <w:rPr>
+          <w:b/>
+          <w:bCs/>
+          <w:color w:val="196B24" w:themeColor="accent3"/>
+        </w:rPr>
+        <w:t xml:space="preserve">xpression – e-NFA (Procedure 9.1) </w:t>
+      </w:r>
+    </w:p>
+    <w:p>
+      <w:pPr>
+        <w:rPr>
+          <w:b/>
+          <w:bCs/>
+        </w:rPr>
+      </w:pPr>
+      <w:r>
+        <w:rPr>
+          <w:b/>
+          <w:bCs/>
+        </w:rPr>
+        <w:t>General Rules</w:t>
+      </w:r>
+    </w:p>
+    <w:p>
+      <w:pPr>
+        <w:jc w:val="center"/>
+        <w:rPr>
+          <w:b/>
+          <w:bCs/>
+        </w:rPr>
+      </w:pPr>
+      <w:r>
+        <w:rPr>
+          <w:noProof/>
+        </w:rPr>
+        <w:drawing>
+          <wp:inline distT="0" distB="0" distL="0" distR="0" wp14:anchorId="707E4A8F" wp14:editId="21EF5F60">
+            <wp:extent cx="3795694" cy="2709888"/>
+            <wp:effectExtent l="0" t="0" r="0" b="0"/>
+            <wp:docPr id="1857328348" name="Picture 1" descr="A diagram of a machine&#10;&#10;Description automatically generated"/>
+            <wp:cNvGraphicFramePr>
+              <a:graphicFrameLocks xmlns:a="http://schemas.openxmlformats.org/drawingml/2006/main" noChangeAspect="1"/>
+            </wp:cNvGraphicFramePr>
+            <a:graphic xmlns:a="http://schemas.openxmlformats.org/drawingml/2006/main">
+              <a:graphicData uri="http://schemas.openxmlformats.org/drawingml/2006/picture">
+                <pic:pic xmlns:pic="http://schemas.openxmlformats.org/drawingml/2006/picture">
+                  <pic:nvPicPr>
+                    <pic:cNvPr id="1857328348" name="Picture 1" descr="A diagram of a machine&#10;&#10;Description automatically generated"/>
+                    <pic:cNvPicPr/>
+                  </pic:nvPicPr>
+                  <pic:blipFill>
+                    <a:blip r:embed="rId7"/>
+                    <a:stretch>
+                      <a:fillRect/>
+                    </a:stretch>
+                  </pic:blipFill>
+                  <pic:spPr>
+                    <a:xfrm>
+                      <a:off x="0" y="0"/>
+                      <a:ext cx="3796593" cy="2710530"/>
+                    </a:xfrm>
+                    <a:prstGeom prst="rect">
+                      <a:avLst/>
+                    </a:prstGeom>
+                  </pic:spPr>
+                </pic:pic>
+              </a:graphicData>
+            </a:graphic>
+          </wp:inline>
+        </w:drawing>
       </w:r>
       <w:r>
         <w:br/>
       </w:r>
       <w:r>
         <w:rPr>
-          <w:b/>
-          <w:bCs/>
-        </w:rPr>
-        <w:t>A Eulerian Cycle is a path in a graph that</w:t>
+          <w:noProof/>
+        </w:rPr>
+        <w:drawing>
+          <wp:inline distT="0" distB="0" distL="0" distR="0" wp14:anchorId="3421C6C8" wp14:editId="17AB4433">
+            <wp:extent cx="3773300" cy="1147959"/>
+            <wp:effectExtent l="0" t="0" r="0" b="0"/>
+            <wp:docPr id="1013438462" name="Picture 1" descr="A diagram of a diagram&#10;&#10;Description automatically generated"/>
+            <wp:cNvGraphicFramePr>
+              <a:graphicFrameLocks xmlns:a="http://schemas.openxmlformats.org/drawingml/2006/main" noChangeAspect="1"/>
+            </wp:cNvGraphicFramePr>
+            <a:graphic xmlns:a="http://schemas.openxmlformats.org/drawingml/2006/main">
+              <a:graphicData uri="http://schemas.openxmlformats.org/drawingml/2006/picture">
+                <pic:pic xmlns:pic="http://schemas.openxmlformats.org/drawingml/2006/picture">
+                  <pic:nvPicPr>
+                    <pic:cNvPr id="1013438462" name="Picture 1" descr="A diagram of a diagram&#10;&#10;Description automatically generated"/>
+                    <pic:cNvPicPr/>
+                  </pic:nvPicPr>
+                  <pic:blipFill>
+                    <a:blip r:embed="rId8"/>
+                    <a:stretch>
+                      <a:fillRect/>
+                    </a:stretch>
+                  </pic:blipFill>
+                  <pic:spPr>
+                    <a:xfrm>
+                      <a:off x="0" y="0"/>
+                      <a:ext cx="3776346" cy="1148886"/>
+                    </a:xfrm>
+                    <a:prstGeom prst="rect">
+                      <a:avLst/>
+                    </a:prstGeom>
+                  </pic:spPr>
+                </pic:pic>
+              </a:graphicData>
+            </a:graphic>
+          </wp:inline>
+        </w:drawing>
+      </w:r>
+      <w:r>
+        <w:br/>
+      </w:r>
+    </w:p>
+    <w:p>
+      <w:r>
+        <w:rPr>
+          <w:b/>
+          <w:bCs/>
+        </w:rPr>
+        <w:t>Example</w:t>
+      </w:r>
+      <w:r>
+        <w:br/>
+        <w:t xml:space="preserve">If it was just 1 not the star stuff then we would not have an empty string as there is no transition – Check before the first state small arrow no </w:t>
+      </w:r>
+      <w:r>
+        <w:t>empty</w:t>
+      </w:r>
+    </w:p>
+    <w:p>
+      <w:pPr>
+        <w:jc w:val="center"/>
+        <w:rPr>
+          <w:b/>
+          <w:bCs/>
+          <w:color w:val="196B24" w:themeColor="accent3"/>
+        </w:rPr>
+      </w:pPr>
+      <w:r>
+        <w:rPr>
+          <w:noProof/>
+        </w:rPr>
+        <w:drawing>
+          <wp:inline distT="0" distB="0" distL="0" distR="0" wp14:anchorId="01FADB14" wp14:editId="7AE478DB">
+            <wp:extent cx="4258491" cy="2436495"/>
+            <wp:effectExtent l="0" t="0" r="8890" b="1905"/>
+            <wp:docPr id="347497635" name="Picture 1" descr="A diagram of a diagram&#10;&#10;Description automatically generated"/>
+            <wp:cNvGraphicFramePr>
+              <a:graphicFrameLocks xmlns:a="http://schemas.openxmlformats.org/drawingml/2006/main" noChangeAspect="1"/>
+            </wp:cNvGraphicFramePr>
+            <a:graphic xmlns:a="http://schemas.openxmlformats.org/drawingml/2006/main">
+              <a:graphicData uri="http://schemas.openxmlformats.org/drawingml/2006/picture">
+                <pic:pic xmlns:pic="http://schemas.openxmlformats.org/drawingml/2006/picture">
+                  <pic:nvPicPr>
+                    <pic:cNvPr id="347497635" name="Picture 1" descr="A diagram of a diagram&#10;&#10;Description automatically generated"/>
+                    <pic:cNvPicPr>
+                      <a:picLocks noChangeAspect="1" noChangeArrowheads="1"/>
+                    </pic:cNvPicPr>
+                  </pic:nvPicPr>
+                  <pic:blipFill rotWithShape="1">
+                    <a:blip r:embed="rId9" cstate="print">
+                      <a:extLst>
+                        <a:ext uri="{28A0092B-C50C-407E-A947-70E740481C1C}">
+                          <a14:useLocalDpi xmlns:a14="http://schemas.microsoft.com/office/drawing/2010/main" val="0"/>
+                        </a:ext>
+                      </a:extLst>
+                    </a:blip>
+                    <a:srcRect r="8776"/>
+                    <a:stretch/>
+                  </pic:blipFill>
+                  <pic:spPr bwMode="auto">
+                    <a:xfrm>
+                      <a:off x="0" y="0"/>
+                      <a:ext cx="4260754" cy="2437790"/>
+                    </a:xfrm>
+                    <a:prstGeom prst="rect">
+                      <a:avLst/>
+                    </a:prstGeom>
+                    <a:noFill/>
+                    <a:ln>
+                      <a:noFill/>
+                    </a:ln>
+                    <a:extLst>
+                      <a:ext uri="{53640926-AAD7-44D8-BBD7-CCE9431645EC}">
+                        <a14:shadowObscured xmlns:a14="http://schemas.microsoft.com/office/drawing/2010/main"/>
+                      </a:ext>
+                    </a:extLst>
+                  </pic:spPr>
+                </pic:pic>
+              </a:graphicData>
+            </a:graphic>
+          </wp:inline>
+        </w:drawing>
+      </w:r>
+    </w:p>
+    <w:p>
+      <w:pPr>
+        <w:jc w:val="both"/>
+        <w:rPr>
+          <w:b/>
+          <w:bCs/>
+          <w:color w:val="196B24" w:themeColor="accent3"/>
+        </w:rPr>
+      </w:pPr>
+    </w:p>
+    <w:p>
+      <w:pPr>
+        <w:jc w:val="both"/>
+        <w:rPr>
+          <w:b/>
+          <w:bCs/>
+          <w:color w:val="196B24" w:themeColor="accent3"/>
+        </w:rPr>
+      </w:pPr>
+    </w:p>
+    <w:p>
+      <w:pPr>
+        <w:jc w:val="both"/>
+        <w:rPr>
+          <w:b/>
+          <w:bCs/>
+          <w:color w:val="196B24" w:themeColor="accent3"/>
+        </w:rPr>
+      </w:pPr>
+    </w:p>
+    <w:p>
+      <w:pPr>
+        <w:jc w:val="both"/>
+        <w:rPr>
+          <w:b/>
+          <w:bCs/>
+          <w:color w:val="196B24" w:themeColor="accent3"/>
+        </w:rPr>
+      </w:pPr>
+      <w:r>
+        <w:rPr>
+          <w:b/>
+          <w:bCs/>
+          <w:color w:val="196B24" w:themeColor="accent3"/>
+        </w:rPr>
+        <w:lastRenderedPageBreak/>
+        <w:t>Conversion of e-NFA into Regular Expressions</w:t>
+      </w:r>
+    </w:p>
+    <w:p>
+      <w:r>
+        <w:t>Steps</w:t>
       </w:r>
     </w:p>
     <w:p>
@@ -1081,11 +2951,11 @@
         <w:pStyle w:val="ListParagraph"/>
         <w:numPr>
           <w:ilvl w:val="0"/>
-          <w:numId w:val="4"/>
-        </w:numPr>
-      </w:pPr>
-      <w:r>
-        <w:t>Starts and ends at the same vertex</w:t>
+          <w:numId w:val="13"/>
+        </w:numPr>
+      </w:pPr>
+      <w:r>
+        <w:t>Add a new start state z and a new accept state z’</w:t>
       </w:r>
     </w:p>
     <w:p>
@@ -1093,26 +2963,11 @@
         <w:pStyle w:val="ListParagraph"/>
         <w:numPr>
           <w:ilvl w:val="0"/>
-          <w:numId w:val="4"/>
-        </w:numPr>
-      </w:pPr>
-      <w:r>
-        <w:t>Traverses every edge exactly once</w:t>
-      </w:r>
-    </w:p>
-    <w:p>
-      <w:pPr>
-        <w:rPr>
-          <w:b/>
-          <w:bCs/>
-        </w:rPr>
-      </w:pPr>
-      <w:r>
-        <w:rPr>
-          <w:b/>
-          <w:bCs/>
-        </w:rPr>
-        <w:t>For a graph to have a Eulerian cycle, the following conditions must be met:</w:t>
+          <w:numId w:val="13"/>
+        </w:numPr>
+      </w:pPr>
+      <w:r>
+        <w:t>Connect with an e-transition from z to the older start state</w:t>
       </w:r>
     </w:p>
     <w:p>
@@ -1120,154 +2975,236 @@
         <w:pStyle w:val="ListParagraph"/>
         <w:numPr>
           <w:ilvl w:val="0"/>
-          <w:numId w:val="5"/>
-        </w:numPr>
-      </w:pPr>
-      <w:r>
-        <w:t>All vertices must have an even degree (i.e., an even number of edges connected to each vertex)</w:t>
+          <w:numId w:val="13"/>
+        </w:numPr>
+      </w:pPr>
+      <w:r>
+        <w:t>Connect with an e-transition from z to the older accept states, so that z’ becomes the only single accept state</w:t>
       </w:r>
     </w:p>
     <w:p>
       <w:pPr>
         <w:pStyle w:val="ListParagraph"/>
         <w:numPr>
+          <w:ilvl w:val="0"/>
+          <w:numId w:val="13"/>
+        </w:numPr>
+      </w:pPr>
+      <w:r>
+        <w:t>Apply elimination until you get one edge as z node to z’ node where, on the edge there is one regular expression itself</w:t>
+      </w:r>
+    </w:p>
+    <w:p>
+      <w:pPr>
+        <w:pStyle w:val="ListParagraph"/>
+        <w:numPr>
           <w:ilvl w:val="1"/>
-          <w:numId w:val="5"/>
-        </w:numPr>
-      </w:pPr>
-      <w:r>
-        <w:t>Edges are the connections, basically the lines, whereas the vertices are the nodes, like the points themselves</w:t>
-      </w:r>
-    </w:p>
-    <w:p>
-      <w:pPr>
-        <w:pStyle w:val="ListParagraph"/>
-        <w:numPr>
-          <w:ilvl w:val="0"/>
-          <w:numId w:val="5"/>
-        </w:numPr>
-      </w:pPr>
-      <w:r>
-        <w:t>The graph must be connected (there must be a path between any two vertices).</w:t>
-      </w:r>
-    </w:p>
-    <w:p>
-      <w:r>
-        <w:t>If a graph satisfies these conditions, it is said to have a Eulerian Cycle</w:t>
-      </w:r>
-    </w:p>
-    <w:p>
+          <w:numId w:val="13"/>
+        </w:numPr>
+      </w:pPr>
+      <w:r>
+        <w:rPr>
+          <w:b/>
+          <w:bCs/>
+        </w:rPr>
+        <w:t>Lesson 16</w:t>
+      </w:r>
       <w:r>
         <w:br/>
       </w:r>
       <w:r>
         <w:rPr>
-          <w:b/>
-          <w:bCs/>
-        </w:rPr>
-        <w:t>A Eulerian Path is a path in a graph that:</w:t>
-      </w:r>
-    </w:p>
-    <w:p>
-      <w:pPr>
-        <w:pStyle w:val="ListParagraph"/>
-        <w:numPr>
-          <w:ilvl w:val="0"/>
-          <w:numId w:val="3"/>
-        </w:numPr>
-      </w:pPr>
-      <w:r>
-        <w:t>Traverses every edge exactly once, but does not necessarily start and end the same vertex</w:t>
-      </w:r>
-    </w:p>
-    <w:p>
-      <w:r>
-        <w:t>For a graph to have a Eulerian Path, the following conditions must be met</w:t>
-      </w:r>
-    </w:p>
-    <w:p>
-      <w:pPr>
-        <w:pStyle w:val="ListParagraph"/>
-        <w:numPr>
-          <w:ilvl w:val="0"/>
-          <w:numId w:val="6"/>
-        </w:numPr>
-      </w:pPr>
-      <w:r>
-        <w:t>Exactly two vertices must have an odd degree</w:t>
-      </w:r>
-    </w:p>
-    <w:p>
-      <w:pPr>
-        <w:pStyle w:val="ListParagraph"/>
-        <w:numPr>
-          <w:ilvl w:val="0"/>
-          <w:numId w:val="6"/>
-        </w:numPr>
-      </w:pPr>
-      <w:r>
-        <w:t>All other vertices must have an even degree</w:t>
-      </w:r>
-    </w:p>
-    <w:p>
-      <w:pPr>
-        <w:pStyle w:val="ListParagraph"/>
-        <w:numPr>
-          <w:ilvl w:val="0"/>
-          <w:numId w:val="6"/>
-        </w:numPr>
-      </w:pPr>
-      <w:r>
-        <w:t>The graph must be connected</w:t>
-      </w:r>
-    </w:p>
-    <w:p>
-      <w:r>
-        <w:t>The path will start at one of the vertices with an odd degree and end at the other</w:t>
-      </w:r>
-    </w:p>
-    <w:p>
-      <w:r>
-        <w:t>Important points</w:t>
-      </w:r>
-    </w:p>
-    <w:p>
-      <w:pPr>
-        <w:pStyle w:val="ListParagraph"/>
-        <w:numPr>
-          <w:ilvl w:val="0"/>
-          <w:numId w:val="7"/>
-        </w:numPr>
-      </w:pPr>
-      <w:r>
-        <w:t>Yes, vertices can be visited multiple times as long as you use different edges each time.</w:t>
-      </w:r>
-    </w:p>
-    <w:p>
-      <w:pPr>
-        <w:pStyle w:val="ListParagraph"/>
-        <w:numPr>
-          <w:ilvl w:val="0"/>
-          <w:numId w:val="7"/>
-        </w:numPr>
-      </w:pPr>
-      <w:r>
-        <w:t>For an Eulerian Path, you must connect the two odd-degree vertices, and all edges must be traversed exactly once.</w:t>
-      </w:r>
-    </w:p>
-    <w:p/>
-    <w:p/>
-    <w:p/>
-    <w:p/>
-    <w:p/>
-    <w:p/>
-    <w:p/>
-    <w:p/>
-    <w:p/>
-    <w:p/>
-    <w:p/>
-    <w:p/>
-    <w:p/>
+          <w:noProof/>
+        </w:rPr>
+        <w:drawing>
+          <wp:inline distT="0" distB="0" distL="0" distR="0" wp14:anchorId="50AC1DDD" wp14:editId="48552FCE">
+            <wp:extent cx="4579006" cy="6838577"/>
+            <wp:effectExtent l="0" t="0" r="0" b="635"/>
+            <wp:docPr id="1446344081" name="Picture 1" descr="A diagram of a diagram&#10;&#10;Description automatically generated with medium confidence"/>
+            <wp:cNvGraphicFramePr>
+              <a:graphicFrameLocks xmlns:a="http://schemas.openxmlformats.org/drawingml/2006/main" noChangeAspect="1"/>
+            </wp:cNvGraphicFramePr>
+            <a:graphic xmlns:a="http://schemas.openxmlformats.org/drawingml/2006/main">
+              <a:graphicData uri="http://schemas.openxmlformats.org/drawingml/2006/picture">
+                <pic:pic xmlns:pic="http://schemas.openxmlformats.org/drawingml/2006/picture">
+                  <pic:nvPicPr>
+                    <pic:cNvPr id="1446344081" name="Picture 1" descr="A diagram of a diagram&#10;&#10;Description automatically generated with medium confidence"/>
+                    <pic:cNvPicPr/>
+                  </pic:nvPicPr>
+                  <pic:blipFill>
+                    <a:blip r:embed="rId10"/>
+                    <a:stretch>
+                      <a:fillRect/>
+                    </a:stretch>
+                  </pic:blipFill>
+                  <pic:spPr>
+                    <a:xfrm>
+                      <a:off x="0" y="0"/>
+                      <a:ext cx="4579006" cy="6838577"/>
+                    </a:xfrm>
+                    <a:prstGeom prst="rect">
+                      <a:avLst/>
+                    </a:prstGeom>
+                  </pic:spPr>
+                </pic:pic>
+              </a:graphicData>
+            </a:graphic>
+          </wp:inline>
+        </w:drawing>
+      </w:r>
+    </w:p>
+    <w:p>
+      <w:pPr>
+        <w:rPr>
+          <w:b/>
+          <w:bCs/>
+          <w:color w:val="002060"/>
+          <w:sz w:val="28"/>
+          <w:szCs w:val="28"/>
+        </w:rPr>
+      </w:pPr>
+      <w:r>
+        <w:rPr>
+          <w:b/>
+          <w:bCs/>
+          <w:color w:val="002060"/>
+          <w:sz w:val="28"/>
+          <w:szCs w:val="28"/>
+        </w:rPr>
+        <w:lastRenderedPageBreak/>
+        <w:t>Chapter  -</w:t>
+      </w:r>
+      <w:r>
+        <w:rPr>
+          <w:b/>
+          <w:bCs/>
+          <w:color w:val="002060"/>
+          <w:sz w:val="28"/>
+          <w:szCs w:val="28"/>
+        </w:rPr>
+        <w:t xml:space="preserve"> Nullable, First, </w:t>
+      </w:r>
+      <w:r>
+        <w:rPr>
+          <w:b/>
+          <w:bCs/>
+          <w:color w:val="002060"/>
+          <w:sz w:val="28"/>
+          <w:szCs w:val="28"/>
+        </w:rPr>
+        <w:t>Follow</w:t>
+      </w:r>
+      <w:r>
+        <w:rPr>
+          <w:b/>
+          <w:bCs/>
+          <w:color w:val="196B24" w:themeColor="accent3"/>
+        </w:rPr>
+        <w:t xml:space="preserve"> </w:t>
+      </w:r>
+      <w:r>
+        <w:rPr>
+          <w:b/>
+          <w:bCs/>
+          <w:color w:val="196B24" w:themeColor="accent3"/>
+        </w:rPr>
+        <w:br/>
+      </w:r>
+      <w:r>
+        <w:rPr>
+          <w:b/>
+          <w:bCs/>
+          <w:color w:val="196B24" w:themeColor="accent3"/>
+        </w:rPr>
+        <w:br/>
+      </w:r>
+      <w:r>
+        <w:rPr>
+          <w:b/>
+          <w:bCs/>
+          <w:color w:val="196B24" w:themeColor="accent3"/>
+        </w:rPr>
+        <w:t>Context Free Grammer to nullable, first and follow</w:t>
+      </w:r>
+      <w:r>
+        <w:rPr>
+          <w:b/>
+          <w:bCs/>
+          <w:color w:val="196B24" w:themeColor="accent3"/>
+        </w:rPr>
+        <w:br/>
+      </w:r>
+      <w:r>
+        <w:rPr>
+          <w:b/>
+          <w:bCs/>
+          <w:color w:val="196B24" w:themeColor="accent3"/>
+        </w:rPr>
+        <w:br/>
+      </w:r>
+      <w:r>
+        <w:rPr>
+          <w:noProof/>
+        </w:rPr>
+        <w:drawing>
+          <wp:inline distT="0" distB="0" distL="0" distR="0" wp14:anchorId="5A31C26F" wp14:editId="523E297E">
+            <wp:extent cx="2019300" cy="1978243"/>
+            <wp:effectExtent l="0" t="0" r="0" b="3175"/>
+            <wp:docPr id="874304146" name="Picture 1" descr="A group of black text&#10;&#10;Description automatically generated"/>
+            <wp:cNvGraphicFramePr>
+              <a:graphicFrameLocks xmlns:a="http://schemas.openxmlformats.org/drawingml/2006/main" noChangeAspect="1"/>
+            </wp:cNvGraphicFramePr>
+            <a:graphic xmlns:a="http://schemas.openxmlformats.org/drawingml/2006/main">
+              <a:graphicData uri="http://schemas.openxmlformats.org/drawingml/2006/picture">
+                <pic:pic xmlns:pic="http://schemas.openxmlformats.org/drawingml/2006/picture">
+                  <pic:nvPicPr>
+                    <pic:cNvPr id="874304146" name="Picture 1" descr="A group of black text&#10;&#10;Description automatically generated"/>
+                    <pic:cNvPicPr/>
+                  </pic:nvPicPr>
+                  <pic:blipFill>
+                    <a:blip r:embed="rId11"/>
+                    <a:stretch>
+                      <a:fillRect/>
+                    </a:stretch>
+                  </pic:blipFill>
+                  <pic:spPr>
+                    <a:xfrm>
+                      <a:off x="0" y="0"/>
+                      <a:ext cx="2019333" cy="1978275"/>
+                    </a:xfrm>
+                    <a:prstGeom prst="rect">
+                      <a:avLst/>
+                    </a:prstGeom>
+                  </pic:spPr>
+                </pic:pic>
+              </a:graphicData>
+            </a:graphic>
+          </wp:inline>
+        </w:drawing>
+      </w:r>
+      <w:r>
+        <w:rPr>
+          <w:b/>
+          <w:bCs/>
+        </w:rPr>
+        <w:br/>
+      </w:r>
+    </w:p>
+    <w:p>
+      <w:pPr>
+        <w:rPr>
+          <w:b/>
+          <w:bCs/>
+        </w:rPr>
+      </w:pPr>
+      <w:r>
+        <w:rPr>
+          <w:b/>
+          <w:bCs/>
+        </w:rPr>
+        <w:t>Step 1: (Nullable)</w:t>
+      </w:r>
+    </w:p>
     <w:p>
       <w:pPr>
         <w:pStyle w:val="ListParagraph"/>
@@ -1275,17 +3212,9 @@
           <w:ilvl w:val="0"/>
           <w:numId w:val="8"/>
         </w:numPr>
-        <w:rPr>
-          <w:b/>
-          <w:bCs/>
-        </w:rPr>
-      </w:pPr>
-      <w:r>
-        <w:rPr>
-          <w:b/>
-          <w:bCs/>
-        </w:rPr>
-        <w:t>DFA</w:t>
+      </w:pPr>
+      <w:r>
+        <w:t>Check for nonterminal symbols which can produce empty string</w:t>
       </w:r>
     </w:p>
     <w:p>
@@ -1297,38 +3226,280 @@
         </w:numPr>
       </w:pPr>
       <w:r>
-        <w:t>DFA - &gt; Language</w:t>
+        <w:t xml:space="preserve">Nonterminal </w:t>
+      </w:r>
+      <w:r>
+        <w:t>symbols</w:t>
+      </w:r>
+      <w:r>
+        <w:t xml:space="preserve"> that led to another nonterminal symbol that produces an empty string is also considered to be nullable, e.g. like S (but if there is even one terminal symbol like this, (S </w:t>
+      </w:r>
+      <w:r>
+        <w:sym w:font="Wingdings" w:char="F0E0"/>
+      </w:r>
+      <w:r>
+        <w:t xml:space="preserve"> AAa) Its not then considered to be fully nullable</w:t>
+      </w:r>
+    </w:p>
+    <w:p>
+      <w:pPr>
+        <w:rPr>
+          <w:b/>
+          <w:bCs/>
+        </w:rPr>
+      </w:pPr>
+      <w:r>
+        <w:rPr>
+          <w:b/>
+          <w:bCs/>
+        </w:rPr>
+        <w:t>Step 2:</w:t>
+      </w:r>
+      <w:r>
+        <w:rPr>
+          <w:b/>
+          <w:bCs/>
+        </w:rPr>
+        <w:t xml:space="preserve"> (First)</w:t>
       </w:r>
     </w:p>
     <w:p>
       <w:pPr>
         <w:pStyle w:val="ListParagraph"/>
         <w:numPr>
+          <w:ilvl w:val="0"/>
+          <w:numId w:val="9"/>
+        </w:numPr>
+      </w:pPr>
+      <w:r>
+        <w:rPr>
+          <w:b/>
+          <w:bCs/>
+        </w:rPr>
+        <w:t>Step 2.1</w:t>
+      </w:r>
+      <w:r>
+        <w:t xml:space="preserve"> </w:t>
+      </w:r>
+      <w:r>
+        <w:br/>
+      </w:r>
+      <w:r>
+        <w:t xml:space="preserve">We need to </w:t>
+      </w:r>
+      <w:r>
+        <w:t xml:space="preserve">through every </w:t>
+      </w:r>
+      <w:r>
+        <w:t>production</w:t>
+      </w:r>
+      <w:r>
+        <w:t xml:space="preserve"> of every nonterminal symbol</w:t>
+      </w:r>
+      <w:r>
+        <w:br/>
+      </w:r>
+      <w:r>
+        <w:rPr>
+          <w:i/>
+          <w:iCs/>
+        </w:rPr>
+        <w:t>cBAc</w:t>
+      </w:r>
+      <w:r>
+        <w:rPr>
+          <w:i/>
+          <w:iCs/>
+        </w:rPr>
+        <w:br/>
+        <w:t>AA</w:t>
+      </w:r>
+      <w:r>
+        <w:rPr>
+          <w:i/>
+          <w:iCs/>
+        </w:rPr>
+        <w:br/>
+        <w:t>acS</w:t>
+      </w:r>
+      <w:r>
+        <w:rPr>
+          <w:i/>
+          <w:iCs/>
+        </w:rPr>
+        <w:br/>
+        <w:t>e</w:t>
+      </w:r>
+      <w:r>
+        <w:rPr>
+          <w:i/>
+          <w:iCs/>
+        </w:rPr>
+        <w:br/>
+        <w:t>Sb</w:t>
+      </w:r>
+      <w:r>
+        <w:rPr>
+          <w:i/>
+          <w:iCs/>
+        </w:rPr>
+        <w:br/>
+        <w:t>Ab</w:t>
+      </w:r>
+    </w:p>
+    <w:p>
+      <w:pPr>
+        <w:pStyle w:val="ListParagraph"/>
+        <w:numPr>
+          <w:ilvl w:val="0"/>
+          <w:numId w:val="9"/>
+        </w:numPr>
+      </w:pPr>
+      <w:r>
+        <w:rPr>
+          <w:b/>
+          <w:bCs/>
+        </w:rPr>
+        <w:t>Step 2.2</w:t>
+      </w:r>
+      <w:r>
+        <w:br/>
+        <w:t xml:space="preserve">For each production we need to just check the first nonterminal symbol that gets produced and put in the intermediate table </w:t>
+      </w:r>
+    </w:p>
+    <w:p>
+      <w:pPr>
+        <w:pStyle w:val="ListParagraph"/>
+        <w:numPr>
           <w:ilvl w:val="1"/>
-          <w:numId w:val="8"/>
-        </w:numPr>
-      </w:pPr>
-      <w:r>
-        <w:t>Strings -&gt; DFA</w:t>
+          <w:numId w:val="9"/>
+        </w:numPr>
+        <w:rPr>
+          <w:color w:val="FF0000"/>
+        </w:rPr>
+      </w:pPr>
+      <w:r>
+        <w:rPr>
+          <w:color w:val="FF0000"/>
+        </w:rPr>
+        <w:t xml:space="preserve">If there is production where there is one possibility as empty or </w:t>
+      </w:r>
+      <w:proofErr w:type="gramStart"/>
+      <w:r>
+        <w:rPr>
+          <w:color w:val="FF0000"/>
+        </w:rPr>
+        <w:t>do</w:t>
+      </w:r>
+      <w:proofErr w:type="gramEnd"/>
+      <w:r>
+        <w:rPr>
+          <w:color w:val="FF0000"/>
+        </w:rPr>
+        <w:t xml:space="preserve"> we check from the table of column nullable</w:t>
+      </w:r>
+    </w:p>
+    <w:p>
+      <w:pPr>
+        <w:pStyle w:val="ListParagraph"/>
+        <w:numPr>
+          <w:ilvl w:val="2"/>
+          <w:numId w:val="9"/>
+        </w:numPr>
+      </w:pPr>
+      <w:r>
+        <w:t>Example S</w:t>
+      </w:r>
+      <w:r>
+        <w:sym w:font="Wingdings" w:char="F0E0"/>
+      </w:r>
+      <w:r>
+        <w:t xml:space="preserve"> AA </w:t>
+      </w:r>
+      <w:r>
+        <w:sym w:font="Wingdings" w:char="F0E0"/>
+      </w:r>
+      <w:r>
+        <w:t xml:space="preserve"> empty</w:t>
       </w:r>
       <w:r>
         <w:br/>
+        <w:t>This creates and empty result</w:t>
       </w:r>
     </w:p>
     <w:p>
       <w:pPr>
         <w:pStyle w:val="ListParagraph"/>
         <w:numPr>
+          <w:ilvl w:val="1"/>
+          <w:numId w:val="9"/>
+        </w:numPr>
+      </w:pPr>
+      <w:r>
+        <w:t xml:space="preserve">If there is production where the first nonterminal symbol can be nullable but the second is a terminal symbol </w:t>
+      </w:r>
+    </w:p>
+    <w:p>
+      <w:pPr>
+        <w:pStyle w:val="ListParagraph"/>
+        <w:numPr>
+          <w:ilvl w:val="2"/>
+          <w:numId w:val="9"/>
+        </w:numPr>
+      </w:pPr>
+      <w:r>
+        <w:t>Example B</w:t>
+      </w:r>
+      <w:r>
+        <w:sym w:font="Wingdings" w:char="F0E0"/>
+      </w:r>
+      <w:r>
+        <w:t xml:space="preserve"> Sb </w:t>
+      </w:r>
+      <w:r>
+        <w:sym w:font="Wingdings" w:char="F0E0"/>
+      </w:r>
+      <w:r>
+        <w:t xml:space="preserve"> AA </w:t>
+      </w:r>
+      <w:r>
+        <w:sym w:font="Wingdings" w:char="F0E0"/>
+      </w:r>
+      <w:r>
+        <w:t xml:space="preserve"> </w:t>
+      </w:r>
+      <w:r>
+        <w:t xml:space="preserve">not empty </w:t>
+      </w:r>
+      <w:r>
+        <w:sym w:font="Wingdings" w:char="F0E0"/>
+      </w:r>
+      <w:r>
+        <w:t xml:space="preserve"> b</w:t>
+      </w:r>
+      <w:r>
+        <w:br/>
+        <w:t>then the answer is b, because there is a terminal symbol</w:t>
+      </w:r>
+    </w:p>
+    <w:p>
+      <w:pPr>
+        <w:pStyle w:val="ListParagraph"/>
+        <w:numPr>
           <w:ilvl w:val="0"/>
-          <w:numId w:val="8"/>
-        </w:numPr>
-      </w:pPr>
-      <w:r>
-        <w:rPr>
-          <w:b/>
-          <w:bCs/>
-        </w:rPr>
-        <w:t>e-NFA</w:t>
+          <w:numId w:val="9"/>
+        </w:numPr>
+        <w:rPr>
+          <w:b/>
+          <w:bCs/>
+        </w:rPr>
+      </w:pPr>
+      <w:r>
+        <w:rPr>
+          <w:b/>
+          <w:bCs/>
+        </w:rPr>
+        <w:t>Step 2.3</w:t>
       </w:r>
     </w:p>
     <w:p>
@@ -1336,268 +3507,12 @@
         <w:pStyle w:val="ListParagraph"/>
         <w:numPr>
           <w:ilvl w:val="1"/>
-          <w:numId w:val="8"/>
-        </w:numPr>
-      </w:pPr>
-      <w:r>
-        <w:t>e-NFA</w:t>
-      </w:r>
-      <w:r>
-        <w:t xml:space="preserve"> -&gt; DFA (Subset Construction)</w:t>
-      </w:r>
-    </w:p>
-    <w:p>
-      <w:pPr>
-        <w:pStyle w:val="ListParagraph"/>
-        <w:numPr>
-          <w:ilvl w:val="2"/>
-          <w:numId w:val="8"/>
-        </w:numPr>
-      </w:pPr>
-      <w:r>
-        <w:t>Improved</w:t>
-      </w:r>
-    </w:p>
-    <w:p>
-      <w:pPr>
-        <w:pStyle w:val="ListParagraph"/>
-        <w:numPr>
-          <w:ilvl w:val="2"/>
-          <w:numId w:val="8"/>
-        </w:numPr>
-      </w:pPr>
-      <w:r>
-        <w:t>Normal</w:t>
-      </w:r>
-      <w:r>
-        <w:t xml:space="preserve"> </w:t>
-      </w:r>
-      <w:r>
-        <w:br/>
-      </w:r>
-    </w:p>
-    <w:p>
-      <w:pPr>
-        <w:pStyle w:val="ListParagraph"/>
-        <w:numPr>
-          <w:ilvl w:val="0"/>
-          <w:numId w:val="8"/>
-        </w:numPr>
-      </w:pPr>
-      <w:r>
-        <w:rPr>
-          <w:b/>
-          <w:bCs/>
-        </w:rPr>
-        <w:t>Regular Expression</w:t>
-      </w:r>
-    </w:p>
-    <w:p>
-      <w:pPr>
-        <w:pStyle w:val="ListParagraph"/>
-        <w:numPr>
-          <w:ilvl w:val="1"/>
-          <w:numId w:val="8"/>
-        </w:numPr>
-      </w:pPr>
-      <w:r>
-        <w:t xml:space="preserve">Regular Expression -&gt; </w:t>
-      </w:r>
-      <w:r>
-        <w:t>Tree</w:t>
-      </w:r>
-    </w:p>
-    <w:p>
-      <w:pPr>
-        <w:pStyle w:val="ListParagraph"/>
-        <w:numPr>
-          <w:ilvl w:val="1"/>
-          <w:numId w:val="8"/>
-        </w:numPr>
-      </w:pPr>
-      <w:r>
-        <w:t xml:space="preserve">Regular Expression -&gt; </w:t>
-      </w:r>
-      <w:r>
-        <w:t>e-NFA</w:t>
-      </w:r>
-    </w:p>
-    <w:p>
-      <w:pPr>
-        <w:pStyle w:val="ListParagraph"/>
-        <w:ind w:left="1440"/>
-      </w:pPr>
-    </w:p>
-    <w:p>
-      <w:pPr>
-        <w:pStyle w:val="ListParagraph"/>
-        <w:numPr>
-          <w:ilvl w:val="0"/>
-          <w:numId w:val="8"/>
-        </w:numPr>
-      </w:pPr>
-      <w:r>
-        <w:rPr>
-          <w:b/>
-          <w:bCs/>
-        </w:rPr>
-        <w:t>Language</w:t>
-      </w:r>
-    </w:p>
-    <w:p>
-      <w:pPr>
-        <w:pStyle w:val="ListParagraph"/>
-        <w:numPr>
-          <w:ilvl w:val="1"/>
-          <w:numId w:val="8"/>
-        </w:numPr>
-      </w:pPr>
-      <w:r>
-        <w:t>Languages -&gt; Context Free Grammer</w:t>
-      </w:r>
-      <w:r>
-        <w:br/>
-      </w:r>
-    </w:p>
-    <w:p>
-      <w:pPr>
-        <w:pStyle w:val="ListParagraph"/>
-        <w:numPr>
-          <w:ilvl w:val="0"/>
-          <w:numId w:val="8"/>
-        </w:numPr>
-        <w:rPr>
-          <w:b/>
-          <w:bCs/>
-        </w:rPr>
-      </w:pPr>
-      <w:r>
-        <w:rPr>
-          <w:b/>
-          <w:bCs/>
-        </w:rPr>
-        <w:t>EBNF grammar</w:t>
-      </w:r>
-    </w:p>
-    <w:p>
-      <w:pPr>
-        <w:pStyle w:val="ListParagraph"/>
-        <w:numPr>
-          <w:ilvl w:val="1"/>
-          <w:numId w:val="8"/>
-        </w:numPr>
-      </w:pPr>
-      <w:r>
-        <w:t>EBNF grammar</w:t>
-      </w:r>
-      <w:r>
-        <w:t xml:space="preserve"> -&gt; </w:t>
-      </w:r>
-      <w:r>
-        <w:t>context-free grammar</w:t>
-      </w:r>
-      <w:r>
-        <w:br/>
-      </w:r>
-    </w:p>
-    <w:p>
-      <w:pPr>
-        <w:pStyle w:val="ListParagraph"/>
-        <w:numPr>
-          <w:ilvl w:val="0"/>
-          <w:numId w:val="8"/>
-        </w:numPr>
-        <w:rPr>
-          <w:b/>
-          <w:bCs/>
-        </w:rPr>
-      </w:pPr>
-      <w:r>
-        <w:rPr>
-          <w:b/>
-          <w:bCs/>
-        </w:rPr>
-        <w:t>C</w:t>
-      </w:r>
-      <w:r>
-        <w:rPr>
-          <w:b/>
-          <w:bCs/>
-        </w:rPr>
-        <w:t>ontext-</w:t>
-      </w:r>
-      <w:r>
-        <w:rPr>
-          <w:b/>
-          <w:bCs/>
-        </w:rPr>
-        <w:t>F</w:t>
-      </w:r>
-      <w:r>
-        <w:rPr>
-          <w:b/>
-          <w:bCs/>
-        </w:rPr>
-        <w:t xml:space="preserve">ree </w:t>
-      </w:r>
-      <w:r>
-        <w:rPr>
-          <w:b/>
-          <w:bCs/>
-        </w:rPr>
-        <w:t>G</w:t>
-      </w:r>
-      <w:r>
-        <w:rPr>
-          <w:b/>
-          <w:bCs/>
-        </w:rPr>
-        <w:t>rammar</w:t>
-      </w:r>
-    </w:p>
-    <w:p>
-      <w:pPr>
-        <w:pStyle w:val="ListParagraph"/>
-        <w:numPr>
-          <w:ilvl w:val="1"/>
-          <w:numId w:val="8"/>
-        </w:numPr>
-      </w:pPr>
-      <w:r>
-        <w:t>Context-Free Grammar</w:t>
-      </w:r>
-      <w:r>
-        <w:t xml:space="preserve"> -&gt;</w:t>
-      </w:r>
-      <w:r>
-        <w:t xml:space="preserve"> Tree</w:t>
-      </w:r>
-    </w:p>
-    <w:p>
-      <w:pPr>
-        <w:pStyle w:val="ListParagraph"/>
-        <w:numPr>
-          <w:ilvl w:val="1"/>
-          <w:numId w:val="8"/>
-        </w:numPr>
-      </w:pPr>
-      <w:r>
-        <w:t>Context-Free Grammar</w:t>
-      </w:r>
-      <w:r>
-        <w:t xml:space="preserve"> -&gt; Language</w:t>
-      </w:r>
-      <w:r>
-        <w:br/>
-      </w:r>
-    </w:p>
-    <w:p>
-      <w:pPr>
-        <w:rPr>
-          <w:b/>
-          <w:bCs/>
-        </w:rPr>
-      </w:pPr>
+          <w:numId w:val="9"/>
+        </w:numPr>
+      </w:pPr>
+      <w:r>
+        <w:t>Repeat Step 2.2 at least once, and stop until you get the same data in the previous table result</w:t>
+      </w:r>
     </w:p>
     <w:sectPr>
       <w:pgSz w:w="11906" w:h="16838"/>
@@ -1611,23 +3526,25 @@
 
 <file path=word/numbering.xml><?xml version="1.0" encoding="utf-8"?>
 <w:numbering xmlns:wpc="http://schemas.microsoft.com/office/word/2010/wordprocessingCanvas" xmlns:cx="http://schemas.microsoft.com/office/drawing/2014/chartex" xmlns:cx1="http://schemas.microsoft.com/office/drawing/2015/9/8/chartex" xmlns:cx2="http://schemas.microsoft.com/office/drawing/2015/10/21/chartex" xmlns:cx3="http://schemas.microsoft.com/office/drawing/2016/5/9/chartex" xmlns:cx4="http://schemas.microsoft.com/office/drawing/2016/5/10/chartex" xmlns:cx5="http://schemas.microsoft.com/office/drawing/2016/5/11/chartex" xmlns:cx6="http://schemas.microsoft.com/office/drawing/2016/5/12/chartex" xmlns:cx7="http://schemas.microsoft.com/office/drawing/2016/5/13/chartex" xmlns:cx8="http://schemas.microsoft.com/office/drawing/2016/5/14/chartex" xmlns:mc="http://schemas.openxmlformats.org/markup-compatibility/2006" xmlns:aink="http://schemas.microsoft.com/office/drawing/2016/ink" xmlns:am3d="http://schemas.microsoft.com/office/drawing/2017/model3d" xmlns:o="urn:schemas-microsoft-com:office:office" xmlns:oel="http://schemas.microsoft.com/office/2019/extlst" xmlns:r="http://schemas.openxmlformats.org/officeDocument/2006/relationships" xmlns:m="http://schemas.openxmlformats.org/officeDocument/2006/math" xmlns:v="urn:schemas-microsoft-com:vml" xmlns:wp14="http://schemas.microsoft.com/office/word/2010/wordprocessingDrawing" xmlns:wp="http://schemas.openxmlformats.org/drawingml/2006/wordprocessingDrawing" xmlns:w10="urn:schemas-microsoft-com:office:word" xmlns:w="http://schemas.openxmlformats.org/wordprocessingml/2006/main" xmlns:w14="http://schemas.microsoft.com/office/word/2010/wordml" xmlns:w15="http://schemas.microsoft.com/office/word/2012/wordml" xmlns:w16cex="http://schemas.microsoft.com/office/word/2018/wordml/cex" xmlns:w16cid="http://schemas.microsoft.com/office/word/2016/wordml/cid" xmlns:w16="http://schemas.microsoft.com/office/word/2018/wordml" xmlns:w16du="http://schemas.microsoft.com/office/word/2023/wordml/word16du" xmlns:w16sdtdh="http://schemas.microsoft.com/office/word/2020/wordml/sdtdatahash" xmlns:w16se="http://schemas.microsoft.com/office/word/2015/wordml/symex" xmlns:wpg="http://schemas.microsoft.com/office/word/2010/wordprocessingGroup" xmlns:wpi="http://schemas.microsoft.com/office/word/2010/wordprocessingInk" xmlns:wne="http://schemas.microsoft.com/office/word/2006/wordml" xmlns:wps="http://schemas.microsoft.com/office/word/2010/wordprocessingShape" mc:Ignorable="w14 w15 w16se w16cid w16 w16cex w16sdtdh w16du wp14">
+  <w:numPicBullet w:numPicBulletId="0">
+    <w:pict>
+      <v:rect id="_x0000_i1056" style="width:0;height:1.5pt" o:hralign="center" o:bullet="t" o:hrstd="t" o:hr="t" fillcolor="#a0a0a0" stroked="f"/>
+    </w:pict>
+  </w:numPicBullet>
   <w:abstractNum w:abstractNumId="0" w15:restartNumberingAfterBreak="0">
-    <w:nsid w:val="0AEE7DA3"/>
+    <w:nsid w:val="03DF2D9A"/>
     <w:multiLevelType w:val="hybridMultilevel"/>
-    <w:tmpl w:val="CA70B984"/>
-    <w:lvl w:ilvl="0" w:tplc="04070001">
-      <w:start w:val="1"/>
-      <w:numFmt w:val="bullet"/>
-      <w:lvlText w:val=""/>
+    <w:tmpl w:val="5E5664A6"/>
+    <w:lvl w:ilvl="0" w:tplc="0407000F">
+      <w:start w:val="1"/>
+      <w:numFmt w:val="decimal"/>
+      <w:lvlText w:val="%1."/>
       <w:lvlJc w:val="left"/>
       <w:pPr>
         <w:ind w:left="720" w:hanging="360"/>
       </w:pPr>
-      <w:rPr>
-        <w:rFonts w:ascii="Symbol" w:hAnsi="Symbol" w:hint="default"/>
-      </w:rPr>
-    </w:lvl>
-    <w:lvl w:ilvl="1" w:tplc="FFFFFFFF">
+    </w:lvl>
+    <w:lvl w:ilvl="1" w:tplc="04070019" w:tentative="1">
       <w:start w:val="1"/>
       <w:numFmt w:val="lowerLetter"/>
       <w:lvlText w:val="%2."/>
@@ -1636,7 +3553,7 @@
         <w:ind w:left="1440" w:hanging="360"/>
       </w:pPr>
     </w:lvl>
-    <w:lvl w:ilvl="2" w:tplc="FFFFFFFF">
+    <w:lvl w:ilvl="2" w:tplc="0407001B" w:tentative="1">
       <w:start w:val="1"/>
       <w:numFmt w:val="lowerRoman"/>
       <w:lvlText w:val="%3."/>
@@ -1645,7 +3562,7 @@
         <w:ind w:left="2160" w:hanging="180"/>
       </w:pPr>
     </w:lvl>
-    <w:lvl w:ilvl="3" w:tplc="FFFFFFFF" w:tentative="1">
+    <w:lvl w:ilvl="3" w:tplc="0407000F" w:tentative="1">
       <w:start w:val="1"/>
       <w:numFmt w:val="decimal"/>
       <w:lvlText w:val="%4."/>
@@ -1654,7 +3571,7 @@
         <w:ind w:left="2880" w:hanging="360"/>
       </w:pPr>
     </w:lvl>
-    <w:lvl w:ilvl="4" w:tplc="FFFFFFFF" w:tentative="1">
+    <w:lvl w:ilvl="4" w:tplc="04070019" w:tentative="1">
       <w:start w:val="1"/>
       <w:numFmt w:val="lowerLetter"/>
       <w:lvlText w:val="%5."/>
@@ -1663,7 +3580,7 @@
         <w:ind w:left="3600" w:hanging="360"/>
       </w:pPr>
     </w:lvl>
-    <w:lvl w:ilvl="5" w:tplc="FFFFFFFF" w:tentative="1">
+    <w:lvl w:ilvl="5" w:tplc="0407001B" w:tentative="1">
       <w:start w:val="1"/>
       <w:numFmt w:val="lowerRoman"/>
       <w:lvlText w:val="%6."/>
@@ -1672,7 +3589,7 @@
         <w:ind w:left="4320" w:hanging="180"/>
       </w:pPr>
     </w:lvl>
-    <w:lvl w:ilvl="6" w:tplc="FFFFFFFF" w:tentative="1">
+    <w:lvl w:ilvl="6" w:tplc="0407000F" w:tentative="1">
       <w:start w:val="1"/>
       <w:numFmt w:val="decimal"/>
       <w:lvlText w:val="%7."/>
@@ -1681,7 +3598,7 @@
         <w:ind w:left="5040" w:hanging="360"/>
       </w:pPr>
     </w:lvl>
-    <w:lvl w:ilvl="7" w:tplc="FFFFFFFF" w:tentative="1">
+    <w:lvl w:ilvl="7" w:tplc="04070019" w:tentative="1">
       <w:start w:val="1"/>
       <w:numFmt w:val="lowerLetter"/>
       <w:lvlText w:val="%8."/>
@@ -1690,7 +3607,7 @@
         <w:ind w:left="5760" w:hanging="360"/>
       </w:pPr>
     </w:lvl>
-    <w:lvl w:ilvl="8" w:tplc="FFFFFFFF" w:tentative="1">
+    <w:lvl w:ilvl="8" w:tplc="0407001B" w:tentative="1">
       <w:start w:val="1"/>
       <w:numFmt w:val="lowerRoman"/>
       <w:lvlText w:val="%9."/>
@@ -1907,6 +3824,92 @@
     </w:lvl>
   </w:abstractNum>
   <w:abstractNum w:abstractNumId="3" w15:restartNumberingAfterBreak="0">
+    <w:nsid w:val="178D322D"/>
+    <w:multiLevelType w:val="hybridMultilevel"/>
+    <w:tmpl w:val="369A336E"/>
+    <w:lvl w:ilvl="0" w:tplc="0407000F">
+      <w:start w:val="1"/>
+      <w:numFmt w:val="decimal"/>
+      <w:lvlText w:val="%1."/>
+      <w:lvlJc w:val="left"/>
+      <w:pPr>
+        <w:ind w:left="720" w:hanging="360"/>
+      </w:pPr>
+    </w:lvl>
+    <w:lvl w:ilvl="1" w:tplc="04070019">
+      <w:start w:val="1"/>
+      <w:numFmt w:val="lowerLetter"/>
+      <w:lvlText w:val="%2."/>
+      <w:lvlJc w:val="left"/>
+      <w:pPr>
+        <w:ind w:left="1440" w:hanging="360"/>
+      </w:pPr>
+    </w:lvl>
+    <w:lvl w:ilvl="2" w:tplc="0407001B" w:tentative="1">
+      <w:start w:val="1"/>
+      <w:numFmt w:val="lowerRoman"/>
+      <w:lvlText w:val="%3."/>
+      <w:lvlJc w:val="right"/>
+      <w:pPr>
+        <w:ind w:left="2160" w:hanging="180"/>
+      </w:pPr>
+    </w:lvl>
+    <w:lvl w:ilvl="3" w:tplc="0407000F" w:tentative="1">
+      <w:start w:val="1"/>
+      <w:numFmt w:val="decimal"/>
+      <w:lvlText w:val="%4."/>
+      <w:lvlJc w:val="left"/>
+      <w:pPr>
+        <w:ind w:left="2880" w:hanging="360"/>
+      </w:pPr>
+    </w:lvl>
+    <w:lvl w:ilvl="4" w:tplc="04070019" w:tentative="1">
+      <w:start w:val="1"/>
+      <w:numFmt w:val="lowerLetter"/>
+      <w:lvlText w:val="%5."/>
+      <w:lvlJc w:val="left"/>
+      <w:pPr>
+        <w:ind w:left="3600" w:hanging="360"/>
+      </w:pPr>
+    </w:lvl>
+    <w:lvl w:ilvl="5" w:tplc="0407001B" w:tentative="1">
+      <w:start w:val="1"/>
+      <w:numFmt w:val="lowerRoman"/>
+      <w:lvlText w:val="%6."/>
+      <w:lvlJc w:val="right"/>
+      <w:pPr>
+        <w:ind w:left="4320" w:hanging="180"/>
+      </w:pPr>
+    </w:lvl>
+    <w:lvl w:ilvl="6" w:tplc="0407000F" w:tentative="1">
+      <w:start w:val="1"/>
+      <w:numFmt w:val="decimal"/>
+      <w:lvlText w:val="%7."/>
+      <w:lvlJc w:val="left"/>
+      <w:pPr>
+        <w:ind w:left="5040" w:hanging="360"/>
+      </w:pPr>
+    </w:lvl>
+    <w:lvl w:ilvl="7" w:tplc="04070019" w:tentative="1">
+      <w:start w:val="1"/>
+      <w:numFmt w:val="lowerLetter"/>
+      <w:lvlText w:val="%8."/>
+      <w:lvlJc w:val="left"/>
+      <w:pPr>
+        <w:ind w:left="5760" w:hanging="360"/>
+      </w:pPr>
+    </w:lvl>
+    <w:lvl w:ilvl="8" w:tplc="0407001B" w:tentative="1">
+      <w:start w:val="1"/>
+      <w:numFmt w:val="lowerRoman"/>
+      <w:lvlText w:val="%9."/>
+      <w:lvlJc w:val="right"/>
+      <w:pPr>
+        <w:ind w:left="6480" w:hanging="180"/>
+      </w:pPr>
+    </w:lvl>
+  </w:abstractNum>
+  <w:abstractNum w:abstractNumId="4" w15:restartNumberingAfterBreak="0">
     <w:nsid w:val="1CBD43C3"/>
     <w:multiLevelType w:val="multilevel"/>
     <w:tmpl w:val="8F485B30"/>
@@ -2055,10 +4058,10 @@
       </w:rPr>
     </w:lvl>
   </w:abstractNum>
-  <w:abstractNum w:abstractNumId="4" w15:restartNumberingAfterBreak="0">
+  <w:abstractNum w:abstractNumId="5" w15:restartNumberingAfterBreak="0">
     <w:nsid w:val="22320A33"/>
     <w:multiLevelType w:val="hybridMultilevel"/>
-    <w:tmpl w:val="A6E89BD0"/>
+    <w:tmpl w:val="ED3CB376"/>
     <w:lvl w:ilvl="0" w:tplc="0407000F">
       <w:start w:val="1"/>
       <w:numFmt w:val="decimal"/>
@@ -2144,7 +4147,326 @@
       </w:pPr>
     </w:lvl>
   </w:abstractNum>
-  <w:abstractNum w:abstractNumId="5" w15:restartNumberingAfterBreak="0">
+  <w:abstractNum w:abstractNumId="6" w15:restartNumberingAfterBreak="0">
+    <w:nsid w:val="33D41C07"/>
+    <w:multiLevelType w:val="hybridMultilevel"/>
+    <w:tmpl w:val="E18671BA"/>
+    <w:lvl w:ilvl="0" w:tplc="FFFFFFFF">
+      <w:start w:val="1"/>
+      <w:numFmt w:val="decimal"/>
+      <w:lvlText w:val="%1."/>
+      <w:lvlJc w:val="left"/>
+      <w:pPr>
+        <w:ind w:left="720" w:hanging="360"/>
+      </w:pPr>
+      <w:rPr>
+        <w:rFonts w:hint="default"/>
+      </w:rPr>
+    </w:lvl>
+    <w:lvl w:ilvl="1" w:tplc="04070019">
+      <w:start w:val="1"/>
+      <w:numFmt w:val="lowerLetter"/>
+      <w:lvlText w:val="%2."/>
+      <w:lvlJc w:val="left"/>
+      <w:pPr>
+        <w:ind w:left="1440" w:hanging="360"/>
+      </w:pPr>
+    </w:lvl>
+    <w:lvl w:ilvl="2" w:tplc="0407001B">
+      <w:start w:val="1"/>
+      <w:numFmt w:val="lowerRoman"/>
+      <w:lvlText w:val="%3."/>
+      <w:lvlJc w:val="right"/>
+      <w:pPr>
+        <w:ind w:left="2160" w:hanging="180"/>
+      </w:pPr>
+    </w:lvl>
+    <w:lvl w:ilvl="3" w:tplc="0407000F">
+      <w:start w:val="1"/>
+      <w:numFmt w:val="decimal"/>
+      <w:lvlText w:val="%4."/>
+      <w:lvlJc w:val="left"/>
+      <w:pPr>
+        <w:ind w:left="2880" w:hanging="360"/>
+      </w:pPr>
+    </w:lvl>
+    <w:lvl w:ilvl="4" w:tplc="04070019">
+      <w:start w:val="1"/>
+      <w:numFmt w:val="lowerLetter"/>
+      <w:lvlText w:val="%5."/>
+      <w:lvlJc w:val="left"/>
+      <w:pPr>
+        <w:ind w:left="3600" w:hanging="360"/>
+      </w:pPr>
+    </w:lvl>
+    <w:lvl w:ilvl="5" w:tplc="0407001B" w:tentative="1">
+      <w:start w:val="1"/>
+      <w:numFmt w:val="lowerRoman"/>
+      <w:lvlText w:val="%6."/>
+      <w:lvlJc w:val="right"/>
+      <w:pPr>
+        <w:ind w:left="4320" w:hanging="180"/>
+      </w:pPr>
+    </w:lvl>
+    <w:lvl w:ilvl="6" w:tplc="0407000F" w:tentative="1">
+      <w:start w:val="1"/>
+      <w:numFmt w:val="decimal"/>
+      <w:lvlText w:val="%7."/>
+      <w:lvlJc w:val="left"/>
+      <w:pPr>
+        <w:ind w:left="5040" w:hanging="360"/>
+      </w:pPr>
+    </w:lvl>
+    <w:lvl w:ilvl="7" w:tplc="04070019" w:tentative="1">
+      <w:start w:val="1"/>
+      <w:numFmt w:val="lowerLetter"/>
+      <w:lvlText w:val="%8."/>
+      <w:lvlJc w:val="left"/>
+      <w:pPr>
+        <w:ind w:left="5760" w:hanging="360"/>
+      </w:pPr>
+    </w:lvl>
+    <w:lvl w:ilvl="8" w:tplc="0407001B" w:tentative="1">
+      <w:start w:val="1"/>
+      <w:numFmt w:val="lowerRoman"/>
+      <w:lvlText w:val="%9."/>
+      <w:lvlJc w:val="right"/>
+      <w:pPr>
+        <w:ind w:left="6480" w:hanging="180"/>
+      </w:pPr>
+    </w:lvl>
+  </w:abstractNum>
+  <w:abstractNum w:abstractNumId="7" w15:restartNumberingAfterBreak="0">
+    <w:nsid w:val="43B77F2A"/>
+    <w:multiLevelType w:val="hybridMultilevel"/>
+    <w:tmpl w:val="60587C34"/>
+    <w:lvl w:ilvl="0" w:tplc="4DA2D4DA">
+      <w:start w:val="1"/>
+      <w:numFmt w:val="bullet"/>
+      <w:lvlText w:val=""/>
+      <w:lvlPicBulletId w:val="0"/>
+      <w:lvlJc w:val="left"/>
+      <w:pPr>
+        <w:tabs>
+          <w:tab w:val="num" w:pos="720"/>
+        </w:tabs>
+        <w:ind w:left="720" w:hanging="360"/>
+      </w:pPr>
+      <w:rPr>
+        <w:rFonts w:ascii="Symbol" w:hAnsi="Symbol" w:hint="default"/>
+      </w:rPr>
+    </w:lvl>
+    <w:lvl w:ilvl="1" w:tplc="69126C42" w:tentative="1">
+      <w:start w:val="1"/>
+      <w:numFmt w:val="bullet"/>
+      <w:lvlText w:val=""/>
+      <w:lvlJc w:val="left"/>
+      <w:pPr>
+        <w:tabs>
+          <w:tab w:val="num" w:pos="1440"/>
+        </w:tabs>
+        <w:ind w:left="1440" w:hanging="360"/>
+      </w:pPr>
+      <w:rPr>
+        <w:rFonts w:ascii="Symbol" w:hAnsi="Symbol" w:hint="default"/>
+      </w:rPr>
+    </w:lvl>
+    <w:lvl w:ilvl="2" w:tplc="A282F3FA" w:tentative="1">
+      <w:start w:val="1"/>
+      <w:numFmt w:val="bullet"/>
+      <w:lvlText w:val=""/>
+      <w:lvlJc w:val="left"/>
+      <w:pPr>
+        <w:tabs>
+          <w:tab w:val="num" w:pos="2160"/>
+        </w:tabs>
+        <w:ind w:left="2160" w:hanging="360"/>
+      </w:pPr>
+      <w:rPr>
+        <w:rFonts w:ascii="Symbol" w:hAnsi="Symbol" w:hint="default"/>
+      </w:rPr>
+    </w:lvl>
+    <w:lvl w:ilvl="3" w:tplc="64CEBE90" w:tentative="1">
+      <w:start w:val="1"/>
+      <w:numFmt w:val="bullet"/>
+      <w:lvlText w:val=""/>
+      <w:lvlJc w:val="left"/>
+      <w:pPr>
+        <w:tabs>
+          <w:tab w:val="num" w:pos="2880"/>
+        </w:tabs>
+        <w:ind w:left="2880" w:hanging="360"/>
+      </w:pPr>
+      <w:rPr>
+        <w:rFonts w:ascii="Symbol" w:hAnsi="Symbol" w:hint="default"/>
+      </w:rPr>
+    </w:lvl>
+    <w:lvl w:ilvl="4" w:tplc="290CF796" w:tentative="1">
+      <w:start w:val="1"/>
+      <w:numFmt w:val="bullet"/>
+      <w:lvlText w:val=""/>
+      <w:lvlJc w:val="left"/>
+      <w:pPr>
+        <w:tabs>
+          <w:tab w:val="num" w:pos="3600"/>
+        </w:tabs>
+        <w:ind w:left="3600" w:hanging="360"/>
+      </w:pPr>
+      <w:rPr>
+        <w:rFonts w:ascii="Symbol" w:hAnsi="Symbol" w:hint="default"/>
+      </w:rPr>
+    </w:lvl>
+    <w:lvl w:ilvl="5" w:tplc="01D20DA0" w:tentative="1">
+      <w:start w:val="1"/>
+      <w:numFmt w:val="bullet"/>
+      <w:lvlText w:val=""/>
+      <w:lvlJc w:val="left"/>
+      <w:pPr>
+        <w:tabs>
+          <w:tab w:val="num" w:pos="4320"/>
+        </w:tabs>
+        <w:ind w:left="4320" w:hanging="360"/>
+      </w:pPr>
+      <w:rPr>
+        <w:rFonts w:ascii="Symbol" w:hAnsi="Symbol" w:hint="default"/>
+      </w:rPr>
+    </w:lvl>
+    <w:lvl w:ilvl="6" w:tplc="FE360742" w:tentative="1">
+      <w:start w:val="1"/>
+      <w:numFmt w:val="bullet"/>
+      <w:lvlText w:val=""/>
+      <w:lvlJc w:val="left"/>
+      <w:pPr>
+        <w:tabs>
+          <w:tab w:val="num" w:pos="5040"/>
+        </w:tabs>
+        <w:ind w:left="5040" w:hanging="360"/>
+      </w:pPr>
+      <w:rPr>
+        <w:rFonts w:ascii="Symbol" w:hAnsi="Symbol" w:hint="default"/>
+      </w:rPr>
+    </w:lvl>
+    <w:lvl w:ilvl="7" w:tplc="D7B86D66" w:tentative="1">
+      <w:start w:val="1"/>
+      <w:numFmt w:val="bullet"/>
+      <w:lvlText w:val=""/>
+      <w:lvlJc w:val="left"/>
+      <w:pPr>
+        <w:tabs>
+          <w:tab w:val="num" w:pos="5760"/>
+        </w:tabs>
+        <w:ind w:left="5760" w:hanging="360"/>
+      </w:pPr>
+      <w:rPr>
+        <w:rFonts w:ascii="Symbol" w:hAnsi="Symbol" w:hint="default"/>
+      </w:rPr>
+    </w:lvl>
+    <w:lvl w:ilvl="8" w:tplc="812E6818" w:tentative="1">
+      <w:start w:val="1"/>
+      <w:numFmt w:val="bullet"/>
+      <w:lvlText w:val=""/>
+      <w:lvlJc w:val="left"/>
+      <w:pPr>
+        <w:tabs>
+          <w:tab w:val="num" w:pos="6480"/>
+        </w:tabs>
+        <w:ind w:left="6480" w:hanging="360"/>
+      </w:pPr>
+      <w:rPr>
+        <w:rFonts w:ascii="Symbol" w:hAnsi="Symbol" w:hint="default"/>
+      </w:rPr>
+    </w:lvl>
+  </w:abstractNum>
+  <w:abstractNum w:abstractNumId="8" w15:restartNumberingAfterBreak="0">
+    <w:nsid w:val="44CA2E9D"/>
+    <w:multiLevelType w:val="hybridMultilevel"/>
+    <w:tmpl w:val="CE9837A6"/>
+    <w:lvl w:ilvl="0" w:tplc="FFFFFFFF">
+      <w:start w:val="1"/>
+      <w:numFmt w:val="decimal"/>
+      <w:lvlText w:val="%1."/>
+      <w:lvlJc w:val="left"/>
+      <w:pPr>
+        <w:ind w:left="720" w:hanging="360"/>
+      </w:pPr>
+      <w:rPr>
+        <w:rFonts w:hint="default"/>
+      </w:rPr>
+    </w:lvl>
+    <w:lvl w:ilvl="1" w:tplc="04070019" w:tentative="1">
+      <w:start w:val="1"/>
+      <w:numFmt w:val="lowerLetter"/>
+      <w:lvlText w:val="%2."/>
+      <w:lvlJc w:val="left"/>
+      <w:pPr>
+        <w:ind w:left="1440" w:hanging="360"/>
+      </w:pPr>
+    </w:lvl>
+    <w:lvl w:ilvl="2" w:tplc="0407001B" w:tentative="1">
+      <w:start w:val="1"/>
+      <w:numFmt w:val="lowerRoman"/>
+      <w:lvlText w:val="%3."/>
+      <w:lvlJc w:val="right"/>
+      <w:pPr>
+        <w:ind w:left="2160" w:hanging="180"/>
+      </w:pPr>
+    </w:lvl>
+    <w:lvl w:ilvl="3" w:tplc="0407000F" w:tentative="1">
+      <w:start w:val="1"/>
+      <w:numFmt w:val="decimal"/>
+      <w:lvlText w:val="%4."/>
+      <w:lvlJc w:val="left"/>
+      <w:pPr>
+        <w:ind w:left="2880" w:hanging="360"/>
+      </w:pPr>
+    </w:lvl>
+    <w:lvl w:ilvl="4" w:tplc="04070019" w:tentative="1">
+      <w:start w:val="1"/>
+      <w:numFmt w:val="lowerLetter"/>
+      <w:lvlText w:val="%5."/>
+      <w:lvlJc w:val="left"/>
+      <w:pPr>
+        <w:ind w:left="3600" w:hanging="360"/>
+      </w:pPr>
+    </w:lvl>
+    <w:lvl w:ilvl="5" w:tplc="0407001B" w:tentative="1">
+      <w:start w:val="1"/>
+      <w:numFmt w:val="lowerRoman"/>
+      <w:lvlText w:val="%6."/>
+      <w:lvlJc w:val="right"/>
+      <w:pPr>
+        <w:ind w:left="4320" w:hanging="180"/>
+      </w:pPr>
+    </w:lvl>
+    <w:lvl w:ilvl="6" w:tplc="0407000F" w:tentative="1">
+      <w:start w:val="1"/>
+      <w:numFmt w:val="decimal"/>
+      <w:lvlText w:val="%7."/>
+      <w:lvlJc w:val="left"/>
+      <w:pPr>
+        <w:ind w:left="5040" w:hanging="360"/>
+      </w:pPr>
+    </w:lvl>
+    <w:lvl w:ilvl="7" w:tplc="04070019" w:tentative="1">
+      <w:start w:val="1"/>
+      <w:numFmt w:val="lowerLetter"/>
+      <w:lvlText w:val="%8."/>
+      <w:lvlJc w:val="left"/>
+      <w:pPr>
+        <w:ind w:left="5760" w:hanging="360"/>
+      </w:pPr>
+    </w:lvl>
+    <w:lvl w:ilvl="8" w:tplc="0407001B" w:tentative="1">
+      <w:start w:val="1"/>
+      <w:numFmt w:val="lowerRoman"/>
+      <w:lvlText w:val="%9."/>
+      <w:lvlJc w:val="right"/>
+      <w:pPr>
+        <w:ind w:left="6480" w:hanging="180"/>
+      </w:pPr>
+    </w:lvl>
+  </w:abstractNum>
+  <w:abstractNum w:abstractNumId="9" w15:restartNumberingAfterBreak="0">
     <w:nsid w:val="4F4F45F3"/>
     <w:multiLevelType w:val="hybridMultilevel"/>
     <w:tmpl w:val="A4B0A664"/>
@@ -2233,7 +4555,185 @@
       </w:pPr>
     </w:lvl>
   </w:abstractNum>
-  <w:abstractNum w:abstractNumId="6" w15:restartNumberingAfterBreak="0">
+  <w:abstractNum w:abstractNumId="10" w15:restartNumberingAfterBreak="0">
+    <w:nsid w:val="56D61B03"/>
+    <w:multiLevelType w:val="hybridMultilevel"/>
+    <w:tmpl w:val="ED3CB376"/>
+    <w:lvl w:ilvl="0" w:tplc="FFFFFFFF">
+      <w:start w:val="1"/>
+      <w:numFmt w:val="decimal"/>
+      <w:lvlText w:val="%1."/>
+      <w:lvlJc w:val="left"/>
+      <w:pPr>
+        <w:ind w:left="720" w:hanging="360"/>
+      </w:pPr>
+      <w:rPr>
+        <w:rFonts w:hint="default"/>
+      </w:rPr>
+    </w:lvl>
+    <w:lvl w:ilvl="1" w:tplc="FFFFFFFF">
+      <w:start w:val="1"/>
+      <w:numFmt w:val="lowerLetter"/>
+      <w:lvlText w:val="%2."/>
+      <w:lvlJc w:val="left"/>
+      <w:pPr>
+        <w:ind w:left="1440" w:hanging="360"/>
+      </w:pPr>
+    </w:lvl>
+    <w:lvl w:ilvl="2" w:tplc="FFFFFFFF">
+      <w:start w:val="1"/>
+      <w:numFmt w:val="lowerRoman"/>
+      <w:lvlText w:val="%3."/>
+      <w:lvlJc w:val="right"/>
+      <w:pPr>
+        <w:ind w:left="2160" w:hanging="180"/>
+      </w:pPr>
+    </w:lvl>
+    <w:lvl w:ilvl="3" w:tplc="FFFFFFFF">
+      <w:start w:val="1"/>
+      <w:numFmt w:val="decimal"/>
+      <w:lvlText w:val="%4."/>
+      <w:lvlJc w:val="left"/>
+      <w:pPr>
+        <w:ind w:left="2880" w:hanging="360"/>
+      </w:pPr>
+    </w:lvl>
+    <w:lvl w:ilvl="4" w:tplc="FFFFFFFF" w:tentative="1">
+      <w:start w:val="1"/>
+      <w:numFmt w:val="lowerLetter"/>
+      <w:lvlText w:val="%5."/>
+      <w:lvlJc w:val="left"/>
+      <w:pPr>
+        <w:ind w:left="3600" w:hanging="360"/>
+      </w:pPr>
+    </w:lvl>
+    <w:lvl w:ilvl="5" w:tplc="FFFFFFFF" w:tentative="1">
+      <w:start w:val="1"/>
+      <w:numFmt w:val="lowerRoman"/>
+      <w:lvlText w:val="%6."/>
+      <w:lvlJc w:val="right"/>
+      <w:pPr>
+        <w:ind w:left="4320" w:hanging="180"/>
+      </w:pPr>
+    </w:lvl>
+    <w:lvl w:ilvl="6" w:tplc="FFFFFFFF" w:tentative="1">
+      <w:start w:val="1"/>
+      <w:numFmt w:val="decimal"/>
+      <w:lvlText w:val="%7."/>
+      <w:lvlJc w:val="left"/>
+      <w:pPr>
+        <w:ind w:left="5040" w:hanging="360"/>
+      </w:pPr>
+    </w:lvl>
+    <w:lvl w:ilvl="7" w:tplc="FFFFFFFF" w:tentative="1">
+      <w:start w:val="1"/>
+      <w:numFmt w:val="lowerLetter"/>
+      <w:lvlText w:val="%8."/>
+      <w:lvlJc w:val="left"/>
+      <w:pPr>
+        <w:ind w:left="5760" w:hanging="360"/>
+      </w:pPr>
+    </w:lvl>
+    <w:lvl w:ilvl="8" w:tplc="FFFFFFFF" w:tentative="1">
+      <w:start w:val="1"/>
+      <w:numFmt w:val="lowerRoman"/>
+      <w:lvlText w:val="%9."/>
+      <w:lvlJc w:val="right"/>
+      <w:pPr>
+        <w:ind w:left="6480" w:hanging="180"/>
+      </w:pPr>
+    </w:lvl>
+  </w:abstractNum>
+  <w:abstractNum w:abstractNumId="11" w15:restartNumberingAfterBreak="0">
+    <w:nsid w:val="57F50CB5"/>
+    <w:multiLevelType w:val="hybridMultilevel"/>
+    <w:tmpl w:val="419C4C24"/>
+    <w:lvl w:ilvl="0" w:tplc="FFFFFFFF">
+      <w:start w:val="1"/>
+      <w:numFmt w:val="decimal"/>
+      <w:lvlText w:val="%1."/>
+      <w:lvlJc w:val="left"/>
+      <w:pPr>
+        <w:ind w:left="720" w:hanging="360"/>
+      </w:pPr>
+      <w:rPr>
+        <w:rFonts w:hint="default"/>
+      </w:rPr>
+    </w:lvl>
+    <w:lvl w:ilvl="1" w:tplc="FFFFFFFF">
+      <w:start w:val="1"/>
+      <w:numFmt w:val="lowerLetter"/>
+      <w:lvlText w:val="%2."/>
+      <w:lvlJc w:val="left"/>
+      <w:pPr>
+        <w:ind w:left="1440" w:hanging="360"/>
+      </w:pPr>
+    </w:lvl>
+    <w:lvl w:ilvl="2" w:tplc="FFFFFFFF" w:tentative="1">
+      <w:start w:val="1"/>
+      <w:numFmt w:val="lowerRoman"/>
+      <w:lvlText w:val="%3."/>
+      <w:lvlJc w:val="right"/>
+      <w:pPr>
+        <w:ind w:left="2160" w:hanging="180"/>
+      </w:pPr>
+    </w:lvl>
+    <w:lvl w:ilvl="3" w:tplc="FFFFFFFF" w:tentative="1">
+      <w:start w:val="1"/>
+      <w:numFmt w:val="decimal"/>
+      <w:lvlText w:val="%4."/>
+      <w:lvlJc w:val="left"/>
+      <w:pPr>
+        <w:ind w:left="2880" w:hanging="360"/>
+      </w:pPr>
+    </w:lvl>
+    <w:lvl w:ilvl="4" w:tplc="FFFFFFFF" w:tentative="1">
+      <w:start w:val="1"/>
+      <w:numFmt w:val="lowerLetter"/>
+      <w:lvlText w:val="%5."/>
+      <w:lvlJc w:val="left"/>
+      <w:pPr>
+        <w:ind w:left="3600" w:hanging="360"/>
+      </w:pPr>
+    </w:lvl>
+    <w:lvl w:ilvl="5" w:tplc="FFFFFFFF" w:tentative="1">
+      <w:start w:val="1"/>
+      <w:numFmt w:val="lowerRoman"/>
+      <w:lvlText w:val="%6."/>
+      <w:lvlJc w:val="right"/>
+      <w:pPr>
+        <w:ind w:left="4320" w:hanging="180"/>
+      </w:pPr>
+    </w:lvl>
+    <w:lvl w:ilvl="6" w:tplc="FFFFFFFF" w:tentative="1">
+      <w:start w:val="1"/>
+      <w:numFmt w:val="decimal"/>
+      <w:lvlText w:val="%7."/>
+      <w:lvlJc w:val="left"/>
+      <w:pPr>
+        <w:ind w:left="5040" w:hanging="360"/>
+      </w:pPr>
+    </w:lvl>
+    <w:lvl w:ilvl="7" w:tplc="FFFFFFFF" w:tentative="1">
+      <w:start w:val="1"/>
+      <w:numFmt w:val="lowerLetter"/>
+      <w:lvlText w:val="%8."/>
+      <w:lvlJc w:val="left"/>
+      <w:pPr>
+        <w:ind w:left="5760" w:hanging="360"/>
+      </w:pPr>
+    </w:lvl>
+    <w:lvl w:ilvl="8" w:tplc="FFFFFFFF" w:tentative="1">
+      <w:start w:val="1"/>
+      <w:numFmt w:val="lowerRoman"/>
+      <w:lvlText w:val="%9."/>
+      <w:lvlJc w:val="right"/>
+      <w:pPr>
+        <w:ind w:left="6480" w:hanging="180"/>
+      </w:pPr>
+    </w:lvl>
+  </w:abstractNum>
+  <w:abstractNum w:abstractNumId="12" w15:restartNumberingAfterBreak="0">
     <w:nsid w:val="728D49B5"/>
     <w:multiLevelType w:val="hybridMultilevel"/>
     <w:tmpl w:val="2716E38E"/>
@@ -2322,7 +4822,96 @@
       </w:pPr>
     </w:lvl>
   </w:abstractNum>
-  <w:abstractNum w:abstractNumId="7" w15:restartNumberingAfterBreak="0">
+  <w:abstractNum w:abstractNumId="13" w15:restartNumberingAfterBreak="0">
+    <w:nsid w:val="79C301C0"/>
+    <w:multiLevelType w:val="hybridMultilevel"/>
+    <w:tmpl w:val="812AA36A"/>
+    <w:lvl w:ilvl="0" w:tplc="FFFFFFFF">
+      <w:start w:val="1"/>
+      <w:numFmt w:val="decimal"/>
+      <w:lvlText w:val="%1."/>
+      <w:lvlJc w:val="left"/>
+      <w:pPr>
+        <w:ind w:left="720" w:hanging="360"/>
+      </w:pPr>
+      <w:rPr>
+        <w:rFonts w:hint="default"/>
+      </w:rPr>
+    </w:lvl>
+    <w:lvl w:ilvl="1" w:tplc="04070019">
+      <w:start w:val="1"/>
+      <w:numFmt w:val="lowerLetter"/>
+      <w:lvlText w:val="%2."/>
+      <w:lvlJc w:val="left"/>
+      <w:pPr>
+        <w:ind w:left="1440" w:hanging="360"/>
+      </w:pPr>
+    </w:lvl>
+    <w:lvl w:ilvl="2" w:tplc="0407001B">
+      <w:start w:val="1"/>
+      <w:numFmt w:val="lowerRoman"/>
+      <w:lvlText w:val="%3."/>
+      <w:lvlJc w:val="right"/>
+      <w:pPr>
+        <w:ind w:left="2160" w:hanging="180"/>
+      </w:pPr>
+    </w:lvl>
+    <w:lvl w:ilvl="3" w:tplc="0407000F" w:tentative="1">
+      <w:start w:val="1"/>
+      <w:numFmt w:val="decimal"/>
+      <w:lvlText w:val="%4."/>
+      <w:lvlJc w:val="left"/>
+      <w:pPr>
+        <w:ind w:left="2880" w:hanging="360"/>
+      </w:pPr>
+    </w:lvl>
+    <w:lvl w:ilvl="4" w:tplc="04070019" w:tentative="1">
+      <w:start w:val="1"/>
+      <w:numFmt w:val="lowerLetter"/>
+      <w:lvlText w:val="%5."/>
+      <w:lvlJc w:val="left"/>
+      <w:pPr>
+        <w:ind w:left="3600" w:hanging="360"/>
+      </w:pPr>
+    </w:lvl>
+    <w:lvl w:ilvl="5" w:tplc="0407001B" w:tentative="1">
+      <w:start w:val="1"/>
+      <w:numFmt w:val="lowerRoman"/>
+      <w:lvlText w:val="%6."/>
+      <w:lvlJc w:val="right"/>
+      <w:pPr>
+        <w:ind w:left="4320" w:hanging="180"/>
+      </w:pPr>
+    </w:lvl>
+    <w:lvl w:ilvl="6" w:tplc="0407000F" w:tentative="1">
+      <w:start w:val="1"/>
+      <w:numFmt w:val="decimal"/>
+      <w:lvlText w:val="%7."/>
+      <w:lvlJc w:val="left"/>
+      <w:pPr>
+        <w:ind w:left="5040" w:hanging="360"/>
+      </w:pPr>
+    </w:lvl>
+    <w:lvl w:ilvl="7" w:tplc="04070019" w:tentative="1">
+      <w:start w:val="1"/>
+      <w:numFmt w:val="lowerLetter"/>
+      <w:lvlText w:val="%8."/>
+      <w:lvlJc w:val="left"/>
+      <w:pPr>
+        <w:ind w:left="5760" w:hanging="360"/>
+      </w:pPr>
+    </w:lvl>
+    <w:lvl w:ilvl="8" w:tplc="0407001B" w:tentative="1">
+      <w:start w:val="1"/>
+      <w:numFmt w:val="lowerRoman"/>
+      <w:lvlText w:val="%9."/>
+      <w:lvlJc w:val="right"/>
+      <w:pPr>
+        <w:ind w:left="6480" w:hanging="180"/>
+      </w:pPr>
+    </w:lvl>
+  </w:abstractNum>
+  <w:abstractNum w:abstractNumId="14" w15:restartNumberingAfterBreak="0">
     <w:nsid w:val="7ABD71C1"/>
     <w:multiLevelType w:val="hybridMultilevel"/>
     <w:tmpl w:val="9F948CE2"/>
@@ -2439,25 +5028,46 @@
     <w:abstractNumId w:val="2"/>
   </w:num>
   <w:num w:numId="2" w16cid:durableId="1283535888">
-    <w:abstractNumId w:val="3"/>
+    <w:abstractNumId w:val="4"/>
   </w:num>
   <w:num w:numId="3" w16cid:durableId="861867213">
-    <w:abstractNumId w:val="4"/>
+    <w:abstractNumId w:val="5"/>
   </w:num>
   <w:num w:numId="4" w16cid:durableId="1382899034">
-    <w:abstractNumId w:val="6"/>
+    <w:abstractNumId w:val="12"/>
   </w:num>
   <w:num w:numId="5" w16cid:durableId="1620799179">
     <w:abstractNumId w:val="1"/>
   </w:num>
   <w:num w:numId="6" w16cid:durableId="966622365">
-    <w:abstractNumId w:val="5"/>
+    <w:abstractNumId w:val="9"/>
   </w:num>
   <w:num w:numId="7" w16cid:durableId="1370377460">
+    <w:abstractNumId w:val="14"/>
+  </w:num>
+  <w:num w:numId="8" w16cid:durableId="912088005">
+    <w:abstractNumId w:val="11"/>
+  </w:num>
+  <w:num w:numId="9" w16cid:durableId="345138675">
+    <w:abstractNumId w:val="13"/>
+  </w:num>
+  <w:num w:numId="10" w16cid:durableId="175508368">
+    <w:abstractNumId w:val="10"/>
+  </w:num>
+  <w:num w:numId="11" w16cid:durableId="128285962">
+    <w:abstractNumId w:val="8"/>
+  </w:num>
+  <w:num w:numId="12" w16cid:durableId="1334260793">
+    <w:abstractNumId w:val="6"/>
+  </w:num>
+  <w:num w:numId="13" w16cid:durableId="631445155">
+    <w:abstractNumId w:val="3"/>
+  </w:num>
+  <w:num w:numId="14" w16cid:durableId="1540508856">
+    <w:abstractNumId w:val="0"/>
+  </w:num>
+  <w:num w:numId="15" w16cid:durableId="1929263578">
     <w:abstractNumId w:val="7"/>
-  </w:num>
-  <w:num w:numId="8" w16cid:durableId="890460021">
-    <w:abstractNumId w:val="0"/>
   </w:num>
 </w:numbering>
 </file>
@@ -2862,6 +5472,7 @@
   <w:style w:type="paragraph" w:default="1" w:styleId="Normal">
     <w:name w:val="Normal"/>
     <w:qFormat/>
+    <w:rsid w:val="005F1CEE"/>
   </w:style>
   <w:style w:type="paragraph" w:styleId="Heading1">
     <w:name w:val="heading 1"/>
@@ -3065,6 +5676,7 @@
   <w:style w:type="character" w:default="1" w:styleId="DefaultParagraphFont">
     <w:name w:val="Default Paragraph Font"/>
     <w:uiPriority w:val="1"/>
+    <w:semiHidden/>
     <w:unhideWhenUsed/>
   </w:style>
   <w:style w:type="table" w:default="1" w:styleId="TableNormal">

--- a/TCTS/Definitions.docx
+++ b/TCTS/Definitions.docx
@@ -100,7 +100,7 @@
       </w:r>
       <w:r>
         <w:pict w14:anchorId="6C71BE99">
-          <v:rect id="_x0000_i1052" style="width:446.35pt;height:.05pt" o:hrpct="989" o:hralign="center" o:hrstd="t" o:hr="t" fillcolor="#a0a0a0" stroked="f"/>
+          <v:rect id="_x0000_i1026" style="width:446.35pt;height:.05pt" o:hrpct="989" o:hralign="center" o:hrstd="t" o:hr="t" fillcolor="#a0a0a0" stroked="f"/>
         </w:pict>
       </w:r>
       <w:r>
@@ -206,15 +206,7 @@
     <w:p/>
     <w:p>
       <w:r>
-        <w:t xml:space="preserve">Communication should be more </w:t>
-      </w:r>
-      <w:proofErr w:type="spellStart"/>
-      <w:r>
-        <w:t>highlhted</w:t>
-      </w:r>
-      <w:proofErr w:type="spellEnd"/>
-      <w:r>
-        <w:t xml:space="preserve">, maybe there should </w:t>
+        <w:t xml:space="preserve">Communication should be more highlhted, maybe there should </w:t>
       </w:r>
     </w:p>
     <w:p/>
@@ -391,21 +383,7 @@
         <w:rPr>
           <w:color w:val="FF0000"/>
         </w:rPr>
-        <w:t xml:space="preserve">Count diagonal element twice, does this mean the same thing </w:t>
-      </w:r>
-      <w:proofErr w:type="gramStart"/>
-      <w:r>
-        <w:rPr>
-          <w:color w:val="FF0000"/>
-        </w:rPr>
-        <w:t>like</w:t>
-      </w:r>
-      <w:proofErr w:type="gramEnd"/>
-      <w:r>
-        <w:rPr>
-          <w:color w:val="FF0000"/>
-        </w:rPr>
-        <w:t xml:space="preserve"> that vertex having a link to themselves will be considered with a value two</w:t>
+        <w:t>Count diagonal element twice, does this mean the same thing like that vertex having a link to themselves will be considered with a value two</w:t>
       </w:r>
     </w:p>
     <w:p>
@@ -709,21 +687,7 @@
         <w:rPr>
           <w:color w:val="FF0000"/>
         </w:rPr>
-        <w:t xml:space="preserve">So, if a cycle exists, this case as there </w:t>
-      </w:r>
-      <w:proofErr w:type="gramStart"/>
-      <w:r>
-        <w:rPr>
-          <w:color w:val="FF0000"/>
-        </w:rPr>
-        <w:t>exist</w:t>
-      </w:r>
-      <w:proofErr w:type="gramEnd"/>
-      <w:r>
-        <w:rPr>
-          <w:color w:val="FF0000"/>
-        </w:rPr>
-        <w:t xml:space="preserve"> cycles such as: (1,2,3,1) or  (1,2,4,1), so because of the cycles this will be called not acyclic</w:t>
+        <w:t>So, if a cycle exists, this case as there exist cycles such as: (1,2,3,1) or  (1,2,4,1), so because of the cycles this will be called not acyclic</w:t>
       </w:r>
       <w:r>
         <w:t>.</w:t>
@@ -742,7 +706,7 @@
     <w:p>
       <w:r>
         <w:pict w14:anchorId="7A2DFE09">
-          <v:rect id="_x0000_i1025" style="width:0;height:1.5pt" o:hralign="center" o:hrstd="t" o:hr="t" fillcolor="#a0a0a0" stroked="f"/>
+          <v:rect id="_x0000_i1027" style="width:0;height:1.5pt" o:hralign="center" o:hrstd="t" o:hr="t" fillcolor="#a0a0a0" stroked="f"/>
         </w:pict>
       </w:r>
     </w:p>
@@ -1145,7 +1109,7 @@
     <w:p>
       <w:r>
         <w:pict w14:anchorId="5177A0D2">
-          <v:rect id="_x0000_i1026" style="width:0;height:1.5pt" o:hralign="center" o:hrstd="t" o:hr="t" fillcolor="#a0a0a0" stroked="f"/>
+          <v:rect id="_x0000_i1028" style="width:0;height:1.5pt" o:hralign="center" o:hrstd="t" o:hr="t" fillcolor="#a0a0a0" stroked="f"/>
         </w:pict>
       </w:r>
     </w:p>
@@ -1438,15 +1402,7 @@
         </w:numPr>
       </w:pPr>
       <w:r>
-        <w:t xml:space="preserve">For </w:t>
-      </w:r>
-      <w:proofErr w:type="gramStart"/>
-      <w:r>
-        <w:t>an</w:t>
-      </w:r>
-      <w:proofErr w:type="gramEnd"/>
-      <w:r>
-        <w:t xml:space="preserve"> Eulerian Path, you must connect the two odd-degree vertices, and all edges must be traversed exactly once.</w:t>
+        <w:t>For an Eulerian Path, you must connect the two odd-degree vertices, and all edges must be traversed exactly once.</w:t>
       </w:r>
     </w:p>
     <w:p>
@@ -1795,15 +1751,7 @@
         <w:t>that have an empty box in their corresponding table entry.</w:t>
       </w:r>
       <w:r>
-        <w:t xml:space="preserve"> Example (b,c), (</w:t>
-      </w:r>
-      <w:proofErr w:type="spellStart"/>
-      <w:r>
-        <w:t>c,e</w:t>
-      </w:r>
-      <w:proofErr w:type="spellEnd"/>
-      <w:r>
-        <w:t>)</w:t>
+        <w:t xml:space="preserve"> Example (b,c), (c,e)</w:t>
       </w:r>
     </w:p>
     <w:p>
@@ -2297,23 +2245,7 @@
           <w:b/>
           <w:bCs/>
         </w:rPr>
-        <w:t>𝑎</w:t>
-      </w:r>
-      <w:r>
-        <w:rPr>
-          <w:rFonts w:ascii="Cambria Math" w:hAnsi="Cambria Math" w:cs="Cambria Math"/>
-          <w:b/>
-          <w:bCs/>
-        </w:rPr>
-        <w:t xml:space="preserve"> </w:t>
-      </w:r>
-      <w:r>
-        <w:rPr>
-          <w:rFonts w:ascii="Cambria Math" w:hAnsi="Cambria Math" w:cs="Cambria Math"/>
-          <w:b/>
-          <w:bCs/>
-        </w:rPr>
-        <w:t>𝜀</w:t>
+        <w:t>𝑎 𝜀</w:t>
       </w:r>
       <w:r>
         <w:rPr>
@@ -2344,39 +2276,34 @@
           <w:rFonts w:ascii="Cambria Math" w:hAnsi="Cambria Math" w:cs="Cambria Math"/>
           <w:color w:val="FF0000"/>
         </w:rPr>
-        <w:t>𝑎</w:t>
+        <w:t xml:space="preserve">𝑎) </w:t>
+      </w:r>
+      <w:r>
+        <w:rPr>
+          <w:color w:val="FF0000"/>
+        </w:rPr>
+        <w:t>is there, then put</w:t>
+      </w:r>
+      <w:r>
+        <w:rPr>
+          <w:color w:val="FF0000"/>
+        </w:rPr>
+        <w:t xml:space="preserve"> only the state that produces the a string not the initial state that is connected with the current state you are considering to process, </w:t>
+      </w:r>
+      <w:r>
+        <w:rPr>
+          <w:b/>
+          <w:bCs/>
+        </w:rPr>
+        <w:t xml:space="preserve">the final answer </w:t>
       </w:r>
       <w:r>
         <w:rPr>
           <w:rFonts w:ascii="Cambria Math" w:hAnsi="Cambria Math" w:cs="Cambria Math"/>
-          <w:color w:val="FF0000"/>
-        </w:rPr>
-        <w:t xml:space="preserve">) </w:t>
-      </w:r>
-      <w:r>
-        <w:rPr>
-          <w:color w:val="FF0000"/>
-        </w:rPr>
-        <w:t>is</w:t>
-      </w:r>
-      <w:r>
-        <w:rPr>
-          <w:color w:val="FF0000"/>
-        </w:rPr>
-        <w:t xml:space="preserve"> there, then put</w:t>
-      </w:r>
-      <w:r>
-        <w:rPr>
-          <w:color w:val="FF0000"/>
-        </w:rPr>
-        <w:t xml:space="preserve"> only the state that produces the a string not the initial state that is connected with the current state you are considering to process, </w:t>
-      </w:r>
-      <w:r>
-        <w:rPr>
-          <w:b/>
-          <w:bCs/>
-        </w:rPr>
-        <w:t xml:space="preserve">the final answer </w:t>
+          <w:b/>
+          <w:bCs/>
+        </w:rPr>
+        <w:t xml:space="preserve">𝜀 𝑎  = a – </w:t>
       </w:r>
       <w:r>
         <w:rPr>
@@ -2384,7 +2311,7 @@
           <w:b/>
           <w:bCs/>
         </w:rPr>
-        <w:t>𝜀</w:t>
+        <w:t>I</w:t>
       </w:r>
       <w:r>
         <w:rPr>
@@ -2392,47 +2319,7 @@
           <w:b/>
           <w:bCs/>
         </w:rPr>
-        <w:t xml:space="preserve"> </w:t>
-      </w:r>
-      <w:r>
-        <w:rPr>
-          <w:rFonts w:ascii="Cambria Math" w:hAnsi="Cambria Math" w:cs="Cambria Math"/>
-          <w:b/>
-          <w:bCs/>
-        </w:rPr>
-        <w:t>𝑎</w:t>
-      </w:r>
-      <w:r>
-        <w:rPr>
-          <w:rFonts w:ascii="Cambria Math" w:hAnsi="Cambria Math" w:cs="Cambria Math"/>
-          <w:b/>
-          <w:bCs/>
-        </w:rPr>
-        <w:t xml:space="preserve">  = a – </w:t>
-      </w:r>
-      <w:r>
-        <w:rPr>
-          <w:rFonts w:ascii="Cambria Math" w:hAnsi="Cambria Math" w:cs="Cambria Math"/>
-          <w:b/>
-          <w:bCs/>
-        </w:rPr>
-        <w:t>I</w:t>
-      </w:r>
-      <w:r>
-        <w:rPr>
-          <w:rFonts w:ascii="Cambria Math" w:hAnsi="Cambria Math" w:cs="Cambria Math"/>
-          <w:b/>
-          <w:bCs/>
-        </w:rPr>
-        <w:t xml:space="preserve">gnore the state that has </w:t>
-      </w:r>
-      <w:r>
-        <w:rPr>
-          <w:rFonts w:ascii="Cambria Math" w:hAnsi="Cambria Math" w:cs="Cambria Math"/>
-          <w:b/>
-          <w:bCs/>
-        </w:rPr>
-        <w:t>𝜀</w:t>
+        <w:t>gnore the state that has 𝜀</w:t>
       </w:r>
       <w:r>
         <w:rPr>
@@ -3072,6 +2959,668 @@
           <w:szCs w:val="28"/>
         </w:rPr>
         <w:lastRenderedPageBreak/>
+        <w:t>Chapter -</w:t>
+      </w:r>
+      <w:r>
+        <w:rPr>
+          <w:b/>
+          <w:bCs/>
+          <w:color w:val="002060"/>
+          <w:sz w:val="28"/>
+          <w:szCs w:val="28"/>
+        </w:rPr>
+        <w:t xml:space="preserve"> PDA</w:t>
+      </w:r>
+      <w:r>
+        <w:rPr>
+          <w:b/>
+          <w:bCs/>
+          <w:color w:val="002060"/>
+          <w:sz w:val="28"/>
+          <w:szCs w:val="28"/>
+        </w:rPr>
+        <w:t xml:space="preserve"> </w:t>
+      </w:r>
+    </w:p>
+    <w:p>
+      <w:pPr>
+        <w:rPr>
+          <w:b/>
+          <w:bCs/>
+          <w:color w:val="196B24" w:themeColor="accent3"/>
+        </w:rPr>
+      </w:pPr>
+      <w:r>
+        <w:rPr>
+          <w:b/>
+          <w:bCs/>
+          <w:color w:val="196B24" w:themeColor="accent3"/>
+        </w:rPr>
+        <w:t>Conversion from Context-Free Grammer to PDA</w:t>
+      </w:r>
+    </w:p>
+    <w:p>
+      <w:r>
+        <w:rPr>
+          <w:b/>
+          <w:bCs/>
+          <w:color w:val="196B24" w:themeColor="accent3"/>
+        </w:rPr>
+        <w:t xml:space="preserve"> </w:t>
+      </w:r>
+      <w:r>
+        <w:t>PDA (Definition 10.13)</w:t>
+      </w:r>
+    </w:p>
+    <w:p>
+      <w:pPr>
+        <w:pStyle w:val="ListParagraph"/>
+        <w:numPr>
+          <w:ilvl w:val="0"/>
+          <w:numId w:val="17"/>
+        </w:numPr>
+        <w:rPr>
+          <w:b/>
+          <w:bCs/>
+        </w:rPr>
+      </w:pPr>
+      <w:r>
+        <w:rPr>
+          <w:b/>
+          <w:bCs/>
+        </w:rPr>
+        <w:t>∑</w:t>
+      </w:r>
+      <w:r>
+        <w:rPr>
+          <w:b/>
+          <w:bCs/>
+        </w:rPr>
+        <w:t xml:space="preserve"> = {</w:t>
+      </w:r>
+      <w:r>
+        <w:rPr>
+          <w:b/>
+          <w:bCs/>
+        </w:rPr>
+        <w:t>a, b, c</w:t>
+      </w:r>
+      <w:r>
+        <w:rPr>
+          <w:b/>
+          <w:bCs/>
+        </w:rPr>
+        <w:t>}</w:t>
+      </w:r>
+      <w:r>
+        <w:rPr>
+          <w:b/>
+          <w:bCs/>
+        </w:rPr>
+        <w:tab/>
+      </w:r>
+      <w:r>
+        <w:rPr>
+          <w:b/>
+          <w:bCs/>
+        </w:rPr>
+        <w:tab/>
+      </w:r>
+    </w:p>
+    <w:p>
+      <w:pPr>
+        <w:pStyle w:val="ListParagraph"/>
+        <w:numPr>
+          <w:ilvl w:val="1"/>
+          <w:numId w:val="17"/>
+        </w:numPr>
+      </w:pPr>
+      <w:r>
+        <w:t>Includes all the Terminal Symbols</w:t>
+      </w:r>
+    </w:p>
+    <w:p>
+      <w:pPr>
+        <w:pStyle w:val="ListParagraph"/>
+        <w:numPr>
+          <w:ilvl w:val="0"/>
+          <w:numId w:val="17"/>
+        </w:numPr>
+        <w:rPr>
+          <w:b/>
+          <w:bCs/>
+        </w:rPr>
+      </w:pPr>
+      <w:r>
+        <w:rPr>
+          <w:b/>
+          <w:bCs/>
+        </w:rPr>
+        <w:t>Γ</w:t>
+      </w:r>
+      <w:r>
+        <w:rPr>
+          <w:b/>
+          <w:bCs/>
+        </w:rPr>
+        <w:t xml:space="preserve"> = {</w:t>
+      </w:r>
+      <w:r>
+        <w:rPr>
+          <w:b/>
+          <w:bCs/>
+        </w:rPr>
+        <w:t>a, b, c, A, B, k</w:t>
+      </w:r>
+      <w:r>
+        <w:rPr>
+          <w:b/>
+          <w:bCs/>
+        </w:rPr>
+        <w:t>0}</w:t>
+      </w:r>
+      <w:r>
+        <w:rPr>
+          <w:b/>
+          <w:bCs/>
+        </w:rPr>
+        <w:tab/>
+      </w:r>
+    </w:p>
+    <w:p>
+      <w:pPr>
+        <w:pStyle w:val="ListParagraph"/>
+        <w:numPr>
+          <w:ilvl w:val="1"/>
+          <w:numId w:val="17"/>
+        </w:numPr>
+      </w:pPr>
+      <w:r>
+        <w:t>k0 is the stacks start symbol that brings S in our case</w:t>
+      </w:r>
+    </w:p>
+    <w:p>
+      <w:pPr>
+        <w:pStyle w:val="ListParagraph"/>
+        <w:numPr>
+          <w:ilvl w:val="0"/>
+          <w:numId w:val="17"/>
+        </w:numPr>
+        <w:rPr>
+          <w:b/>
+          <w:bCs/>
+        </w:rPr>
+      </w:pPr>
+      <w:r>
+        <w:rPr>
+          <w:b/>
+          <w:bCs/>
+        </w:rPr>
+        <w:t>Z = {z</w:t>
+      </w:r>
+      <w:r>
+        <w:rPr>
+          <w:b/>
+          <w:bCs/>
+        </w:rPr>
+        <w:t>0, z1, ze</w:t>
+      </w:r>
+      <w:r>
+        <w:rPr>
+          <w:b/>
+          <w:bCs/>
+        </w:rPr>
+        <w:t>}</w:t>
+      </w:r>
+      <w:r>
+        <w:rPr>
+          <w:b/>
+          <w:bCs/>
+        </w:rPr>
+        <w:tab/>
+      </w:r>
+      <w:r>
+        <w:rPr>
+          <w:b/>
+          <w:bCs/>
+        </w:rPr>
+        <w:tab/>
+      </w:r>
+    </w:p>
+    <w:p>
+      <w:pPr>
+        <w:pStyle w:val="ListParagraph"/>
+        <w:numPr>
+          <w:ilvl w:val="1"/>
+          <w:numId w:val="17"/>
+        </w:numPr>
+      </w:pPr>
+      <w:r>
+        <w:t xml:space="preserve">zo is to process the start symbol, </w:t>
+      </w:r>
+    </w:p>
+    <w:p>
+      <w:pPr>
+        <w:pStyle w:val="ListParagraph"/>
+        <w:numPr>
+          <w:ilvl w:val="1"/>
+          <w:numId w:val="17"/>
+        </w:numPr>
+      </w:pPr>
+      <w:r>
+        <w:t>z1 is used to consume all the terminal symbols</w:t>
+      </w:r>
+    </w:p>
+    <w:p>
+      <w:pPr>
+        <w:pStyle w:val="ListParagraph"/>
+        <w:numPr>
+          <w:ilvl w:val="1"/>
+          <w:numId w:val="17"/>
+        </w:numPr>
+      </w:pPr>
+      <w:r>
+        <w:t xml:space="preserve">z1 is then also used to expand </w:t>
+      </w:r>
+      <w:r>
+        <w:t>all the nonterminal symbol’s production, step by step</w:t>
+      </w:r>
+    </w:p>
+    <w:p>
+      <w:pPr>
+        <w:pStyle w:val="ListParagraph"/>
+        <w:numPr>
+          <w:ilvl w:val="1"/>
+          <w:numId w:val="17"/>
+        </w:numPr>
+      </w:pPr>
+      <w:r>
+        <w:t xml:space="preserve">ze is used at the end to transit from z1 to ze to end the state if stack is empty </w:t>
+      </w:r>
+      <w:r>
+        <w:br/>
+      </w:r>
+    </w:p>
+    <w:p>
+      <w:pPr>
+        <w:rPr>
+          <w:b/>
+          <w:bCs/>
+          <w:color w:val="196B24" w:themeColor="accent3"/>
+        </w:rPr>
+      </w:pPr>
+      <w:r>
+        <w:rPr>
+          <w:b/>
+          <w:bCs/>
+          <w:color w:val="196B24" w:themeColor="accent3"/>
+        </w:rPr>
+        <w:t>Sequence of Steps that shows that the PDA accepts the string</w:t>
+      </w:r>
+      <w:r>
+        <w:rPr>
+          <w:b/>
+          <w:bCs/>
+          <w:color w:val="196B24" w:themeColor="accent3"/>
+        </w:rPr>
+        <w:br/>
+      </w:r>
+    </w:p>
+    <w:p>
+      <w:r>
+        <w:t>Rules</w:t>
+      </w:r>
+    </w:p>
+    <w:p>
+      <w:pPr>
+        <w:pStyle w:val="ListParagraph"/>
+        <w:numPr>
+          <w:ilvl w:val="0"/>
+          <w:numId w:val="19"/>
+        </w:numPr>
+      </w:pPr>
+      <w:r>
+        <w:t>Its advised to create a right hand derivation tree to that you dont have to struggle with the production steps</w:t>
+      </w:r>
+    </w:p>
+    <w:p>
+      <w:pPr>
+        <w:pStyle w:val="ListParagraph"/>
+        <w:numPr>
+          <w:ilvl w:val="1"/>
+          <w:numId w:val="19"/>
+        </w:numPr>
+      </w:pPr>
+      <w:r>
+        <w:t>Use Right side Derivation – Use it as the stack thats the data that is on top of the stack</w:t>
+      </w:r>
+    </w:p>
+    <w:p>
+      <w:pPr>
+        <w:pStyle w:val="ListParagraph"/>
+        <w:numPr>
+          <w:ilvl w:val="0"/>
+          <w:numId w:val="19"/>
+        </w:numPr>
+      </w:pPr>
+      <w:r>
+        <w:t>When open a nonterminal symbol in that step, add a comment as  expand</w:t>
+      </w:r>
+    </w:p>
+    <w:p>
+      <w:pPr>
+        <w:pStyle w:val="ListParagraph"/>
+        <w:numPr>
+          <w:ilvl w:val="0"/>
+          <w:numId w:val="19"/>
+        </w:numPr>
+      </w:pPr>
+      <w:r>
+        <w:t>When you consider a terminal symbol to be processed, add a comment as consume and in the next step remove that from the string after the comma</w:t>
+      </w:r>
+    </w:p>
+    <w:p>
+      <w:r>
+        <w:t>Steps</w:t>
+      </w:r>
+    </w:p>
+    <w:p>
+      <w:pPr>
+        <w:pStyle w:val="ListParagraph"/>
+        <w:numPr>
+          <w:ilvl w:val="0"/>
+          <w:numId w:val="18"/>
+        </w:numPr>
+        <w:rPr>
+          <w:b/>
+          <w:bCs/>
+          <w:color w:val="196B24" w:themeColor="accent3"/>
+        </w:rPr>
+      </w:pPr>
+      <w:r>
+        <w:t>Push ko</w:t>
+      </w:r>
+    </w:p>
+    <w:p>
+      <w:pPr>
+        <w:pStyle w:val="ListParagraph"/>
+        <w:numPr>
+          <w:ilvl w:val="0"/>
+          <w:numId w:val="18"/>
+        </w:numPr>
+        <w:rPr>
+          <w:b/>
+          <w:bCs/>
+          <w:color w:val="196B24" w:themeColor="accent3"/>
+        </w:rPr>
+      </w:pPr>
+      <w:r>
+        <w:t>Push S</w:t>
+      </w:r>
+    </w:p>
+    <w:p>
+      <w:pPr>
+        <w:pStyle w:val="ListParagraph"/>
+        <w:numPr>
+          <w:ilvl w:val="0"/>
+          <w:numId w:val="18"/>
+        </w:numPr>
+        <w:rPr>
+          <w:b/>
+          <w:bCs/>
+          <w:color w:val="196B24" w:themeColor="accent3"/>
+        </w:rPr>
+      </w:pPr>
+    </w:p>
+    <w:p>
+      <w:pPr>
+        <w:rPr>
+          <w:b/>
+          <w:bCs/>
+          <w:color w:val="002060"/>
+          <w:sz w:val="28"/>
+          <w:szCs w:val="28"/>
+        </w:rPr>
+      </w:pPr>
+    </w:p>
+    <w:p>
+      <w:pPr>
+        <w:rPr>
+          <w:b/>
+          <w:bCs/>
+          <w:color w:val="002060"/>
+          <w:sz w:val="28"/>
+          <w:szCs w:val="28"/>
+        </w:rPr>
+      </w:pPr>
+    </w:p>
+    <w:p>
+      <w:pPr>
+        <w:rPr>
+          <w:b/>
+          <w:bCs/>
+          <w:color w:val="002060"/>
+          <w:sz w:val="28"/>
+          <w:szCs w:val="28"/>
+        </w:rPr>
+      </w:pPr>
+    </w:p>
+    <w:p>
+      <w:pPr>
+        <w:rPr>
+          <w:b/>
+          <w:bCs/>
+          <w:color w:val="002060"/>
+          <w:sz w:val="28"/>
+          <w:szCs w:val="28"/>
+        </w:rPr>
+      </w:pPr>
+    </w:p>
+    <w:p>
+      <w:pPr>
+        <w:rPr>
+          <w:b/>
+          <w:bCs/>
+          <w:color w:val="002060"/>
+          <w:sz w:val="28"/>
+          <w:szCs w:val="28"/>
+        </w:rPr>
+      </w:pPr>
+    </w:p>
+    <w:p>
+      <w:pPr>
+        <w:rPr>
+          <w:b/>
+          <w:bCs/>
+          <w:color w:val="002060"/>
+          <w:sz w:val="28"/>
+          <w:szCs w:val="28"/>
+        </w:rPr>
+      </w:pPr>
+    </w:p>
+    <w:p>
+      <w:pPr>
+        <w:rPr>
+          <w:b/>
+          <w:bCs/>
+          <w:color w:val="002060"/>
+          <w:sz w:val="28"/>
+          <w:szCs w:val="28"/>
+        </w:rPr>
+      </w:pPr>
+    </w:p>
+    <w:p>
+      <w:pPr>
+        <w:rPr>
+          <w:b/>
+          <w:bCs/>
+          <w:color w:val="002060"/>
+          <w:sz w:val="28"/>
+          <w:szCs w:val="28"/>
+        </w:rPr>
+      </w:pPr>
+    </w:p>
+    <w:p>
+      <w:pPr>
+        <w:rPr>
+          <w:b/>
+          <w:bCs/>
+          <w:color w:val="002060"/>
+          <w:sz w:val="28"/>
+          <w:szCs w:val="28"/>
+        </w:rPr>
+      </w:pPr>
+    </w:p>
+    <w:p>
+      <w:pPr>
+        <w:rPr>
+          <w:b/>
+          <w:bCs/>
+          <w:color w:val="002060"/>
+          <w:sz w:val="28"/>
+          <w:szCs w:val="28"/>
+        </w:rPr>
+      </w:pPr>
+    </w:p>
+    <w:p>
+      <w:pPr>
+        <w:rPr>
+          <w:b/>
+          <w:bCs/>
+          <w:color w:val="002060"/>
+          <w:sz w:val="28"/>
+          <w:szCs w:val="28"/>
+        </w:rPr>
+      </w:pPr>
+    </w:p>
+    <w:p>
+      <w:pPr>
+        <w:rPr>
+          <w:b/>
+          <w:bCs/>
+          <w:color w:val="002060"/>
+          <w:sz w:val="28"/>
+          <w:szCs w:val="28"/>
+        </w:rPr>
+      </w:pPr>
+    </w:p>
+    <w:p>
+      <w:pPr>
+        <w:rPr>
+          <w:b/>
+          <w:bCs/>
+          <w:color w:val="002060"/>
+          <w:sz w:val="28"/>
+          <w:szCs w:val="28"/>
+        </w:rPr>
+      </w:pPr>
+    </w:p>
+    <w:p>
+      <w:pPr>
+        <w:rPr>
+          <w:b/>
+          <w:bCs/>
+          <w:color w:val="002060"/>
+          <w:sz w:val="28"/>
+          <w:szCs w:val="28"/>
+        </w:rPr>
+      </w:pPr>
+    </w:p>
+    <w:p>
+      <w:pPr>
+        <w:rPr>
+          <w:b/>
+          <w:bCs/>
+          <w:color w:val="002060"/>
+          <w:sz w:val="28"/>
+          <w:szCs w:val="28"/>
+        </w:rPr>
+      </w:pPr>
+    </w:p>
+    <w:p>
+      <w:pPr>
+        <w:rPr>
+          <w:b/>
+          <w:bCs/>
+          <w:color w:val="002060"/>
+          <w:sz w:val="28"/>
+          <w:szCs w:val="28"/>
+        </w:rPr>
+      </w:pPr>
+    </w:p>
+    <w:p>
+      <w:pPr>
+        <w:rPr>
+          <w:b/>
+          <w:bCs/>
+          <w:color w:val="002060"/>
+          <w:sz w:val="28"/>
+          <w:szCs w:val="28"/>
+        </w:rPr>
+      </w:pPr>
+    </w:p>
+    <w:p>
+      <w:pPr>
+        <w:rPr>
+          <w:b/>
+          <w:bCs/>
+          <w:color w:val="002060"/>
+          <w:sz w:val="28"/>
+          <w:szCs w:val="28"/>
+        </w:rPr>
+      </w:pPr>
+    </w:p>
+    <w:p>
+      <w:pPr>
+        <w:rPr>
+          <w:b/>
+          <w:bCs/>
+          <w:color w:val="002060"/>
+          <w:sz w:val="28"/>
+          <w:szCs w:val="28"/>
+        </w:rPr>
+      </w:pPr>
+    </w:p>
+    <w:p>
+      <w:pPr>
+        <w:rPr>
+          <w:b/>
+          <w:bCs/>
+          <w:color w:val="002060"/>
+          <w:sz w:val="28"/>
+          <w:szCs w:val="28"/>
+        </w:rPr>
+      </w:pPr>
+    </w:p>
+    <w:p>
+      <w:pPr>
+        <w:rPr>
+          <w:b/>
+          <w:bCs/>
+          <w:color w:val="002060"/>
+          <w:sz w:val="28"/>
+          <w:szCs w:val="28"/>
+        </w:rPr>
+      </w:pPr>
+    </w:p>
+    <w:p>
+      <w:pPr>
+        <w:rPr>
+          <w:b/>
+          <w:bCs/>
+          <w:color w:val="002060"/>
+          <w:sz w:val="28"/>
+          <w:szCs w:val="28"/>
+        </w:rPr>
+      </w:pPr>
+      <w:r>
+        <w:rPr>
+          <w:b/>
+          <w:bCs/>
+          <w:color w:val="002060"/>
+          <w:sz w:val="28"/>
+          <w:szCs w:val="28"/>
+        </w:rPr>
         <w:t>Chapter  -</w:t>
       </w:r>
       <w:r>
@@ -3276,6 +3825,7 @@
           <w:b/>
           <w:bCs/>
         </w:rPr>
+        <w:lastRenderedPageBreak/>
         <w:t>Step 2.1</w:t>
       </w:r>
       <w:r>
@@ -3382,21 +3932,7 @@
         <w:rPr>
           <w:color w:val="FF0000"/>
         </w:rPr>
-        <w:t xml:space="preserve">If there is production where there is one possibility as empty or </w:t>
-      </w:r>
-      <w:proofErr w:type="gramStart"/>
-      <w:r>
-        <w:rPr>
-          <w:color w:val="FF0000"/>
-        </w:rPr>
-        <w:t>do</w:t>
-      </w:r>
-      <w:proofErr w:type="gramEnd"/>
-      <w:r>
-        <w:rPr>
-          <w:color w:val="FF0000"/>
-        </w:rPr>
-        <w:t xml:space="preserve"> we check from the table of column nullable</w:t>
+        <w:t>If there is production where there is one possibility as empty or do we check from the table of column nullable</w:t>
       </w:r>
     </w:p>
     <w:p>
@@ -3528,7 +4064,7 @@
 <w:numbering xmlns:wpc="http://schemas.microsoft.com/office/word/2010/wordprocessingCanvas" xmlns:cx="http://schemas.microsoft.com/office/drawing/2014/chartex" xmlns:cx1="http://schemas.microsoft.com/office/drawing/2015/9/8/chartex" xmlns:cx2="http://schemas.microsoft.com/office/drawing/2015/10/21/chartex" xmlns:cx3="http://schemas.microsoft.com/office/drawing/2016/5/9/chartex" xmlns:cx4="http://schemas.microsoft.com/office/drawing/2016/5/10/chartex" xmlns:cx5="http://schemas.microsoft.com/office/drawing/2016/5/11/chartex" xmlns:cx6="http://schemas.microsoft.com/office/drawing/2016/5/12/chartex" xmlns:cx7="http://schemas.microsoft.com/office/drawing/2016/5/13/chartex" xmlns:cx8="http://schemas.microsoft.com/office/drawing/2016/5/14/chartex" xmlns:mc="http://schemas.openxmlformats.org/markup-compatibility/2006" xmlns:aink="http://schemas.microsoft.com/office/drawing/2016/ink" xmlns:am3d="http://schemas.microsoft.com/office/drawing/2017/model3d" xmlns:o="urn:schemas-microsoft-com:office:office" xmlns:oel="http://schemas.microsoft.com/office/2019/extlst" xmlns:r="http://schemas.openxmlformats.org/officeDocument/2006/relationships" xmlns:m="http://schemas.openxmlformats.org/officeDocument/2006/math" xmlns:v="urn:schemas-microsoft-com:vml" xmlns:wp14="http://schemas.microsoft.com/office/word/2010/wordprocessingDrawing" xmlns:wp="http://schemas.openxmlformats.org/drawingml/2006/wordprocessingDrawing" xmlns:w10="urn:schemas-microsoft-com:office:word" xmlns:w="http://schemas.openxmlformats.org/wordprocessingml/2006/main" xmlns:w14="http://schemas.microsoft.com/office/word/2010/wordml" xmlns:w15="http://schemas.microsoft.com/office/word/2012/wordml" xmlns:w16cex="http://schemas.microsoft.com/office/word/2018/wordml/cex" xmlns:w16cid="http://schemas.microsoft.com/office/word/2016/wordml/cid" xmlns:w16="http://schemas.microsoft.com/office/word/2018/wordml" xmlns:w16du="http://schemas.microsoft.com/office/word/2023/wordml/word16du" xmlns:w16sdtdh="http://schemas.microsoft.com/office/word/2020/wordml/sdtdatahash" xmlns:w16se="http://schemas.microsoft.com/office/word/2015/wordml/symex" xmlns:wpg="http://schemas.microsoft.com/office/word/2010/wordprocessingGroup" xmlns:wpi="http://schemas.microsoft.com/office/word/2010/wordprocessingInk" xmlns:wne="http://schemas.microsoft.com/office/word/2006/wordml" xmlns:wps="http://schemas.microsoft.com/office/word/2010/wordprocessingShape" mc:Ignorable="w14 w15 w16se w16cid w16 w16cex w16sdtdh w16du wp14">
   <w:numPicBullet w:numPicBulletId="0">
     <w:pict>
-      <v:rect id="_x0000_i1056" style="width:0;height:1.5pt" o:hralign="center" o:bullet="t" o:hrstd="t" o:hr="t" fillcolor="#a0a0a0" stroked="f"/>
+      <v:rect id="_x0000_i1057" style="width:0;height:1.5pt" o:hralign="center" o:bullet="t" o:hrstd="t" o:hr="t" fillcolor="#a0a0a0" stroked="f"/>
     </w:pict>
   </w:numPicBullet>
   <w:abstractNum w:abstractNumId="0" w15:restartNumberingAfterBreak="0">
@@ -4467,6 +5003,186 @@
     </w:lvl>
   </w:abstractNum>
   <w:abstractNum w:abstractNumId="9" w15:restartNumberingAfterBreak="0">
+    <w:nsid w:val="4977189E"/>
+    <w:multiLevelType w:val="hybridMultilevel"/>
+    <w:tmpl w:val="4844A568"/>
+    <w:lvl w:ilvl="0" w:tplc="0407000F">
+      <w:start w:val="1"/>
+      <w:numFmt w:val="decimal"/>
+      <w:lvlText w:val="%1."/>
+      <w:lvlJc w:val="left"/>
+      <w:pPr>
+        <w:ind w:left="720" w:hanging="360"/>
+      </w:pPr>
+      <w:rPr>
+        <w:rFonts w:hint="default"/>
+      </w:rPr>
+    </w:lvl>
+    <w:lvl w:ilvl="1" w:tplc="04070019" w:tentative="1">
+      <w:start w:val="1"/>
+      <w:numFmt w:val="lowerLetter"/>
+      <w:lvlText w:val="%2."/>
+      <w:lvlJc w:val="left"/>
+      <w:pPr>
+        <w:ind w:left="1440" w:hanging="360"/>
+      </w:pPr>
+    </w:lvl>
+    <w:lvl w:ilvl="2" w:tplc="0407001B" w:tentative="1">
+      <w:start w:val="1"/>
+      <w:numFmt w:val="lowerRoman"/>
+      <w:lvlText w:val="%3."/>
+      <w:lvlJc w:val="right"/>
+      <w:pPr>
+        <w:ind w:left="2160" w:hanging="180"/>
+      </w:pPr>
+    </w:lvl>
+    <w:lvl w:ilvl="3" w:tplc="0407000F" w:tentative="1">
+      <w:start w:val="1"/>
+      <w:numFmt w:val="decimal"/>
+      <w:lvlText w:val="%4."/>
+      <w:lvlJc w:val="left"/>
+      <w:pPr>
+        <w:ind w:left="2880" w:hanging="360"/>
+      </w:pPr>
+    </w:lvl>
+    <w:lvl w:ilvl="4" w:tplc="04070019" w:tentative="1">
+      <w:start w:val="1"/>
+      <w:numFmt w:val="lowerLetter"/>
+      <w:lvlText w:val="%5."/>
+      <w:lvlJc w:val="left"/>
+      <w:pPr>
+        <w:ind w:left="3600" w:hanging="360"/>
+      </w:pPr>
+    </w:lvl>
+    <w:lvl w:ilvl="5" w:tplc="0407001B" w:tentative="1">
+      <w:start w:val="1"/>
+      <w:numFmt w:val="lowerRoman"/>
+      <w:lvlText w:val="%6."/>
+      <w:lvlJc w:val="right"/>
+      <w:pPr>
+        <w:ind w:left="4320" w:hanging="180"/>
+      </w:pPr>
+    </w:lvl>
+    <w:lvl w:ilvl="6" w:tplc="0407000F" w:tentative="1">
+      <w:start w:val="1"/>
+      <w:numFmt w:val="decimal"/>
+      <w:lvlText w:val="%7."/>
+      <w:lvlJc w:val="left"/>
+      <w:pPr>
+        <w:ind w:left="5040" w:hanging="360"/>
+      </w:pPr>
+    </w:lvl>
+    <w:lvl w:ilvl="7" w:tplc="04070019" w:tentative="1">
+      <w:start w:val="1"/>
+      <w:numFmt w:val="lowerLetter"/>
+      <w:lvlText w:val="%8."/>
+      <w:lvlJc w:val="left"/>
+      <w:pPr>
+        <w:ind w:left="5760" w:hanging="360"/>
+      </w:pPr>
+    </w:lvl>
+    <w:lvl w:ilvl="8" w:tplc="0407001B" w:tentative="1">
+      <w:start w:val="1"/>
+      <w:numFmt w:val="lowerRoman"/>
+      <w:lvlText w:val="%9."/>
+      <w:lvlJc w:val="right"/>
+      <w:pPr>
+        <w:ind w:left="6480" w:hanging="180"/>
+      </w:pPr>
+    </w:lvl>
+  </w:abstractNum>
+  <w:abstractNum w:abstractNumId="10" w15:restartNumberingAfterBreak="0">
+    <w:nsid w:val="4DD10979"/>
+    <w:multiLevelType w:val="hybridMultilevel"/>
+    <w:tmpl w:val="29FC144C"/>
+    <w:lvl w:ilvl="0" w:tplc="0407000F">
+      <w:start w:val="1"/>
+      <w:numFmt w:val="decimal"/>
+      <w:lvlText w:val="%1."/>
+      <w:lvlJc w:val="left"/>
+      <w:pPr>
+        <w:ind w:left="720" w:hanging="360"/>
+      </w:pPr>
+      <w:rPr>
+        <w:rFonts w:hint="default"/>
+        <w:b w:val="0"/>
+        <w:color w:val="auto"/>
+      </w:rPr>
+    </w:lvl>
+    <w:lvl w:ilvl="1" w:tplc="04070019" w:tentative="1">
+      <w:start w:val="1"/>
+      <w:numFmt w:val="lowerLetter"/>
+      <w:lvlText w:val="%2."/>
+      <w:lvlJc w:val="left"/>
+      <w:pPr>
+        <w:ind w:left="1440" w:hanging="360"/>
+      </w:pPr>
+    </w:lvl>
+    <w:lvl w:ilvl="2" w:tplc="0407001B" w:tentative="1">
+      <w:start w:val="1"/>
+      <w:numFmt w:val="lowerRoman"/>
+      <w:lvlText w:val="%3."/>
+      <w:lvlJc w:val="right"/>
+      <w:pPr>
+        <w:ind w:left="2160" w:hanging="180"/>
+      </w:pPr>
+    </w:lvl>
+    <w:lvl w:ilvl="3" w:tplc="0407000F" w:tentative="1">
+      <w:start w:val="1"/>
+      <w:numFmt w:val="decimal"/>
+      <w:lvlText w:val="%4."/>
+      <w:lvlJc w:val="left"/>
+      <w:pPr>
+        <w:ind w:left="2880" w:hanging="360"/>
+      </w:pPr>
+    </w:lvl>
+    <w:lvl w:ilvl="4" w:tplc="04070019" w:tentative="1">
+      <w:start w:val="1"/>
+      <w:numFmt w:val="lowerLetter"/>
+      <w:lvlText w:val="%5."/>
+      <w:lvlJc w:val="left"/>
+      <w:pPr>
+        <w:ind w:left="3600" w:hanging="360"/>
+      </w:pPr>
+    </w:lvl>
+    <w:lvl w:ilvl="5" w:tplc="0407001B" w:tentative="1">
+      <w:start w:val="1"/>
+      <w:numFmt w:val="lowerRoman"/>
+      <w:lvlText w:val="%6."/>
+      <w:lvlJc w:val="right"/>
+      <w:pPr>
+        <w:ind w:left="4320" w:hanging="180"/>
+      </w:pPr>
+    </w:lvl>
+    <w:lvl w:ilvl="6" w:tplc="0407000F" w:tentative="1">
+      <w:start w:val="1"/>
+      <w:numFmt w:val="decimal"/>
+      <w:lvlText w:val="%7."/>
+      <w:lvlJc w:val="left"/>
+      <w:pPr>
+        <w:ind w:left="5040" w:hanging="360"/>
+      </w:pPr>
+    </w:lvl>
+    <w:lvl w:ilvl="7" w:tplc="04070019" w:tentative="1">
+      <w:start w:val="1"/>
+      <w:numFmt w:val="lowerLetter"/>
+      <w:lvlText w:val="%8."/>
+      <w:lvlJc w:val="left"/>
+      <w:pPr>
+        <w:ind w:left="5760" w:hanging="360"/>
+      </w:pPr>
+    </w:lvl>
+    <w:lvl w:ilvl="8" w:tplc="0407001B" w:tentative="1">
+      <w:start w:val="1"/>
+      <w:numFmt w:val="lowerRoman"/>
+      <w:lvlText w:val="%9."/>
+      <w:lvlJc w:val="right"/>
+      <w:pPr>
+        <w:ind w:left="6480" w:hanging="180"/>
+      </w:pPr>
+    </w:lvl>
+  </w:abstractNum>
+  <w:abstractNum w:abstractNumId="11" w15:restartNumberingAfterBreak="0">
     <w:nsid w:val="4F4F45F3"/>
     <w:multiLevelType w:val="hybridMultilevel"/>
     <w:tmpl w:val="A4B0A664"/>
@@ -4555,7 +5271,7 @@
       </w:pPr>
     </w:lvl>
   </w:abstractNum>
-  <w:abstractNum w:abstractNumId="10" w15:restartNumberingAfterBreak="0">
+  <w:abstractNum w:abstractNumId="12" w15:restartNumberingAfterBreak="0">
     <w:nsid w:val="56D61B03"/>
     <w:multiLevelType w:val="hybridMultilevel"/>
     <w:tmpl w:val="ED3CB376"/>
@@ -4644,7 +5360,7 @@
       </w:pPr>
     </w:lvl>
   </w:abstractNum>
-  <w:abstractNum w:abstractNumId="11" w15:restartNumberingAfterBreak="0">
+  <w:abstractNum w:abstractNumId="13" w15:restartNumberingAfterBreak="0">
     <w:nsid w:val="57F50CB5"/>
     <w:multiLevelType w:val="hybridMultilevel"/>
     <w:tmpl w:val="419C4C24"/>
@@ -4733,7 +5449,209 @@
       </w:pPr>
     </w:lvl>
   </w:abstractNum>
-  <w:abstractNum w:abstractNumId="12" w15:restartNumberingAfterBreak="0">
+  <w:abstractNum w:abstractNumId="14" w15:restartNumberingAfterBreak="0">
+    <w:nsid w:val="5FFF7A66"/>
+    <w:multiLevelType w:val="hybridMultilevel"/>
+    <w:tmpl w:val="022CB68A"/>
+    <w:lvl w:ilvl="0" w:tplc="04070001">
+      <w:start w:val="1"/>
+      <w:numFmt w:val="bullet"/>
+      <w:lvlText w:val=""/>
+      <w:lvlJc w:val="left"/>
+      <w:pPr>
+        <w:ind w:left="720" w:hanging="360"/>
+      </w:pPr>
+      <w:rPr>
+        <w:rFonts w:ascii="Symbol" w:hAnsi="Symbol" w:hint="default"/>
+      </w:rPr>
+    </w:lvl>
+    <w:lvl w:ilvl="1" w:tplc="04070003">
+      <w:start w:val="1"/>
+      <w:numFmt w:val="bullet"/>
+      <w:lvlText w:val="o"/>
+      <w:lvlJc w:val="left"/>
+      <w:pPr>
+        <w:ind w:left="1440" w:hanging="360"/>
+      </w:pPr>
+      <w:rPr>
+        <w:rFonts w:ascii="Courier New" w:hAnsi="Courier New" w:cs="Courier New" w:hint="default"/>
+      </w:rPr>
+    </w:lvl>
+    <w:lvl w:ilvl="2" w:tplc="04070005">
+      <w:start w:val="1"/>
+      <w:numFmt w:val="bullet"/>
+      <w:lvlText w:val=""/>
+      <w:lvlJc w:val="left"/>
+      <w:pPr>
+        <w:ind w:left="2160" w:hanging="360"/>
+      </w:pPr>
+      <w:rPr>
+        <w:rFonts w:ascii="Wingdings" w:hAnsi="Wingdings" w:hint="default"/>
+      </w:rPr>
+    </w:lvl>
+    <w:lvl w:ilvl="3" w:tplc="04070001">
+      <w:start w:val="1"/>
+      <w:numFmt w:val="bullet"/>
+      <w:lvlText w:val=""/>
+      <w:lvlJc w:val="left"/>
+      <w:pPr>
+        <w:ind w:left="2880" w:hanging="360"/>
+      </w:pPr>
+      <w:rPr>
+        <w:rFonts w:ascii="Symbol" w:hAnsi="Symbol" w:hint="default"/>
+      </w:rPr>
+    </w:lvl>
+    <w:lvl w:ilvl="4" w:tplc="04070003" w:tentative="1">
+      <w:start w:val="1"/>
+      <w:numFmt w:val="bullet"/>
+      <w:lvlText w:val="o"/>
+      <w:lvlJc w:val="left"/>
+      <w:pPr>
+        <w:ind w:left="3600" w:hanging="360"/>
+      </w:pPr>
+      <w:rPr>
+        <w:rFonts w:ascii="Courier New" w:hAnsi="Courier New" w:cs="Courier New" w:hint="default"/>
+      </w:rPr>
+    </w:lvl>
+    <w:lvl w:ilvl="5" w:tplc="04070005" w:tentative="1">
+      <w:start w:val="1"/>
+      <w:numFmt w:val="bullet"/>
+      <w:lvlText w:val=""/>
+      <w:lvlJc w:val="left"/>
+      <w:pPr>
+        <w:ind w:left="4320" w:hanging="360"/>
+      </w:pPr>
+      <w:rPr>
+        <w:rFonts w:ascii="Wingdings" w:hAnsi="Wingdings" w:hint="default"/>
+      </w:rPr>
+    </w:lvl>
+    <w:lvl w:ilvl="6" w:tplc="04070001" w:tentative="1">
+      <w:start w:val="1"/>
+      <w:numFmt w:val="bullet"/>
+      <w:lvlText w:val=""/>
+      <w:lvlJc w:val="left"/>
+      <w:pPr>
+        <w:ind w:left="5040" w:hanging="360"/>
+      </w:pPr>
+      <w:rPr>
+        <w:rFonts w:ascii="Symbol" w:hAnsi="Symbol" w:hint="default"/>
+      </w:rPr>
+    </w:lvl>
+    <w:lvl w:ilvl="7" w:tplc="04070003" w:tentative="1">
+      <w:start w:val="1"/>
+      <w:numFmt w:val="bullet"/>
+      <w:lvlText w:val="o"/>
+      <w:lvlJc w:val="left"/>
+      <w:pPr>
+        <w:ind w:left="5760" w:hanging="360"/>
+      </w:pPr>
+      <w:rPr>
+        <w:rFonts w:ascii="Courier New" w:hAnsi="Courier New" w:cs="Courier New" w:hint="default"/>
+      </w:rPr>
+    </w:lvl>
+    <w:lvl w:ilvl="8" w:tplc="04070005" w:tentative="1">
+      <w:start w:val="1"/>
+      <w:numFmt w:val="bullet"/>
+      <w:lvlText w:val=""/>
+      <w:lvlJc w:val="left"/>
+      <w:pPr>
+        <w:ind w:left="6480" w:hanging="360"/>
+      </w:pPr>
+      <w:rPr>
+        <w:rFonts w:ascii="Wingdings" w:hAnsi="Wingdings" w:hint="default"/>
+      </w:rPr>
+    </w:lvl>
+  </w:abstractNum>
+  <w:abstractNum w:abstractNumId="15" w15:restartNumberingAfterBreak="0">
+    <w:nsid w:val="62286F77"/>
+    <w:multiLevelType w:val="hybridMultilevel"/>
+    <w:tmpl w:val="3C0C246A"/>
+    <w:lvl w:ilvl="0" w:tplc="0407000F">
+      <w:start w:val="1"/>
+      <w:numFmt w:val="decimal"/>
+      <w:lvlText w:val="%1."/>
+      <w:lvlJc w:val="left"/>
+      <w:pPr>
+        <w:ind w:left="720" w:hanging="360"/>
+      </w:pPr>
+      <w:rPr>
+        <w:rFonts w:hint="default"/>
+      </w:rPr>
+    </w:lvl>
+    <w:lvl w:ilvl="1" w:tplc="04070019">
+      <w:start w:val="1"/>
+      <w:numFmt w:val="lowerLetter"/>
+      <w:lvlText w:val="%2."/>
+      <w:lvlJc w:val="left"/>
+      <w:pPr>
+        <w:ind w:left="1440" w:hanging="360"/>
+      </w:pPr>
+    </w:lvl>
+    <w:lvl w:ilvl="2" w:tplc="0407001B" w:tentative="1">
+      <w:start w:val="1"/>
+      <w:numFmt w:val="lowerRoman"/>
+      <w:lvlText w:val="%3."/>
+      <w:lvlJc w:val="right"/>
+      <w:pPr>
+        <w:ind w:left="2160" w:hanging="180"/>
+      </w:pPr>
+    </w:lvl>
+    <w:lvl w:ilvl="3" w:tplc="0407000F" w:tentative="1">
+      <w:start w:val="1"/>
+      <w:numFmt w:val="decimal"/>
+      <w:lvlText w:val="%4."/>
+      <w:lvlJc w:val="left"/>
+      <w:pPr>
+        <w:ind w:left="2880" w:hanging="360"/>
+      </w:pPr>
+    </w:lvl>
+    <w:lvl w:ilvl="4" w:tplc="04070019" w:tentative="1">
+      <w:start w:val="1"/>
+      <w:numFmt w:val="lowerLetter"/>
+      <w:lvlText w:val="%5."/>
+      <w:lvlJc w:val="left"/>
+      <w:pPr>
+        <w:ind w:left="3600" w:hanging="360"/>
+      </w:pPr>
+    </w:lvl>
+    <w:lvl w:ilvl="5" w:tplc="0407001B" w:tentative="1">
+      <w:start w:val="1"/>
+      <w:numFmt w:val="lowerRoman"/>
+      <w:lvlText w:val="%6."/>
+      <w:lvlJc w:val="right"/>
+      <w:pPr>
+        <w:ind w:left="4320" w:hanging="180"/>
+      </w:pPr>
+    </w:lvl>
+    <w:lvl w:ilvl="6" w:tplc="0407000F" w:tentative="1">
+      <w:start w:val="1"/>
+      <w:numFmt w:val="decimal"/>
+      <w:lvlText w:val="%7."/>
+      <w:lvlJc w:val="left"/>
+      <w:pPr>
+        <w:ind w:left="5040" w:hanging="360"/>
+      </w:pPr>
+    </w:lvl>
+    <w:lvl w:ilvl="7" w:tplc="04070019" w:tentative="1">
+      <w:start w:val="1"/>
+      <w:numFmt w:val="lowerLetter"/>
+      <w:lvlText w:val="%8."/>
+      <w:lvlJc w:val="left"/>
+      <w:pPr>
+        <w:ind w:left="5760" w:hanging="360"/>
+      </w:pPr>
+    </w:lvl>
+    <w:lvl w:ilvl="8" w:tplc="0407001B" w:tentative="1">
+      <w:start w:val="1"/>
+      <w:numFmt w:val="lowerRoman"/>
+      <w:lvlText w:val="%9."/>
+      <w:lvlJc w:val="right"/>
+      <w:pPr>
+        <w:ind w:left="6480" w:hanging="180"/>
+      </w:pPr>
+    </w:lvl>
+  </w:abstractNum>
+  <w:abstractNum w:abstractNumId="16" w15:restartNumberingAfterBreak="0">
     <w:nsid w:val="728D49B5"/>
     <w:multiLevelType w:val="hybridMultilevel"/>
     <w:tmpl w:val="2716E38E"/>
@@ -4822,7 +5740,7 @@
       </w:pPr>
     </w:lvl>
   </w:abstractNum>
-  <w:abstractNum w:abstractNumId="13" w15:restartNumberingAfterBreak="0">
+  <w:abstractNum w:abstractNumId="17" w15:restartNumberingAfterBreak="0">
     <w:nsid w:val="79C301C0"/>
     <w:multiLevelType w:val="hybridMultilevel"/>
     <w:tmpl w:val="812AA36A"/>
@@ -4911,7 +5829,7 @@
       </w:pPr>
     </w:lvl>
   </w:abstractNum>
-  <w:abstractNum w:abstractNumId="14" w15:restartNumberingAfterBreak="0">
+  <w:abstractNum w:abstractNumId="18" w15:restartNumberingAfterBreak="0">
     <w:nsid w:val="7ABD71C1"/>
     <w:multiLevelType w:val="hybridMultilevel"/>
     <w:tmpl w:val="9F948CE2"/>
@@ -5034,25 +5952,25 @@
     <w:abstractNumId w:val="5"/>
   </w:num>
   <w:num w:numId="4" w16cid:durableId="1382899034">
-    <w:abstractNumId w:val="12"/>
+    <w:abstractNumId w:val="16"/>
   </w:num>
   <w:num w:numId="5" w16cid:durableId="1620799179">
     <w:abstractNumId w:val="1"/>
   </w:num>
   <w:num w:numId="6" w16cid:durableId="966622365">
-    <w:abstractNumId w:val="9"/>
+    <w:abstractNumId w:val="11"/>
   </w:num>
   <w:num w:numId="7" w16cid:durableId="1370377460">
-    <w:abstractNumId w:val="14"/>
+    <w:abstractNumId w:val="18"/>
   </w:num>
   <w:num w:numId="8" w16cid:durableId="912088005">
-    <w:abstractNumId w:val="11"/>
+    <w:abstractNumId w:val="13"/>
   </w:num>
   <w:num w:numId="9" w16cid:durableId="345138675">
-    <w:abstractNumId w:val="13"/>
+    <w:abstractNumId w:val="17"/>
   </w:num>
   <w:num w:numId="10" w16cid:durableId="175508368">
-    <w:abstractNumId w:val="10"/>
+    <w:abstractNumId w:val="12"/>
   </w:num>
   <w:num w:numId="11" w16cid:durableId="128285962">
     <w:abstractNumId w:val="8"/>
@@ -5068,6 +5986,18 @@
   </w:num>
   <w:num w:numId="15" w16cid:durableId="1929263578">
     <w:abstractNumId w:val="7"/>
+  </w:num>
+  <w:num w:numId="16" w16cid:durableId="1981156196">
+    <w:abstractNumId w:val="9"/>
+  </w:num>
+  <w:num w:numId="17" w16cid:durableId="177232563">
+    <w:abstractNumId w:val="14"/>
+  </w:num>
+  <w:num w:numId="18" w16cid:durableId="1530679635">
+    <w:abstractNumId w:val="10"/>
+  </w:num>
+  <w:num w:numId="19" w16cid:durableId="1833908651">
+    <w:abstractNumId w:val="15"/>
   </w:num>
 </w:numbering>
 </file>
@@ -5472,7 +6402,7 @@
   <w:style w:type="paragraph" w:default="1" w:styleId="Normal">
     <w:name w:val="Normal"/>
     <w:qFormat/>
-    <w:rsid w:val="005F1CEE"/>
+    <w:rsid w:val="002F251F"/>
   </w:style>
   <w:style w:type="paragraph" w:styleId="Heading1">
     <w:name w:val="heading 1"/>
@@ -5676,7 +6606,6 @@
   <w:style w:type="character" w:default="1" w:styleId="DefaultParagraphFont">
     <w:name w:val="Default Paragraph Font"/>
     <w:uiPriority w:val="1"/>
-    <w:semiHidden/>
     <w:unhideWhenUsed/>
   </w:style>
   <w:style w:type="table" w:default="1" w:styleId="TableNormal">

--- a/TCTS/Definitions.docx
+++ b/TCTS/Definitions.docx
@@ -100,7 +100,7 @@
       </w:r>
       <w:r>
         <w:pict w14:anchorId="6C71BE99">
-          <v:rect id="_x0000_i1026" style="width:446.35pt;height:.05pt" o:hrpct="989" o:hralign="center" o:hrstd="t" o:hr="t" fillcolor="#a0a0a0" stroked="f"/>
+          <v:rect id="_x0000_i1025" style="width:446.35pt;height:.05pt" o:hrpct="989" o:hralign="center" o:hrstd="t" o:hr="t" fillcolor="#a0a0a0" stroked="f"/>
         </w:pict>
       </w:r>
       <w:r>
@@ -112,12 +112,6 @@
           <w:bCs/>
         </w:rPr>
         <w:br/>
-      </w:r>
-      <w:r>
-        <w:rPr>
-          <w:b/>
-          <w:bCs/>
-        </w:rPr>
         <w:t>Notes</w:t>
       </w:r>
       <w:r>
@@ -336,17 +330,7 @@
           <w:sz w:val="28"/>
           <w:szCs w:val="28"/>
         </w:rPr>
-        <w:t xml:space="preserve">Chapter  - </w:t>
-      </w:r>
-      <w:r>
-        <w:rPr>
-          <w:b/>
-          <w:bCs/>
-          <w:color w:val="002060"/>
-          <w:sz w:val="28"/>
-          <w:szCs w:val="28"/>
-        </w:rPr>
-        <w:t>Graphs</w:t>
+        <w:t>Chapter  - Graphs</w:t>
       </w:r>
     </w:p>
     <w:p>
@@ -706,7 +690,7 @@
     <w:p>
       <w:r>
         <w:pict w14:anchorId="7A2DFE09">
-          <v:rect id="_x0000_i1027" style="width:0;height:1.5pt" o:hralign="center" o:hrstd="t" o:hr="t" fillcolor="#a0a0a0" stroked="f"/>
+          <v:rect id="_x0000_i1026" style="width:0;height:1.5pt" o:hralign="center" o:hrstd="t" o:hr="t" fillcolor="#a0a0a0" stroked="f"/>
         </w:pict>
       </w:r>
     </w:p>
@@ -1109,7 +1093,7 @@
     <w:p>
       <w:r>
         <w:pict w14:anchorId="5177A0D2">
-          <v:rect id="_x0000_i1028" style="width:0;height:1.5pt" o:hralign="center" o:hrstd="t" o:hr="t" fillcolor="#a0a0a0" stroked="f"/>
+          <v:rect id="_x0000_i1027" style="width:0;height:1.5pt" o:hralign="center" o:hrstd="t" o:hr="t" fillcolor="#a0a0a0" stroked="f"/>
         </w:pict>
       </w:r>
     </w:p>
@@ -1603,27 +1587,7 @@
       </w:r>
       <w:r>
         <w:br/>
-      </w:r>
-      <w:r>
-        <w:t xml:space="preserve">A state is considered equivalent to another state if, for all input strings, both states transition </w:t>
-      </w:r>
-      <w:r>
-        <w:t xml:space="preserve">lead to the </w:t>
-      </w:r>
-      <w:r>
-        <w:t>same type of state (accept or non-accept)</w:t>
-      </w:r>
-      <w:r>
-        <w:t xml:space="preserve"> with respect to a same input string for both state which defines </w:t>
-      </w:r>
-      <w:r>
-        <w:t>equiva</w:t>
-      </w:r>
-      <w:r>
-        <w:t>lence behaviour</w:t>
-      </w:r>
-      <w:r>
-        <w:t>.</w:t>
+        <w:t>A state is considered equivalent to another state if, for all input strings, both states transition lead to the same type of state (accept or non-accept) with respect to a same input string for both state which defines equivalence behaviour.</w:t>
       </w:r>
     </w:p>
     <w:p>
@@ -1742,16 +1706,7 @@
         </w:numPr>
       </w:pPr>
       <w:r>
-        <w:t xml:space="preserve">Write down the states </w:t>
-      </w:r>
-      <w:r>
-        <w:t xml:space="preserve">under your pass </w:t>
-      </w:r>
-      <w:r>
-        <w:t>that have an empty box in their corresponding table entry.</w:t>
-      </w:r>
-      <w:r>
-        <w:t xml:space="preserve"> Example (b,c), (c,e)</w:t>
+        <w:t>Write down the states under your pass that have an empty box in their corresponding table entry. Example (b,c), (c,e)</w:t>
       </w:r>
     </w:p>
     <w:p>
@@ -1795,14 +1750,7 @@
           <w:b/>
           <w:bCs/>
         </w:rPr>
-        <w:t>2</w:t>
-      </w:r>
-      <w:r>
-        <w:rPr>
-          <w:b/>
-          <w:bCs/>
-        </w:rPr>
-        <w:t>nd Pass</w:t>
+        <w:t>2nd Pass</w:t>
       </w:r>
     </w:p>
     <w:p>
@@ -1818,10 +1766,7 @@
         </w:rPr>
       </w:pPr>
       <w:r>
-        <w:t xml:space="preserve">Only check those entries that had no new entries, in order words </w:t>
-      </w:r>
-      <w:r>
-        <w:t>equivalent</w:t>
+        <w:t>Only check those entries that had no new entries, in order words equivalent</w:t>
       </w:r>
     </w:p>
     <w:p/>
@@ -1876,10 +1821,7 @@
         </w:numPr>
       </w:pPr>
       <w:r>
-        <w:t xml:space="preserve">Check if there are any non reachable </w:t>
-      </w:r>
-      <w:r>
-        <w:t xml:space="preserve">states </w:t>
+        <w:t xml:space="preserve">Check if there are any non reachable states </w:t>
       </w:r>
       <w:r>
         <w:rPr>
@@ -2050,19 +1992,7 @@
         </w:numPr>
       </w:pPr>
       <w:r>
-        <w:t xml:space="preserve">List all states from the given e-NFA, even if a state appears multiple times </w:t>
-      </w:r>
-      <w:r>
-        <w:t xml:space="preserve">in different sections </w:t>
-      </w:r>
-      <w:r>
-        <w:t xml:space="preserve">for </w:t>
-      </w:r>
-      <w:r>
-        <w:t xml:space="preserve">each </w:t>
-      </w:r>
-      <w:r>
-        <w:t>input strings.</w:t>
+        <w:t>List all states from the given e-NFA, even if a state appears multiple times in different sections for each input strings.</w:t>
       </w:r>
     </w:p>
     <w:p>
@@ -2136,10 +2066,7 @@
         <w:t>𝑎</w:t>
       </w:r>
       <w:r>
-        <w:t xml:space="preserve">) </w:t>
-      </w:r>
-      <w:r>
-        <w:t xml:space="preserve">forms a part of the loop between these states: </w:t>
+        <w:t xml:space="preserve">) forms a part of the loop between these states: </w:t>
       </w:r>
     </w:p>
     <w:p>
@@ -2282,13 +2209,7 @@
         <w:rPr>
           <w:color w:val="FF0000"/>
         </w:rPr>
-        <w:t>is there, then put</w:t>
-      </w:r>
-      <w:r>
-        <w:rPr>
-          <w:color w:val="FF0000"/>
-        </w:rPr>
-        <w:t xml:space="preserve"> only the state that produces the a string not the initial state that is connected with the current state you are considering to process, </w:t>
+        <w:t xml:space="preserve">is there, then put only the state that produces the a string not the initial state that is connected with the current state you are considering to process, </w:t>
       </w:r>
       <w:r>
         <w:rPr>
@@ -2303,23 +2224,7 @@
           <w:b/>
           <w:bCs/>
         </w:rPr>
-        <w:t xml:space="preserve">𝜀 𝑎  = a – </w:t>
-      </w:r>
-      <w:r>
-        <w:rPr>
-          <w:rFonts w:ascii="Cambria Math" w:hAnsi="Cambria Math" w:cs="Cambria Math"/>
-          <w:b/>
-          <w:bCs/>
-        </w:rPr>
-        <w:t>I</w:t>
-      </w:r>
-      <w:r>
-        <w:rPr>
-          <w:rFonts w:ascii="Cambria Math" w:hAnsi="Cambria Math" w:cs="Cambria Math"/>
-          <w:b/>
-          <w:bCs/>
-        </w:rPr>
-        <w:t>gnore the state that has 𝜀</w:t>
+        <w:t>𝜀 𝑎  = a – Ignore the state that has 𝜀</w:t>
       </w:r>
       <w:r>
         <w:rPr>
@@ -2384,10 +2289,7 @@
         </w:numPr>
       </w:pPr>
       <w:r>
-        <w:t xml:space="preserve">From the initial state, identify and mark all states that are reachable through epsilon </w:t>
-      </w:r>
-      <w:r>
-        <w:t>(</w:t>
+        <w:t>From the initial state, identify and mark all states that are reachable through epsilon (</w:t>
       </w:r>
       <w:r>
         <w:rPr>
@@ -2472,10 +2374,7 @@
         <w:t>𝑏</w:t>
       </w:r>
       <w:r>
-        <w:t xml:space="preserve">, </w:t>
-      </w:r>
-      <w:r>
-        <w:t>etc.) to accumulate reachable states for each input.</w:t>
+        <w:t>, etc.) to accumulate reachable states for each input.</w:t>
       </w:r>
     </w:p>
     <w:p>
@@ -2959,9 +2858,529 @@
           <w:szCs w:val="28"/>
         </w:rPr>
         <w:lastRenderedPageBreak/>
-        <w:t>Chapter -</w:t>
-      </w:r>
-      <w:r>
+        <w:t xml:space="preserve">Chapter - PDA </w:t>
+      </w:r>
+    </w:p>
+    <w:p>
+      <w:pPr>
+        <w:rPr>
+          <w:b/>
+          <w:bCs/>
+          <w:color w:val="196B24" w:themeColor="accent3"/>
+        </w:rPr>
+      </w:pPr>
+      <w:r>
+        <w:rPr>
+          <w:b/>
+          <w:bCs/>
+          <w:color w:val="196B24" w:themeColor="accent3"/>
+        </w:rPr>
+        <w:t>Conversion from Context-Free Grammer to PDA</w:t>
+      </w:r>
+    </w:p>
+    <w:p>
+      <w:r>
+        <w:rPr>
+          <w:b/>
+          <w:bCs/>
+          <w:color w:val="196B24" w:themeColor="accent3"/>
+        </w:rPr>
+        <w:t xml:space="preserve"> </w:t>
+      </w:r>
+      <w:r>
+        <w:t>PDA (Definition 10.13)</w:t>
+      </w:r>
+    </w:p>
+    <w:p>
+      <w:pPr>
+        <w:pStyle w:val="ListParagraph"/>
+        <w:numPr>
+          <w:ilvl w:val="0"/>
+          <w:numId w:val="17"/>
+        </w:numPr>
+        <w:rPr>
+          <w:b/>
+          <w:bCs/>
+        </w:rPr>
+      </w:pPr>
+      <w:r>
+        <w:rPr>
+          <w:b/>
+          <w:bCs/>
+        </w:rPr>
+        <w:t>∑ = {</w:t>
+      </w:r>
+      <w:r>
+        <w:rPr>
+          <w:b/>
+          <w:bCs/>
+        </w:rPr>
+        <w:t>a, b, c</w:t>
+      </w:r>
+      <w:r>
+        <w:rPr>
+          <w:b/>
+          <w:bCs/>
+        </w:rPr>
+        <w:t>}</w:t>
+      </w:r>
+      <w:r>
+        <w:rPr>
+          <w:b/>
+          <w:bCs/>
+        </w:rPr>
+        <w:tab/>
+      </w:r>
+      <w:r>
+        <w:rPr>
+          <w:b/>
+          <w:bCs/>
+        </w:rPr>
+        <w:tab/>
+      </w:r>
+    </w:p>
+    <w:p>
+      <w:pPr>
+        <w:pStyle w:val="ListParagraph"/>
+        <w:numPr>
+          <w:ilvl w:val="1"/>
+          <w:numId w:val="17"/>
+        </w:numPr>
+      </w:pPr>
+      <w:r>
+        <w:t>Includes all the Terminal Symbols</w:t>
+      </w:r>
+    </w:p>
+    <w:p>
+      <w:pPr>
+        <w:pStyle w:val="ListParagraph"/>
+        <w:numPr>
+          <w:ilvl w:val="0"/>
+          <w:numId w:val="17"/>
+        </w:numPr>
+        <w:rPr>
+          <w:b/>
+          <w:bCs/>
+        </w:rPr>
+      </w:pPr>
+      <w:r>
+        <w:rPr>
+          <w:b/>
+          <w:bCs/>
+        </w:rPr>
+        <w:t>Γ = {</w:t>
+      </w:r>
+      <w:r>
+        <w:rPr>
+          <w:b/>
+          <w:bCs/>
+        </w:rPr>
+        <w:t>a, b, c, A, B, k</w:t>
+      </w:r>
+      <w:r>
+        <w:rPr>
+          <w:b/>
+          <w:bCs/>
+        </w:rPr>
+        <w:t>0}</w:t>
+      </w:r>
+      <w:r>
+        <w:rPr>
+          <w:b/>
+          <w:bCs/>
+        </w:rPr>
+        <w:tab/>
+      </w:r>
+    </w:p>
+    <w:p>
+      <w:pPr>
+        <w:pStyle w:val="ListParagraph"/>
+        <w:numPr>
+          <w:ilvl w:val="1"/>
+          <w:numId w:val="17"/>
+        </w:numPr>
+      </w:pPr>
+      <w:r>
+        <w:t>k0 is the stacks start symbol that brings S in our case</w:t>
+      </w:r>
+    </w:p>
+    <w:p>
+      <w:pPr>
+        <w:pStyle w:val="ListParagraph"/>
+        <w:numPr>
+          <w:ilvl w:val="0"/>
+          <w:numId w:val="17"/>
+        </w:numPr>
+        <w:rPr>
+          <w:b/>
+          <w:bCs/>
+        </w:rPr>
+      </w:pPr>
+      <w:r>
+        <w:rPr>
+          <w:b/>
+          <w:bCs/>
+        </w:rPr>
+        <w:t>Z = {z</w:t>
+      </w:r>
+      <w:r>
+        <w:rPr>
+          <w:b/>
+          <w:bCs/>
+        </w:rPr>
+        <w:t>0, z1, ze</w:t>
+      </w:r>
+      <w:r>
+        <w:rPr>
+          <w:b/>
+          <w:bCs/>
+        </w:rPr>
+        <w:t>}</w:t>
+      </w:r>
+      <w:r>
+        <w:rPr>
+          <w:b/>
+          <w:bCs/>
+        </w:rPr>
+        <w:tab/>
+      </w:r>
+      <w:r>
+        <w:rPr>
+          <w:b/>
+          <w:bCs/>
+        </w:rPr>
+        <w:tab/>
+      </w:r>
+    </w:p>
+    <w:p>
+      <w:pPr>
+        <w:pStyle w:val="ListParagraph"/>
+        <w:numPr>
+          <w:ilvl w:val="1"/>
+          <w:numId w:val="17"/>
+        </w:numPr>
+      </w:pPr>
+      <w:r>
+        <w:t xml:space="preserve">zo is to process the start symbol, </w:t>
+      </w:r>
+    </w:p>
+    <w:p>
+      <w:pPr>
+        <w:pStyle w:val="ListParagraph"/>
+        <w:numPr>
+          <w:ilvl w:val="1"/>
+          <w:numId w:val="17"/>
+        </w:numPr>
+      </w:pPr>
+      <w:r>
+        <w:t>z1 is used to consume all the terminal symbols</w:t>
+      </w:r>
+    </w:p>
+    <w:p>
+      <w:pPr>
+        <w:pStyle w:val="ListParagraph"/>
+        <w:numPr>
+          <w:ilvl w:val="1"/>
+          <w:numId w:val="17"/>
+        </w:numPr>
+      </w:pPr>
+      <w:r>
+        <w:t xml:space="preserve">z1 is then also used to expand </w:t>
+      </w:r>
+      <w:r>
+        <w:t>all the nonterminal symbol’s production, step by step</w:t>
+      </w:r>
+    </w:p>
+    <w:p>
+      <w:pPr>
+        <w:pStyle w:val="ListParagraph"/>
+        <w:numPr>
+          <w:ilvl w:val="1"/>
+          <w:numId w:val="17"/>
+        </w:numPr>
+      </w:pPr>
+      <w:r>
+        <w:t xml:space="preserve">ze is used at the end to transit from z1 to ze to end the state if stack is empty </w:t>
+      </w:r>
+      <w:r>
+        <w:br/>
+      </w:r>
+    </w:p>
+    <w:p>
+      <w:pPr>
+        <w:rPr>
+          <w:b/>
+          <w:bCs/>
+          <w:color w:val="196B24" w:themeColor="accent3"/>
+        </w:rPr>
+      </w:pPr>
+      <w:r>
+        <w:rPr>
+          <w:b/>
+          <w:bCs/>
+          <w:color w:val="196B24" w:themeColor="accent3"/>
+        </w:rPr>
+        <w:t>Sequence of Steps that shows that the PDA accepts the string</w:t>
+      </w:r>
+    </w:p>
+    <w:p>
+      <w:pPr>
+        <w:rPr>
+          <w:b/>
+          <w:bCs/>
+        </w:rPr>
+      </w:pPr>
+      <w:r>
+        <w:rPr>
+          <w:b/>
+          <w:bCs/>
+        </w:rPr>
+        <w:t>Rules:</w:t>
+      </w:r>
+    </w:p>
+    <w:p>
+      <w:pPr>
+        <w:numPr>
+          <w:ilvl w:val="0"/>
+          <w:numId w:val="20"/>
+        </w:numPr>
+        <w:rPr>
+          <w:b/>
+          <w:bCs/>
+        </w:rPr>
+      </w:pPr>
+      <w:r>
+        <w:rPr>
+          <w:b/>
+          <w:bCs/>
+        </w:rPr>
+        <w:t>Use a Right-Hand Derivation Tree:</w:t>
+      </w:r>
+    </w:p>
+    <w:p>
+      <w:pPr>
+        <w:numPr>
+          <w:ilvl w:val="1"/>
+          <w:numId w:val="20"/>
+        </w:numPr>
+      </w:pPr>
+      <w:r>
+        <w:t>It is recommended to create a right-hand derivation tree so that you do not struggle with the production steps.</w:t>
+      </w:r>
+    </w:p>
+    <w:p>
+      <w:pPr>
+        <w:numPr>
+          <w:ilvl w:val="1"/>
+          <w:numId w:val="20"/>
+        </w:numPr>
+      </w:pPr>
+      <w:r>
+        <w:t>Use right-side derivation for producing the string, as the stack processes data with the topmost element first.</w:t>
+      </w:r>
+    </w:p>
+    <w:p>
+      <w:pPr>
+        <w:numPr>
+          <w:ilvl w:val="0"/>
+          <w:numId w:val="20"/>
+        </w:numPr>
+      </w:pPr>
+      <w:r>
+        <w:rPr>
+          <w:b/>
+          <w:bCs/>
+        </w:rPr>
+        <w:t>Add Comments:</w:t>
+      </w:r>
+    </w:p>
+    <w:p>
+      <w:pPr>
+        <w:numPr>
+          <w:ilvl w:val="1"/>
+          <w:numId w:val="20"/>
+        </w:numPr>
+      </w:pPr>
+      <w:r>
+        <w:t>When expanding a nonterminal symbol, add a comment "expand".</w:t>
+      </w:r>
+    </w:p>
+    <w:p>
+      <w:pPr>
+        <w:numPr>
+          <w:ilvl w:val="1"/>
+          <w:numId w:val="20"/>
+        </w:numPr>
+      </w:pPr>
+      <w:r>
+        <w:t>When processing a terminal symbol, add a comment "consume". In the next step, remove that terminal symbol from the string after the comma.</w:t>
+      </w:r>
+    </w:p>
+    <w:p>
+      <w:pPr>
+        <w:numPr>
+          <w:ilvl w:val="0"/>
+          <w:numId w:val="20"/>
+        </w:numPr>
+        <w:rPr>
+          <w:b/>
+          <w:bCs/>
+        </w:rPr>
+      </w:pPr>
+      <w:r>
+        <w:rPr>
+          <w:b/>
+          <w:bCs/>
+        </w:rPr>
+        <w:t>Steps:</w:t>
+      </w:r>
+    </w:p>
+    <w:p>
+      <w:pPr>
+        <w:numPr>
+          <w:ilvl w:val="1"/>
+          <w:numId w:val="20"/>
+        </w:numPr>
+      </w:pPr>
+      <w:r>
+        <w:t xml:space="preserve">Push </w:t>
+      </w:r>
+      <w:r>
+        <w:rPr>
+          <w:b/>
+          <w:bCs/>
+        </w:rPr>
+        <w:t>k</w:t>
+      </w:r>
+      <w:r>
+        <w:rPr>
+          <w:b/>
+          <w:bCs/>
+        </w:rPr>
+        <w:t>0</w:t>
+      </w:r>
+    </w:p>
+    <w:p>
+      <w:pPr>
+        <w:numPr>
+          <w:ilvl w:val="1"/>
+          <w:numId w:val="20"/>
+        </w:numPr>
+      </w:pPr>
+      <w:r>
+        <w:t>Push</w:t>
+      </w:r>
+      <w:r>
+        <w:rPr>
+          <w:b/>
+          <w:bCs/>
+        </w:rPr>
+        <w:t xml:space="preserve"> S</w:t>
+      </w:r>
+    </w:p>
+    <w:p>
+      <w:pPr>
+        <w:numPr>
+          <w:ilvl w:val="1"/>
+          <w:numId w:val="20"/>
+        </w:numPr>
+      </w:pPr>
+      <w:r>
+        <w:t>Expand</w:t>
+      </w:r>
+      <w:r>
+        <w:rPr>
+          <w:b/>
+          <w:bCs/>
+        </w:rPr>
+        <w:t xml:space="preserve"> S</w:t>
+      </w:r>
+    </w:p>
+    <w:p>
+      <w:pPr>
+        <w:numPr>
+          <w:ilvl w:val="1"/>
+          <w:numId w:val="20"/>
+        </w:numPr>
+      </w:pPr>
+      <w:r>
+        <w:t>Now depedning on the first termial symbol on the most left side, consmue it</w:t>
+      </w:r>
+    </w:p>
+    <w:p>
+      <w:pPr>
+        <w:numPr>
+          <w:ilvl w:val="1"/>
+          <w:numId w:val="20"/>
+        </w:numPr>
+      </w:pPr>
+      <w:r>
+        <w:t>Repeat until you have consumed all the terminal symbols</w:t>
+      </w:r>
+    </w:p>
+    <w:p>
+      <w:pPr>
+        <w:numPr>
+          <w:ilvl w:val="1"/>
+          <w:numId w:val="20"/>
+        </w:numPr>
+      </w:pPr>
+      <w:r>
+        <w:t>Lastly push the empty string on the stack</w:t>
+      </w:r>
+    </w:p>
+    <w:p>
+      <w:pPr>
+        <w:numPr>
+          <w:ilvl w:val="1"/>
+          <w:numId w:val="20"/>
+        </w:numPr>
+      </w:pPr>
+      <w:r>
+        <w:t>Consume the empty string “</w:t>
+      </w:r>
+      <w:r>
+        <w:rPr>
+          <w:rFonts w:ascii="Cambria Math" w:hAnsi="Cambria Math" w:cs="Cambria Math"/>
+          <w:b/>
+          <w:bCs/>
+        </w:rPr>
+        <w:t>𝜀</w:t>
+      </w:r>
+      <w:r>
+        <w:rPr>
+          <w:rFonts w:ascii="Cambria Math" w:hAnsi="Cambria Math" w:cs="Cambria Math"/>
+          <w:b/>
+          <w:bCs/>
+        </w:rPr>
+        <w:t>”</w:t>
+      </w:r>
+      <w:r>
+        <w:rPr>
+          <w:rFonts w:ascii="Cambria Math" w:hAnsi="Cambria Math" w:cs="Cambria Math"/>
+          <w:b/>
+          <w:bCs/>
+        </w:rPr>
+        <w:t xml:space="preserve"> </w:t>
+      </w:r>
+      <w:r>
+        <w:rPr>
+          <w:rFonts w:ascii="Cambria Math" w:hAnsi="Cambria Math" w:cs="Cambria Math"/>
+        </w:rPr>
+        <w:t xml:space="preserve">and at the same time change the state to </w:t>
+      </w:r>
+      <w:r>
+        <w:rPr>
+          <w:rFonts w:ascii="Cambria Math" w:hAnsi="Cambria Math" w:cs="Cambria Math"/>
+          <w:b/>
+          <w:bCs/>
+        </w:rPr>
+        <w:t>ze</w:t>
+      </w:r>
+    </w:p>
+    <w:p/>
+    <w:p>
+      <w:pPr>
         <w:rPr>
           <w:b/>
           <w:bCs/>
@@ -2969,9 +3388,10 @@
           <w:sz w:val="28"/>
           <w:szCs w:val="28"/>
         </w:rPr>
-        <w:t xml:space="preserve"> PDA</w:t>
-      </w:r>
-      <w:r>
+      </w:pPr>
+    </w:p>
+    <w:p>
+      <w:pPr>
         <w:rPr>
           <w:b/>
           <w:bCs/>
@@ -2979,401 +3399,8 @@
           <w:sz w:val="28"/>
           <w:szCs w:val="28"/>
         </w:rPr>
-        <w:t xml:space="preserve"> </w:t>
-      </w:r>
-    </w:p>
-    <w:p>
-      <w:pPr>
-        <w:rPr>
-          <w:b/>
-          <w:bCs/>
-          <w:color w:val="196B24" w:themeColor="accent3"/>
-        </w:rPr>
-      </w:pPr>
-      <w:r>
-        <w:rPr>
-          <w:b/>
-          <w:bCs/>
-          <w:color w:val="196B24" w:themeColor="accent3"/>
-        </w:rPr>
-        <w:t>Conversion from Context-Free Grammer to PDA</w:t>
-      </w:r>
-    </w:p>
-    <w:p>
-      <w:r>
-        <w:rPr>
-          <w:b/>
-          <w:bCs/>
-          <w:color w:val="196B24" w:themeColor="accent3"/>
-        </w:rPr>
-        <w:t xml:space="preserve"> </w:t>
-      </w:r>
-      <w:r>
-        <w:t>PDA (Definition 10.13)</w:t>
-      </w:r>
-    </w:p>
-    <w:p>
-      <w:pPr>
-        <w:pStyle w:val="ListParagraph"/>
-        <w:numPr>
-          <w:ilvl w:val="0"/>
-          <w:numId w:val="17"/>
-        </w:numPr>
-        <w:rPr>
-          <w:b/>
-          <w:bCs/>
-        </w:rPr>
-      </w:pPr>
-      <w:r>
-        <w:rPr>
-          <w:b/>
-          <w:bCs/>
-        </w:rPr>
-        <w:t>∑</w:t>
-      </w:r>
-      <w:r>
-        <w:rPr>
-          <w:b/>
-          <w:bCs/>
-        </w:rPr>
-        <w:t xml:space="preserve"> = {</w:t>
-      </w:r>
-      <w:r>
-        <w:rPr>
-          <w:b/>
-          <w:bCs/>
-        </w:rPr>
-        <w:t>a, b, c</w:t>
-      </w:r>
-      <w:r>
-        <w:rPr>
-          <w:b/>
-          <w:bCs/>
-        </w:rPr>
-        <w:t>}</w:t>
-      </w:r>
-      <w:r>
-        <w:rPr>
-          <w:b/>
-          <w:bCs/>
-        </w:rPr>
-        <w:tab/>
-      </w:r>
-      <w:r>
-        <w:rPr>
-          <w:b/>
-          <w:bCs/>
-        </w:rPr>
-        <w:tab/>
-      </w:r>
-    </w:p>
-    <w:p>
-      <w:pPr>
-        <w:pStyle w:val="ListParagraph"/>
-        <w:numPr>
-          <w:ilvl w:val="1"/>
-          <w:numId w:val="17"/>
-        </w:numPr>
-      </w:pPr>
-      <w:r>
-        <w:t>Includes all the Terminal Symbols</w:t>
-      </w:r>
-    </w:p>
-    <w:p>
-      <w:pPr>
-        <w:pStyle w:val="ListParagraph"/>
-        <w:numPr>
-          <w:ilvl w:val="0"/>
-          <w:numId w:val="17"/>
-        </w:numPr>
-        <w:rPr>
-          <w:b/>
-          <w:bCs/>
-        </w:rPr>
-      </w:pPr>
-      <w:r>
-        <w:rPr>
-          <w:b/>
-          <w:bCs/>
-        </w:rPr>
-        <w:t>Γ</w:t>
-      </w:r>
-      <w:r>
-        <w:rPr>
-          <w:b/>
-          <w:bCs/>
-        </w:rPr>
-        <w:t xml:space="preserve"> = {</w:t>
-      </w:r>
-      <w:r>
-        <w:rPr>
-          <w:b/>
-          <w:bCs/>
-        </w:rPr>
-        <w:t>a, b, c, A, B, k</w:t>
-      </w:r>
-      <w:r>
-        <w:rPr>
-          <w:b/>
-          <w:bCs/>
-        </w:rPr>
-        <w:t>0}</w:t>
-      </w:r>
-      <w:r>
-        <w:rPr>
-          <w:b/>
-          <w:bCs/>
-        </w:rPr>
-        <w:tab/>
-      </w:r>
-    </w:p>
-    <w:p>
-      <w:pPr>
-        <w:pStyle w:val="ListParagraph"/>
-        <w:numPr>
-          <w:ilvl w:val="1"/>
-          <w:numId w:val="17"/>
-        </w:numPr>
-      </w:pPr>
-      <w:r>
-        <w:t>k0 is the stacks start symbol that brings S in our case</w:t>
-      </w:r>
-    </w:p>
-    <w:p>
-      <w:pPr>
-        <w:pStyle w:val="ListParagraph"/>
-        <w:numPr>
-          <w:ilvl w:val="0"/>
-          <w:numId w:val="17"/>
-        </w:numPr>
-        <w:rPr>
-          <w:b/>
-          <w:bCs/>
-        </w:rPr>
-      </w:pPr>
-      <w:r>
-        <w:rPr>
-          <w:b/>
-          <w:bCs/>
-        </w:rPr>
-        <w:t>Z = {z</w:t>
-      </w:r>
-      <w:r>
-        <w:rPr>
-          <w:b/>
-          <w:bCs/>
-        </w:rPr>
-        <w:t>0, z1, ze</w:t>
-      </w:r>
-      <w:r>
-        <w:rPr>
-          <w:b/>
-          <w:bCs/>
-        </w:rPr>
-        <w:t>}</w:t>
-      </w:r>
-      <w:r>
-        <w:rPr>
-          <w:b/>
-          <w:bCs/>
-        </w:rPr>
-        <w:tab/>
-      </w:r>
-      <w:r>
-        <w:rPr>
-          <w:b/>
-          <w:bCs/>
-        </w:rPr>
-        <w:tab/>
-      </w:r>
-    </w:p>
-    <w:p>
-      <w:pPr>
-        <w:pStyle w:val="ListParagraph"/>
-        <w:numPr>
-          <w:ilvl w:val="1"/>
-          <w:numId w:val="17"/>
-        </w:numPr>
-      </w:pPr>
-      <w:r>
-        <w:t xml:space="preserve">zo is to process the start symbol, </w:t>
-      </w:r>
-    </w:p>
-    <w:p>
-      <w:pPr>
-        <w:pStyle w:val="ListParagraph"/>
-        <w:numPr>
-          <w:ilvl w:val="1"/>
-          <w:numId w:val="17"/>
-        </w:numPr>
-      </w:pPr>
-      <w:r>
-        <w:t>z1 is used to consume all the terminal symbols</w:t>
-      </w:r>
-    </w:p>
-    <w:p>
-      <w:pPr>
-        <w:pStyle w:val="ListParagraph"/>
-        <w:numPr>
-          <w:ilvl w:val="1"/>
-          <w:numId w:val="17"/>
-        </w:numPr>
-      </w:pPr>
-      <w:r>
-        <w:t xml:space="preserve">z1 is then also used to expand </w:t>
-      </w:r>
-      <w:r>
-        <w:t>all the nonterminal symbol’s production, step by step</w:t>
-      </w:r>
-    </w:p>
-    <w:p>
-      <w:pPr>
-        <w:pStyle w:val="ListParagraph"/>
-        <w:numPr>
-          <w:ilvl w:val="1"/>
-          <w:numId w:val="17"/>
-        </w:numPr>
-      </w:pPr>
-      <w:r>
-        <w:t xml:space="preserve">ze is used at the end to transit from z1 to ze to end the state if stack is empty </w:t>
-      </w:r>
-      <w:r>
-        <w:br/>
-      </w:r>
-    </w:p>
-    <w:p>
-      <w:pPr>
-        <w:rPr>
-          <w:b/>
-          <w:bCs/>
-          <w:color w:val="196B24" w:themeColor="accent3"/>
-        </w:rPr>
-      </w:pPr>
-      <w:r>
-        <w:rPr>
-          <w:b/>
-          <w:bCs/>
-          <w:color w:val="196B24" w:themeColor="accent3"/>
-        </w:rPr>
-        <w:t>Sequence of Steps that shows that the PDA accepts the string</w:t>
-      </w:r>
-      <w:r>
-        <w:rPr>
-          <w:b/>
-          <w:bCs/>
-          <w:color w:val="196B24" w:themeColor="accent3"/>
-        </w:rPr>
-        <w:br/>
-      </w:r>
-    </w:p>
-    <w:p>
-      <w:r>
-        <w:t>Rules</w:t>
-      </w:r>
-    </w:p>
-    <w:p>
-      <w:pPr>
-        <w:pStyle w:val="ListParagraph"/>
-        <w:numPr>
-          <w:ilvl w:val="0"/>
-          <w:numId w:val="19"/>
-        </w:numPr>
-      </w:pPr>
-      <w:r>
-        <w:t>Its advised to create a right hand derivation tree to that you dont have to struggle with the production steps</w:t>
-      </w:r>
-    </w:p>
-    <w:p>
-      <w:pPr>
-        <w:pStyle w:val="ListParagraph"/>
-        <w:numPr>
-          <w:ilvl w:val="1"/>
-          <w:numId w:val="19"/>
-        </w:numPr>
-      </w:pPr>
-      <w:r>
-        <w:t>Use Right side Derivation – Use it as the stack thats the data that is on top of the stack</w:t>
-      </w:r>
-    </w:p>
-    <w:p>
-      <w:pPr>
-        <w:pStyle w:val="ListParagraph"/>
-        <w:numPr>
-          <w:ilvl w:val="0"/>
-          <w:numId w:val="19"/>
-        </w:numPr>
-      </w:pPr>
-      <w:r>
-        <w:t>When open a nonterminal symbol in that step, add a comment as  expand</w:t>
-      </w:r>
-    </w:p>
-    <w:p>
-      <w:pPr>
-        <w:pStyle w:val="ListParagraph"/>
-        <w:numPr>
-          <w:ilvl w:val="0"/>
-          <w:numId w:val="19"/>
-        </w:numPr>
-      </w:pPr>
-      <w:r>
-        <w:t>When you consider a terminal symbol to be processed, add a comment as consume and in the next step remove that from the string after the comma</w:t>
-      </w:r>
-    </w:p>
-    <w:p>
-      <w:r>
-        <w:t>Steps</w:t>
-      </w:r>
-    </w:p>
-    <w:p>
-      <w:pPr>
-        <w:pStyle w:val="ListParagraph"/>
-        <w:numPr>
-          <w:ilvl w:val="0"/>
-          <w:numId w:val="18"/>
-        </w:numPr>
-        <w:rPr>
-          <w:b/>
-          <w:bCs/>
-          <w:color w:val="196B24" w:themeColor="accent3"/>
-        </w:rPr>
-      </w:pPr>
-      <w:r>
-        <w:t>Push ko</w:t>
-      </w:r>
-    </w:p>
-    <w:p>
-      <w:pPr>
-        <w:pStyle w:val="ListParagraph"/>
-        <w:numPr>
-          <w:ilvl w:val="0"/>
-          <w:numId w:val="18"/>
-        </w:numPr>
-        <w:rPr>
-          <w:b/>
-          <w:bCs/>
-          <w:color w:val="196B24" w:themeColor="accent3"/>
-        </w:rPr>
-      </w:pPr>
-      <w:r>
-        <w:t>Push S</w:t>
-      </w:r>
-    </w:p>
-    <w:p>
-      <w:pPr>
-        <w:pStyle w:val="ListParagraph"/>
-        <w:numPr>
-          <w:ilvl w:val="0"/>
-          <w:numId w:val="18"/>
-        </w:numPr>
-        <w:rPr>
-          <w:b/>
-          <w:bCs/>
-          <w:color w:val="196B24" w:themeColor="accent3"/>
-        </w:rPr>
-      </w:pPr>
-    </w:p>
-    <w:p>
-      <w:pPr>
+      </w:pPr>
+      <w:r>
         <w:rPr>
           <w:b/>
           <w:bCs/>
@@ -3381,10 +3408,10 @@
           <w:sz w:val="28"/>
           <w:szCs w:val="28"/>
         </w:rPr>
-      </w:pPr>
-    </w:p>
-    <w:p>
-      <w:pPr>
+        <w:lastRenderedPageBreak/>
+        <w:t xml:space="preserve">Chapter  - Nullable, First, </w:t>
+      </w:r>
+      <w:r>
         <w:rPr>
           <w:b/>
           <w:bCs/>
@@ -3392,10 +3419,9 @@
           <w:sz w:val="28"/>
           <w:szCs w:val="28"/>
         </w:rPr>
-      </w:pPr>
-    </w:p>
-    <w:p>
-      <w:pPr>
+        <w:t>Follo</w:t>
+      </w:r>
+      <w:r>
         <w:rPr>
           <w:b/>
           <w:bCs/>
@@ -3403,253 +3429,7 @@
           <w:sz w:val="28"/>
           <w:szCs w:val="28"/>
         </w:rPr>
-      </w:pPr>
-    </w:p>
-    <w:p>
-      <w:pPr>
-        <w:rPr>
-          <w:b/>
-          <w:bCs/>
-          <w:color w:val="002060"/>
-          <w:sz w:val="28"/>
-          <w:szCs w:val="28"/>
-        </w:rPr>
-      </w:pPr>
-    </w:p>
-    <w:p>
-      <w:pPr>
-        <w:rPr>
-          <w:b/>
-          <w:bCs/>
-          <w:color w:val="002060"/>
-          <w:sz w:val="28"/>
-          <w:szCs w:val="28"/>
-        </w:rPr>
-      </w:pPr>
-    </w:p>
-    <w:p>
-      <w:pPr>
-        <w:rPr>
-          <w:b/>
-          <w:bCs/>
-          <w:color w:val="002060"/>
-          <w:sz w:val="28"/>
-          <w:szCs w:val="28"/>
-        </w:rPr>
-      </w:pPr>
-    </w:p>
-    <w:p>
-      <w:pPr>
-        <w:rPr>
-          <w:b/>
-          <w:bCs/>
-          <w:color w:val="002060"/>
-          <w:sz w:val="28"/>
-          <w:szCs w:val="28"/>
-        </w:rPr>
-      </w:pPr>
-    </w:p>
-    <w:p>
-      <w:pPr>
-        <w:rPr>
-          <w:b/>
-          <w:bCs/>
-          <w:color w:val="002060"/>
-          <w:sz w:val="28"/>
-          <w:szCs w:val="28"/>
-        </w:rPr>
-      </w:pPr>
-    </w:p>
-    <w:p>
-      <w:pPr>
-        <w:rPr>
-          <w:b/>
-          <w:bCs/>
-          <w:color w:val="002060"/>
-          <w:sz w:val="28"/>
-          <w:szCs w:val="28"/>
-        </w:rPr>
-      </w:pPr>
-    </w:p>
-    <w:p>
-      <w:pPr>
-        <w:rPr>
-          <w:b/>
-          <w:bCs/>
-          <w:color w:val="002060"/>
-          <w:sz w:val="28"/>
-          <w:szCs w:val="28"/>
-        </w:rPr>
-      </w:pPr>
-    </w:p>
-    <w:p>
-      <w:pPr>
-        <w:rPr>
-          <w:b/>
-          <w:bCs/>
-          <w:color w:val="002060"/>
-          <w:sz w:val="28"/>
-          <w:szCs w:val="28"/>
-        </w:rPr>
-      </w:pPr>
-    </w:p>
-    <w:p>
-      <w:pPr>
-        <w:rPr>
-          <w:b/>
-          <w:bCs/>
-          <w:color w:val="002060"/>
-          <w:sz w:val="28"/>
-          <w:szCs w:val="28"/>
-        </w:rPr>
-      </w:pPr>
-    </w:p>
-    <w:p>
-      <w:pPr>
-        <w:rPr>
-          <w:b/>
-          <w:bCs/>
-          <w:color w:val="002060"/>
-          <w:sz w:val="28"/>
-          <w:szCs w:val="28"/>
-        </w:rPr>
-      </w:pPr>
-    </w:p>
-    <w:p>
-      <w:pPr>
-        <w:rPr>
-          <w:b/>
-          <w:bCs/>
-          <w:color w:val="002060"/>
-          <w:sz w:val="28"/>
-          <w:szCs w:val="28"/>
-        </w:rPr>
-      </w:pPr>
-    </w:p>
-    <w:p>
-      <w:pPr>
-        <w:rPr>
-          <w:b/>
-          <w:bCs/>
-          <w:color w:val="002060"/>
-          <w:sz w:val="28"/>
-          <w:szCs w:val="28"/>
-        </w:rPr>
-      </w:pPr>
-    </w:p>
-    <w:p>
-      <w:pPr>
-        <w:rPr>
-          <w:b/>
-          <w:bCs/>
-          <w:color w:val="002060"/>
-          <w:sz w:val="28"/>
-          <w:szCs w:val="28"/>
-        </w:rPr>
-      </w:pPr>
-    </w:p>
-    <w:p>
-      <w:pPr>
-        <w:rPr>
-          <w:b/>
-          <w:bCs/>
-          <w:color w:val="002060"/>
-          <w:sz w:val="28"/>
-          <w:szCs w:val="28"/>
-        </w:rPr>
-      </w:pPr>
-    </w:p>
-    <w:p>
-      <w:pPr>
-        <w:rPr>
-          <w:b/>
-          <w:bCs/>
-          <w:color w:val="002060"/>
-          <w:sz w:val="28"/>
-          <w:szCs w:val="28"/>
-        </w:rPr>
-      </w:pPr>
-    </w:p>
-    <w:p>
-      <w:pPr>
-        <w:rPr>
-          <w:b/>
-          <w:bCs/>
-          <w:color w:val="002060"/>
-          <w:sz w:val="28"/>
-          <w:szCs w:val="28"/>
-        </w:rPr>
-      </w:pPr>
-    </w:p>
-    <w:p>
-      <w:pPr>
-        <w:rPr>
-          <w:b/>
-          <w:bCs/>
-          <w:color w:val="002060"/>
-          <w:sz w:val="28"/>
-          <w:szCs w:val="28"/>
-        </w:rPr>
-      </w:pPr>
-    </w:p>
-    <w:p>
-      <w:pPr>
-        <w:rPr>
-          <w:b/>
-          <w:bCs/>
-          <w:color w:val="002060"/>
-          <w:sz w:val="28"/>
-          <w:szCs w:val="28"/>
-        </w:rPr>
-      </w:pPr>
-    </w:p>
-    <w:p>
-      <w:pPr>
-        <w:rPr>
-          <w:b/>
-          <w:bCs/>
-          <w:color w:val="002060"/>
-          <w:sz w:val="28"/>
-          <w:szCs w:val="28"/>
-        </w:rPr>
-      </w:pPr>
-      <w:r>
-        <w:rPr>
-          <w:b/>
-          <w:bCs/>
-          <w:color w:val="002060"/>
-          <w:sz w:val="28"/>
-          <w:szCs w:val="28"/>
-        </w:rPr>
-        <w:t>Chapter  -</w:t>
-      </w:r>
-      <w:r>
-        <w:rPr>
-          <w:b/>
-          <w:bCs/>
-          <w:color w:val="002060"/>
-          <w:sz w:val="28"/>
-          <w:szCs w:val="28"/>
-        </w:rPr>
-        <w:t xml:space="preserve"> Nullable, First, </w:t>
-      </w:r>
-      <w:r>
-        <w:rPr>
-          <w:b/>
-          <w:bCs/>
-          <w:color w:val="002060"/>
-          <w:sz w:val="28"/>
-          <w:szCs w:val="28"/>
-        </w:rPr>
-        <w:t>Follow</w:t>
-      </w:r>
-      <w:r>
-        <w:rPr>
-          <w:b/>
-          <w:bCs/>
-          <w:color w:val="196B24" w:themeColor="accent3"/>
-        </w:rPr>
-        <w:t xml:space="preserve"> </w:t>
+        <w:t>w, Parsing Table</w:t>
       </w:r>
       <w:r>
         <w:rPr>
@@ -3802,14 +3582,7 @@
           <w:b/>
           <w:bCs/>
         </w:rPr>
-        <w:t>Step 2:</w:t>
-      </w:r>
-      <w:r>
-        <w:rPr>
-          <w:b/>
-          <w:bCs/>
-        </w:rPr>
-        <w:t xml:space="preserve"> (First)</w:t>
+        <w:t>Step 2: (First)</w:t>
       </w:r>
     </w:p>
     <w:p>
@@ -3825,7 +3598,6 @@
           <w:b/>
           <w:bCs/>
         </w:rPr>
-        <w:lastRenderedPageBreak/>
         <w:t>Step 2.1</w:t>
       </w:r>
       <w:r>
@@ -3833,18 +3605,7 @@
       </w:r>
       <w:r>
         <w:br/>
-      </w:r>
-      <w:r>
-        <w:t xml:space="preserve">We need to </w:t>
-      </w:r>
-      <w:r>
-        <w:t xml:space="preserve">through every </w:t>
-      </w:r>
-      <w:r>
-        <w:t>production</w:t>
-      </w:r>
-      <w:r>
-        <w:t xml:space="preserve"> of every nonterminal symbol</w:t>
+        <w:t>We need to through every production of every nonterminal symbol</w:t>
       </w:r>
       <w:r>
         <w:br/>
@@ -4048,6 +3809,42 @@
       </w:pPr>
       <w:r>
         <w:t>Repeat Step 2.2 at least once, and stop until you get the same data in the previous table result</w:t>
+      </w:r>
+    </w:p>
+    <w:p/>
+    <w:p>
+      <w:r>
+        <w:rPr>
+          <w:b/>
+          <w:bCs/>
+          <w:color w:val="196B24" w:themeColor="accent3"/>
+        </w:rPr>
+        <w:lastRenderedPageBreak/>
+        <w:t>C</w:t>
+      </w:r>
+      <w:r>
+        <w:rPr>
+          <w:b/>
+          <w:bCs/>
+          <w:color w:val="196B24" w:themeColor="accent3"/>
+        </w:rPr>
+        <w:t>reating a Prasing Table</w:t>
+      </w:r>
+      <w:r>
+        <w:rPr>
+          <w:b/>
+          <w:bCs/>
+          <w:color w:val="196B24" w:themeColor="accent3"/>
+        </w:rPr>
+        <w:br/>
+      </w:r>
+      <w:r>
+        <w:rPr>
+          <w:b/>
+          <w:bCs/>
+          <w:color w:val="196B24" w:themeColor="accent3"/>
+        </w:rPr>
+        <w:t xml:space="preserve"> </w:t>
       </w:r>
     </w:p>
     <w:sectPr>
@@ -4064,7 +3861,7 @@
 <w:numbering xmlns:wpc="http://schemas.microsoft.com/office/word/2010/wordprocessingCanvas" xmlns:cx="http://schemas.microsoft.com/office/drawing/2014/chartex" xmlns:cx1="http://schemas.microsoft.com/office/drawing/2015/9/8/chartex" xmlns:cx2="http://schemas.microsoft.com/office/drawing/2015/10/21/chartex" xmlns:cx3="http://schemas.microsoft.com/office/drawing/2016/5/9/chartex" xmlns:cx4="http://schemas.microsoft.com/office/drawing/2016/5/10/chartex" xmlns:cx5="http://schemas.microsoft.com/office/drawing/2016/5/11/chartex" xmlns:cx6="http://schemas.microsoft.com/office/drawing/2016/5/12/chartex" xmlns:cx7="http://schemas.microsoft.com/office/drawing/2016/5/13/chartex" xmlns:cx8="http://schemas.microsoft.com/office/drawing/2016/5/14/chartex" xmlns:mc="http://schemas.openxmlformats.org/markup-compatibility/2006" xmlns:aink="http://schemas.microsoft.com/office/drawing/2016/ink" xmlns:am3d="http://schemas.microsoft.com/office/drawing/2017/model3d" xmlns:o="urn:schemas-microsoft-com:office:office" xmlns:oel="http://schemas.microsoft.com/office/2019/extlst" xmlns:r="http://schemas.openxmlformats.org/officeDocument/2006/relationships" xmlns:m="http://schemas.openxmlformats.org/officeDocument/2006/math" xmlns:v="urn:schemas-microsoft-com:vml" xmlns:wp14="http://schemas.microsoft.com/office/word/2010/wordprocessingDrawing" xmlns:wp="http://schemas.openxmlformats.org/drawingml/2006/wordprocessingDrawing" xmlns:w10="urn:schemas-microsoft-com:office:word" xmlns:w="http://schemas.openxmlformats.org/wordprocessingml/2006/main" xmlns:w14="http://schemas.microsoft.com/office/word/2010/wordml" xmlns:w15="http://schemas.microsoft.com/office/word/2012/wordml" xmlns:w16cex="http://schemas.microsoft.com/office/word/2018/wordml/cex" xmlns:w16cid="http://schemas.microsoft.com/office/word/2016/wordml/cid" xmlns:w16="http://schemas.microsoft.com/office/word/2018/wordml" xmlns:w16du="http://schemas.microsoft.com/office/word/2023/wordml/word16du" xmlns:w16sdtdh="http://schemas.microsoft.com/office/word/2020/wordml/sdtdatahash" xmlns:w16se="http://schemas.microsoft.com/office/word/2015/wordml/symex" xmlns:wpg="http://schemas.microsoft.com/office/word/2010/wordprocessingGroup" xmlns:wpi="http://schemas.microsoft.com/office/word/2010/wordprocessingInk" xmlns:wne="http://schemas.microsoft.com/office/word/2006/wordml" xmlns:wps="http://schemas.microsoft.com/office/word/2010/wordprocessingShape" mc:Ignorable="w14 w15 w16se w16cid w16 w16cex w16sdtdh w16du wp14">
   <w:numPicBullet w:numPicBulletId="0">
     <w:pict>
-      <v:rect id="_x0000_i1057" style="width:0;height:1.5pt" o:hralign="center" o:bullet="t" o:hrstd="t" o:hr="t" fillcolor="#a0a0a0" stroked="f"/>
+      <v:rect id="_x0000_i1033" style="width:0;height:1.5pt" o:hralign="center" o:bullet="t" o:hrstd="t" o:hr="t" fillcolor="#a0a0a0" stroked="f"/>
     </w:pict>
   </w:numPicBullet>
   <w:abstractNum w:abstractNumId="0" w15:restartNumberingAfterBreak="0">
@@ -5272,6 +5069,123 @@
     </w:lvl>
   </w:abstractNum>
   <w:abstractNum w:abstractNumId="12" w15:restartNumberingAfterBreak="0">
+    <w:nsid w:val="50DB35CE"/>
+    <w:multiLevelType w:val="multilevel"/>
+    <w:tmpl w:val="9952816C"/>
+    <w:lvl w:ilvl="0">
+      <w:start w:val="1"/>
+      <w:numFmt w:val="decimal"/>
+      <w:lvlText w:val="%1."/>
+      <w:lvlJc w:val="left"/>
+      <w:pPr>
+        <w:tabs>
+          <w:tab w:val="num" w:pos="720"/>
+        </w:tabs>
+        <w:ind w:left="720" w:hanging="360"/>
+      </w:pPr>
+    </w:lvl>
+    <w:lvl w:ilvl="1">
+      <w:start w:val="1"/>
+      <w:numFmt w:val="bullet"/>
+      <w:lvlText w:val="o"/>
+      <w:lvlJc w:val="left"/>
+      <w:pPr>
+        <w:tabs>
+          <w:tab w:val="num" w:pos="1440"/>
+        </w:tabs>
+        <w:ind w:left="1440" w:hanging="360"/>
+      </w:pPr>
+      <w:rPr>
+        <w:rFonts w:ascii="Courier New" w:hAnsi="Courier New" w:hint="default"/>
+        <w:sz w:val="20"/>
+      </w:rPr>
+    </w:lvl>
+    <w:lvl w:ilvl="2" w:tentative="1">
+      <w:start w:val="1"/>
+      <w:numFmt w:val="decimal"/>
+      <w:lvlText w:val="%3."/>
+      <w:lvlJc w:val="left"/>
+      <w:pPr>
+        <w:tabs>
+          <w:tab w:val="num" w:pos="2160"/>
+        </w:tabs>
+        <w:ind w:left="2160" w:hanging="360"/>
+      </w:pPr>
+    </w:lvl>
+    <w:lvl w:ilvl="3" w:tentative="1">
+      <w:start w:val="1"/>
+      <w:numFmt w:val="decimal"/>
+      <w:lvlText w:val="%4."/>
+      <w:lvlJc w:val="left"/>
+      <w:pPr>
+        <w:tabs>
+          <w:tab w:val="num" w:pos="2880"/>
+        </w:tabs>
+        <w:ind w:left="2880" w:hanging="360"/>
+      </w:pPr>
+    </w:lvl>
+    <w:lvl w:ilvl="4" w:tentative="1">
+      <w:start w:val="1"/>
+      <w:numFmt w:val="decimal"/>
+      <w:lvlText w:val="%5."/>
+      <w:lvlJc w:val="left"/>
+      <w:pPr>
+        <w:tabs>
+          <w:tab w:val="num" w:pos="3600"/>
+        </w:tabs>
+        <w:ind w:left="3600" w:hanging="360"/>
+      </w:pPr>
+    </w:lvl>
+    <w:lvl w:ilvl="5" w:tentative="1">
+      <w:start w:val="1"/>
+      <w:numFmt w:val="decimal"/>
+      <w:lvlText w:val="%6."/>
+      <w:lvlJc w:val="left"/>
+      <w:pPr>
+        <w:tabs>
+          <w:tab w:val="num" w:pos="4320"/>
+        </w:tabs>
+        <w:ind w:left="4320" w:hanging="360"/>
+      </w:pPr>
+    </w:lvl>
+    <w:lvl w:ilvl="6" w:tentative="1">
+      <w:start w:val="1"/>
+      <w:numFmt w:val="decimal"/>
+      <w:lvlText w:val="%7."/>
+      <w:lvlJc w:val="left"/>
+      <w:pPr>
+        <w:tabs>
+          <w:tab w:val="num" w:pos="5040"/>
+        </w:tabs>
+        <w:ind w:left="5040" w:hanging="360"/>
+      </w:pPr>
+    </w:lvl>
+    <w:lvl w:ilvl="7" w:tentative="1">
+      <w:start w:val="1"/>
+      <w:numFmt w:val="decimal"/>
+      <w:lvlText w:val="%8."/>
+      <w:lvlJc w:val="left"/>
+      <w:pPr>
+        <w:tabs>
+          <w:tab w:val="num" w:pos="5760"/>
+        </w:tabs>
+        <w:ind w:left="5760" w:hanging="360"/>
+      </w:pPr>
+    </w:lvl>
+    <w:lvl w:ilvl="8" w:tentative="1">
+      <w:start w:val="1"/>
+      <w:numFmt w:val="decimal"/>
+      <w:lvlText w:val="%9."/>
+      <w:lvlJc w:val="left"/>
+      <w:pPr>
+        <w:tabs>
+          <w:tab w:val="num" w:pos="6480"/>
+        </w:tabs>
+        <w:ind w:left="6480" w:hanging="360"/>
+      </w:pPr>
+    </w:lvl>
+  </w:abstractNum>
+  <w:abstractNum w:abstractNumId="13" w15:restartNumberingAfterBreak="0">
     <w:nsid w:val="56D61B03"/>
     <w:multiLevelType w:val="hybridMultilevel"/>
     <w:tmpl w:val="ED3CB376"/>
@@ -5360,7 +5274,7 @@
       </w:pPr>
     </w:lvl>
   </w:abstractNum>
-  <w:abstractNum w:abstractNumId="13" w15:restartNumberingAfterBreak="0">
+  <w:abstractNum w:abstractNumId="14" w15:restartNumberingAfterBreak="0">
     <w:nsid w:val="57F50CB5"/>
     <w:multiLevelType w:val="hybridMultilevel"/>
     <w:tmpl w:val="419C4C24"/>
@@ -5449,7 +5363,7 @@
       </w:pPr>
     </w:lvl>
   </w:abstractNum>
-  <w:abstractNum w:abstractNumId="14" w15:restartNumberingAfterBreak="0">
+  <w:abstractNum w:abstractNumId="15" w15:restartNumberingAfterBreak="0">
     <w:nsid w:val="5FFF7A66"/>
     <w:multiLevelType w:val="hybridMultilevel"/>
     <w:tmpl w:val="022CB68A"/>
@@ -5562,7 +5476,7 @@
       </w:rPr>
     </w:lvl>
   </w:abstractNum>
-  <w:abstractNum w:abstractNumId="15" w15:restartNumberingAfterBreak="0">
+  <w:abstractNum w:abstractNumId="16" w15:restartNumberingAfterBreak="0">
     <w:nsid w:val="62286F77"/>
     <w:multiLevelType w:val="hybridMultilevel"/>
     <w:tmpl w:val="3C0C246A"/>
@@ -5651,7 +5565,7 @@
       </w:pPr>
     </w:lvl>
   </w:abstractNum>
-  <w:abstractNum w:abstractNumId="16" w15:restartNumberingAfterBreak="0">
+  <w:abstractNum w:abstractNumId="17" w15:restartNumberingAfterBreak="0">
     <w:nsid w:val="728D49B5"/>
     <w:multiLevelType w:val="hybridMultilevel"/>
     <w:tmpl w:val="2716E38E"/>
@@ -5740,7 +5654,7 @@
       </w:pPr>
     </w:lvl>
   </w:abstractNum>
-  <w:abstractNum w:abstractNumId="17" w15:restartNumberingAfterBreak="0">
+  <w:abstractNum w:abstractNumId="18" w15:restartNumberingAfterBreak="0">
     <w:nsid w:val="79C301C0"/>
     <w:multiLevelType w:val="hybridMultilevel"/>
     <w:tmpl w:val="812AA36A"/>
@@ -5829,7 +5743,7 @@
       </w:pPr>
     </w:lvl>
   </w:abstractNum>
-  <w:abstractNum w:abstractNumId="18" w15:restartNumberingAfterBreak="0">
+  <w:abstractNum w:abstractNumId="19" w15:restartNumberingAfterBreak="0">
     <w:nsid w:val="7ABD71C1"/>
     <w:multiLevelType w:val="hybridMultilevel"/>
     <w:tmpl w:val="9F948CE2"/>
@@ -5952,7 +5866,7 @@
     <w:abstractNumId w:val="5"/>
   </w:num>
   <w:num w:numId="4" w16cid:durableId="1382899034">
-    <w:abstractNumId w:val="16"/>
+    <w:abstractNumId w:val="17"/>
   </w:num>
   <w:num w:numId="5" w16cid:durableId="1620799179">
     <w:abstractNumId w:val="1"/>
@@ -5961,16 +5875,16 @@
     <w:abstractNumId w:val="11"/>
   </w:num>
   <w:num w:numId="7" w16cid:durableId="1370377460">
+    <w:abstractNumId w:val="19"/>
+  </w:num>
+  <w:num w:numId="8" w16cid:durableId="912088005">
+    <w:abstractNumId w:val="14"/>
+  </w:num>
+  <w:num w:numId="9" w16cid:durableId="345138675">
     <w:abstractNumId w:val="18"/>
   </w:num>
-  <w:num w:numId="8" w16cid:durableId="912088005">
+  <w:num w:numId="10" w16cid:durableId="175508368">
     <w:abstractNumId w:val="13"/>
-  </w:num>
-  <w:num w:numId="9" w16cid:durableId="345138675">
-    <w:abstractNumId w:val="17"/>
-  </w:num>
-  <w:num w:numId="10" w16cid:durableId="175508368">
-    <w:abstractNumId w:val="12"/>
   </w:num>
   <w:num w:numId="11" w16cid:durableId="128285962">
     <w:abstractNumId w:val="8"/>
@@ -5991,13 +5905,16 @@
     <w:abstractNumId w:val="9"/>
   </w:num>
   <w:num w:numId="17" w16cid:durableId="177232563">
-    <w:abstractNumId w:val="14"/>
+    <w:abstractNumId w:val="15"/>
   </w:num>
   <w:num w:numId="18" w16cid:durableId="1530679635">
     <w:abstractNumId w:val="10"/>
   </w:num>
   <w:num w:numId="19" w16cid:durableId="1833908651">
-    <w:abstractNumId w:val="15"/>
+    <w:abstractNumId w:val="16"/>
+  </w:num>
+  <w:num w:numId="20" w16cid:durableId="970020309">
+    <w:abstractNumId w:val="12"/>
   </w:num>
 </w:numbering>
 </file>
@@ -6403,6 +6320,9 @@
     <w:name w:val="Normal"/>
     <w:qFormat/>
     <w:rsid w:val="002F251F"/>
+    <w:rPr>
+      <w:lang w:val="sq-AL"/>
+    </w:rPr>
   </w:style>
   <w:style w:type="paragraph" w:styleId="Heading1">
     <w:name w:val="heading 1"/>

--- a/TCTS/Definitions.docx
+++ b/TCTS/Definitions.docx
@@ -3806,11 +3806,866 @@
           <w:ilvl w:val="1"/>
           <w:numId w:val="9"/>
         </w:numPr>
+        <w:rPr>
+          <w:b/>
+          <w:bCs/>
+        </w:rPr>
       </w:pPr>
       <w:r>
         <w:t>Repeat Step 2.2 at least once, and stop until you get the same data in the previous table result</w:t>
       </w:r>
     </w:p>
+    <w:p>
+      <w:pPr>
+        <w:rPr>
+          <w:b/>
+          <w:bCs/>
+        </w:rPr>
+      </w:pPr>
+    </w:p>
+    <w:p>
+      <w:pPr>
+        <w:rPr>
+          <w:b/>
+          <w:bCs/>
+        </w:rPr>
+      </w:pPr>
+      <w:r>
+        <w:rPr>
+          <w:b/>
+          <w:bCs/>
+        </w:rPr>
+        <w:lastRenderedPageBreak/>
+        <w:t>Step 3: (Follow)</w:t>
+      </w:r>
+    </w:p>
+    <w:p>
+      <w:pPr>
+        <w:pStyle w:val="ListParagraph"/>
+        <w:numPr>
+          <w:ilvl w:val="0"/>
+          <w:numId w:val="22"/>
+        </w:numPr>
+        <w:rPr>
+          <w:b/>
+          <w:bCs/>
+        </w:rPr>
+      </w:pPr>
+      <w:r>
+        <w:rPr>
+          <w:b/>
+          <w:bCs/>
+        </w:rPr>
+        <w:t>Step1 (Inisde Positions)</w:t>
+      </w:r>
+    </w:p>
+    <w:p>
+      <w:pPr>
+        <w:pStyle w:val="ListParagraph"/>
+        <w:numPr>
+          <w:ilvl w:val="1"/>
+          <w:numId w:val="22"/>
+        </w:numPr>
+        <w:rPr>
+          <w:b/>
+          <w:bCs/>
+        </w:rPr>
+      </w:pPr>
+      <w:r>
+        <w:t xml:space="preserve">We conisder </w:t>
+      </w:r>
+      <w:r>
+        <w:t xml:space="preserve">all the productions, so in each production, where </w:t>
+      </w:r>
+      <w:r>
+        <w:t xml:space="preserve">the </w:t>
+      </w:r>
+      <w:r>
+        <w:t xml:space="preserve">non-terminal symbols </w:t>
+      </w:r>
+      <w:r>
+        <w:t xml:space="preserve">have </w:t>
+      </w:r>
+      <w:r>
+        <w:t>other terminal/nonterminal symbols (From Left to Right)</w:t>
+      </w:r>
+      <w:r>
+        <w:t xml:space="preserve"> then create a case for that nonterminal symbol</w:t>
+      </w:r>
+      <w:r>
+        <w:br/>
+      </w:r>
+      <w:r>
+        <w:br/>
+        <w:t xml:space="preserve">We dont check those </w:t>
+      </w:r>
+      <w:r>
+        <w:rPr>
+          <w:b/>
+          <w:bCs/>
+        </w:rPr>
+        <w:t>Non-Terminal</w:t>
+      </w:r>
+      <w:r>
+        <w:rPr>
+          <w:b/>
+          <w:bCs/>
+        </w:rPr>
+        <w:t xml:space="preserve"> </w:t>
+      </w:r>
+      <w:r>
+        <w:t xml:space="preserve">that are being processed as </w:t>
+      </w:r>
+      <w:r>
+        <w:rPr>
+          <w:b/>
+          <w:bCs/>
+        </w:rPr>
+        <w:t>follow</w:t>
+      </w:r>
+      <w:r>
+        <w:br/>
+      </w:r>
+    </w:p>
+    <w:p>
+      <w:pPr>
+        <w:pStyle w:val="ListParagraph"/>
+        <w:numPr>
+          <w:ilvl w:val="2"/>
+          <w:numId w:val="22"/>
+        </w:numPr>
+        <w:rPr>
+          <w:b/>
+          <w:bCs/>
+        </w:rPr>
+      </w:pPr>
+      <w:r>
+        <w:rPr>
+          <w:b/>
+          <w:bCs/>
+        </w:rPr>
+        <w:t>Scenario 1</w:t>
+      </w:r>
+      <w:r>
+        <w:rPr>
+          <w:b/>
+          <w:bCs/>
+        </w:rPr>
+        <w:t xml:space="preserve"> – Here we </w:t>
+      </w:r>
+      <w:r>
+        <w:rPr>
+          <w:b/>
+          <w:bCs/>
+          <w:color w:val="C00000"/>
+        </w:rPr>
+        <w:t xml:space="preserve">dont </w:t>
+      </w:r>
+      <w:r>
+        <w:rPr>
+          <w:b/>
+          <w:bCs/>
+        </w:rPr>
+        <w:t xml:space="preserve">check if a </w:t>
+      </w:r>
+      <w:r>
+        <w:rPr>
+          <w:b/>
+          <w:bCs/>
+        </w:rPr>
+        <w:t xml:space="preserve">Non-Terminal </w:t>
+      </w:r>
+      <w:r>
+        <w:rPr>
+          <w:b/>
+          <w:bCs/>
+        </w:rPr>
+        <w:t>Symbol is Nullable</w:t>
+      </w:r>
+      <w:r>
+        <w:rPr>
+          <w:b/>
+          <w:bCs/>
+        </w:rPr>
+        <w:t>:</w:t>
+      </w:r>
+      <w:r>
+        <w:br/>
+        <w:t xml:space="preserve">Example S </w:t>
+      </w:r>
+      <w:r>
+        <w:sym w:font="Wingdings" w:char="F0E0"/>
+      </w:r>
+      <w:r>
+        <w:t xml:space="preserve"> </w:t>
+      </w:r>
+      <w:r>
+        <w:rPr>
+          <w:b/>
+          <w:bCs/>
+        </w:rPr>
+        <w:t>A</w:t>
+      </w:r>
+      <w:r>
+        <w:t xml:space="preserve">C </w:t>
+      </w:r>
+      <w:r>
+        <w:sym w:font="Wingdings" w:char="F0E0"/>
+      </w:r>
+      <w:r>
+        <w:t xml:space="preserve"> Follow (A) </w:t>
+      </w:r>
+      <w:r>
+        <w:sym w:font="Wingdings" w:char="F0E0"/>
+      </w:r>
+      <w:r>
+        <w:t xml:space="preserve"> add First (C) </w:t>
+      </w:r>
+      <w:r>
+        <w:br/>
+      </w:r>
+      <w:r>
+        <w:t xml:space="preserve">Now Check From the latest table of first in the row of nonterminal symbol </w:t>
+      </w:r>
+      <w:r>
+        <w:t>C</w:t>
+      </w:r>
+      <w:r>
+        <w:br/>
+      </w:r>
+    </w:p>
+    <w:p>
+      <w:pPr>
+        <w:pStyle w:val="ListParagraph"/>
+        <w:numPr>
+          <w:ilvl w:val="2"/>
+          <w:numId w:val="22"/>
+        </w:numPr>
+        <w:rPr>
+          <w:b/>
+          <w:bCs/>
+        </w:rPr>
+      </w:pPr>
+      <w:r>
+        <w:rPr>
+          <w:b/>
+          <w:bCs/>
+        </w:rPr>
+        <w:t>Scenario 2</w:t>
+      </w:r>
+      <w:r>
+        <w:rPr>
+          <w:b/>
+          <w:bCs/>
+        </w:rPr>
+        <w:t xml:space="preserve"> – Where we Check if a </w:t>
+      </w:r>
+      <w:r>
+        <w:rPr>
+          <w:b/>
+          <w:bCs/>
+        </w:rPr>
+        <w:t>Non-T</w:t>
+      </w:r>
+      <w:r>
+        <w:rPr>
+          <w:b/>
+          <w:bCs/>
+        </w:rPr>
+        <w:t>erminal Symbol is Nullable</w:t>
+      </w:r>
+      <w:r>
+        <w:rPr>
+          <w:b/>
+          <w:bCs/>
+        </w:rPr>
+        <w:t>:</w:t>
+      </w:r>
+      <w:r>
+        <w:rPr>
+          <w:b/>
+          <w:bCs/>
+        </w:rPr>
+        <w:br/>
+      </w:r>
+      <w:r>
+        <w:t xml:space="preserve">Example </w:t>
+      </w:r>
+    </w:p>
+    <w:p>
+      <w:pPr>
+        <w:pStyle w:val="ListParagraph"/>
+        <w:numPr>
+          <w:ilvl w:val="3"/>
+          <w:numId w:val="22"/>
+        </w:numPr>
+        <w:rPr>
+          <w:b/>
+          <w:bCs/>
+        </w:rPr>
+      </w:pPr>
+      <w:r>
+        <w:t xml:space="preserve">S </w:t>
+      </w:r>
+      <w:r>
+        <w:sym w:font="Wingdings" w:char="F0E0"/>
+      </w:r>
+      <w:r>
+        <w:rPr>
+          <w:b/>
+          <w:bCs/>
+        </w:rPr>
+        <w:t>A</w:t>
+      </w:r>
+      <w:r>
+        <w:t>CB</w:t>
+      </w:r>
+      <w:r>
+        <w:br/>
+      </w:r>
+      <w:r>
+        <w:t xml:space="preserve">Example S </w:t>
+      </w:r>
+      <w:r>
+        <w:sym w:font="Wingdings" w:char="F0E0"/>
+      </w:r>
+      <w:r>
+        <w:t xml:space="preserve"> </w:t>
+      </w:r>
+      <w:r>
+        <w:rPr>
+          <w:b/>
+          <w:bCs/>
+        </w:rPr>
+        <w:t>A</w:t>
+      </w:r>
+      <w:r>
+        <w:t>C</w:t>
+      </w:r>
+      <w:r>
+        <w:t>B</w:t>
+      </w:r>
+      <w:r>
+        <w:t xml:space="preserve"> </w:t>
+      </w:r>
+      <w:r>
+        <w:sym w:font="Wingdings" w:char="F0E0"/>
+      </w:r>
+      <w:r>
+        <w:t xml:space="preserve"> Follow (A) </w:t>
+      </w:r>
+      <w:r>
+        <w:sym w:font="Wingdings" w:char="F0E0"/>
+      </w:r>
+      <w:r>
+        <w:t xml:space="preserve"> add First (C</w:t>
+      </w:r>
+      <w:r>
+        <w:t>B</w:t>
+      </w:r>
+      <w:r>
+        <w:t xml:space="preserve">) </w:t>
+      </w:r>
+      <w:r>
+        <w:sym w:font="Wingdings" w:char="F0E0"/>
+      </w:r>
+      <w:r>
+        <w:t xml:space="preserve"> </w:t>
+      </w:r>
+      <w:r>
+        <w:t>.....</w:t>
+      </w:r>
+    </w:p>
+    <w:p>
+      <w:pPr>
+        <w:pStyle w:val="ListParagraph"/>
+        <w:numPr>
+          <w:ilvl w:val="4"/>
+          <w:numId w:val="22"/>
+        </w:numPr>
+        <w:rPr>
+          <w:b/>
+          <w:bCs/>
+        </w:rPr>
+      </w:pPr>
+      <w:r>
+        <w:t>If C is nullable check B, if it has content in the first row of nonterminal symbol, add in follow of A table</w:t>
+      </w:r>
+    </w:p>
+    <w:p>
+      <w:pPr>
+        <w:pStyle w:val="ListParagraph"/>
+        <w:numPr>
+          <w:ilvl w:val="3"/>
+          <w:numId w:val="22"/>
+        </w:numPr>
+        <w:rPr>
+          <w:b/>
+          <w:bCs/>
+        </w:rPr>
+      </w:pPr>
+      <w:r>
+        <w:t xml:space="preserve">S </w:t>
+      </w:r>
+      <w:r>
+        <w:sym w:font="Wingdings" w:char="F0E0"/>
+      </w:r>
+      <w:r>
+        <w:t>A</w:t>
+      </w:r>
+      <w:r>
+        <w:rPr>
+          <w:b/>
+          <w:bCs/>
+        </w:rPr>
+        <w:t>C</w:t>
+      </w:r>
+      <w:r>
+        <w:t>B</w:t>
+      </w:r>
+      <w:r>
+        <w:br/>
+      </w:r>
+      <w:r>
+        <w:t xml:space="preserve">Example S </w:t>
+      </w:r>
+      <w:r>
+        <w:sym w:font="Wingdings" w:char="F0E0"/>
+      </w:r>
+      <w:r>
+        <w:t xml:space="preserve"> </w:t>
+      </w:r>
+      <w:r>
+        <w:t>A</w:t>
+      </w:r>
+      <w:r>
+        <w:rPr>
+          <w:b/>
+          <w:bCs/>
+        </w:rPr>
+        <w:t>C</w:t>
+      </w:r>
+      <w:r>
+        <w:t>B</w:t>
+      </w:r>
+      <w:r>
+        <w:t xml:space="preserve"> </w:t>
+      </w:r>
+      <w:r>
+        <w:sym w:font="Wingdings" w:char="F0E0"/>
+      </w:r>
+      <w:r>
+        <w:t xml:space="preserve"> Follow (</w:t>
+      </w:r>
+      <w:r>
+        <w:t>C</w:t>
+      </w:r>
+      <w:r>
+        <w:t xml:space="preserve">) </w:t>
+      </w:r>
+      <w:r>
+        <w:sym w:font="Wingdings" w:char="F0E0"/>
+      </w:r>
+      <w:r>
+        <w:t xml:space="preserve"> add First (</w:t>
+      </w:r>
+      <w:r>
+        <w:t>B</w:t>
+      </w:r>
+      <w:r>
+        <w:t xml:space="preserve">) </w:t>
+      </w:r>
+    </w:p>
+    <w:p>
+      <w:pPr>
+        <w:pStyle w:val="ListParagraph"/>
+        <w:numPr>
+          <w:ilvl w:val="4"/>
+          <w:numId w:val="22"/>
+        </w:numPr>
+        <w:rPr>
+          <w:b/>
+          <w:bCs/>
+        </w:rPr>
+      </w:pPr>
+      <w:r>
+        <w:t xml:space="preserve">Now Check From the latest table of first in the row of nonterminal symbol </w:t>
+      </w:r>
+      <w:r>
+        <w:t>B</w:t>
+      </w:r>
+    </w:p>
+    <w:p>
+      <w:pPr>
+        <w:pStyle w:val="ListParagraph"/>
+        <w:numPr>
+          <w:ilvl w:val="0"/>
+          <w:numId w:val="22"/>
+        </w:numPr>
+        <w:rPr>
+          <w:b/>
+          <w:bCs/>
+        </w:rPr>
+      </w:pPr>
+      <w:r>
+        <w:rPr>
+          <w:b/>
+          <w:bCs/>
+        </w:rPr>
+        <w:t>Step2 (End Positions)</w:t>
+      </w:r>
+      <w:r>
+        <w:rPr>
+          <w:b/>
+          <w:bCs/>
+        </w:rPr>
+        <w:br/>
+      </w:r>
+      <w:r>
+        <w:t>We conisder all the cases of each production but this time we write the</w:t>
+      </w:r>
+      <w:r>
+        <w:t xml:space="preserve"> nonterminal symbols that are in the LHS of the Production</w:t>
+      </w:r>
+    </w:p>
+    <w:p>
+      <w:pPr>
+        <w:pStyle w:val="ListParagraph"/>
+        <w:numPr>
+          <w:ilvl w:val="1"/>
+          <w:numId w:val="22"/>
+        </w:numPr>
+        <w:rPr>
+          <w:b/>
+          <w:bCs/>
+        </w:rPr>
+      </w:pPr>
+      <w:r>
+        <w:rPr>
+          <w:b/>
+          <w:bCs/>
+        </w:rPr>
+        <w:t>1st Pass</w:t>
+      </w:r>
+      <w:r>
+        <w:rPr>
+          <w:b/>
+          <w:bCs/>
+        </w:rPr>
+        <w:br/>
+        <w:t>Considering Every Production</w:t>
+      </w:r>
+      <w:r>
+        <w:rPr>
+          <w:b/>
+          <w:bCs/>
+        </w:rPr>
+        <w:t xml:space="preserve"> (Start From Exterme Right to Left)</w:t>
+      </w:r>
+      <w:r>
+        <w:rPr>
+          <w:b/>
+          <w:bCs/>
+        </w:rPr>
+        <w:t>:</w:t>
+      </w:r>
+      <w:r>
+        <w:rPr>
+          <w:b/>
+          <w:bCs/>
+        </w:rPr>
+        <w:br/>
+      </w:r>
+      <w:r>
+        <w:rPr>
+          <w:b/>
+          <w:bCs/>
+        </w:rPr>
+        <w:br/>
+        <w:t xml:space="preserve">                </w:t>
+      </w:r>
+      <w:r>
+        <w:rPr>
+          <w:b/>
+          <w:bCs/>
+          <w:color w:val="E97132" w:themeColor="accent2"/>
+        </w:rPr>
+        <w:t>Dont even process this</w:t>
+      </w:r>
+    </w:p>
+    <w:p>
+      <w:pPr>
+        <w:pStyle w:val="ListParagraph"/>
+        <w:numPr>
+          <w:ilvl w:val="2"/>
+          <w:numId w:val="22"/>
+        </w:numPr>
+        <w:rPr>
+          <w:b/>
+          <w:bCs/>
+        </w:rPr>
+      </w:pPr>
+      <w:r>
+        <w:rPr>
+          <w:b/>
+          <w:bCs/>
+        </w:rPr>
+        <w:t>If in the end position</w:t>
+      </w:r>
+      <w:r>
+        <w:t xml:space="preserve"> </w:t>
+      </w:r>
+      <w:r>
+        <w:t>(W</w:t>
+      </w:r>
+      <w:r>
+        <w:t xml:space="preserve">e have a </w:t>
+      </w:r>
+      <w:r>
+        <w:t>terminal symbol</w:t>
+      </w:r>
+      <w:r>
+        <w:t xml:space="preserve">) </w:t>
+      </w:r>
+      <w:r>
+        <w:rPr>
+          <w:b/>
+          <w:bCs/>
+        </w:rPr>
+        <w:t>Then</w:t>
+      </w:r>
+      <w:r>
+        <w:t xml:space="preserve"> we dont conisder that </w:t>
+      </w:r>
+      <w:r>
+        <w:t>Production</w:t>
+      </w:r>
+      <w:r>
+        <w:br/>
+        <w:t xml:space="preserve">Example S </w:t>
+      </w:r>
+      <w:r>
+        <w:sym w:font="Wingdings" w:char="F0E0"/>
+      </w:r>
+      <w:r>
+        <w:t>AC</w:t>
+      </w:r>
+      <w:r>
+        <w:rPr>
+          <w:b/>
+          <w:bCs/>
+        </w:rPr>
+        <w:t>a</w:t>
+      </w:r>
+      <w:r>
+        <w:rPr>
+          <w:b/>
+          <w:bCs/>
+        </w:rPr>
+        <w:t xml:space="preserve"> </w:t>
+      </w:r>
+      <w:r>
+        <w:br/>
+      </w:r>
+    </w:p>
+    <w:p>
+      <w:pPr>
+        <w:pStyle w:val="ListParagraph"/>
+        <w:numPr>
+          <w:ilvl w:val="2"/>
+          <w:numId w:val="22"/>
+        </w:numPr>
+        <w:rPr>
+          <w:b/>
+          <w:bCs/>
+        </w:rPr>
+      </w:pPr>
+      <w:r>
+        <w:rPr>
+          <w:b/>
+          <w:bCs/>
+        </w:rPr>
+        <w:t xml:space="preserve">If in </w:t>
+      </w:r>
+      <w:r>
+        <w:rPr>
+          <w:b/>
+          <w:bCs/>
+        </w:rPr>
+        <w:t>end positon</w:t>
+      </w:r>
+      <w:r>
+        <w:t xml:space="preserve"> (We have </w:t>
+      </w:r>
+      <w:r>
+        <w:t xml:space="preserve">a </w:t>
+      </w:r>
+      <w:r>
+        <w:t>Non-Terminal</w:t>
+      </w:r>
+      <w:r>
+        <w:rPr>
+          <w:b/>
+          <w:bCs/>
+        </w:rPr>
+        <w:t xml:space="preserve"> </w:t>
+      </w:r>
+      <w:r>
+        <w:t xml:space="preserve">Symbol) </w:t>
+      </w:r>
+      <w:r>
+        <w:rPr>
+          <w:b/>
+          <w:bCs/>
+        </w:rPr>
+        <w:t>Then</w:t>
+      </w:r>
+      <w:r>
+        <w:t xml:space="preserve"> </w:t>
+      </w:r>
+      <w:r>
+        <w:t xml:space="preserve">we conisder </w:t>
+      </w:r>
+      <w:r>
+        <w:t>that production</w:t>
+      </w:r>
+      <w:r>
+        <w:br/>
+      </w:r>
+      <w:r>
+        <w:t>Example</w:t>
+      </w:r>
+      <w:r>
+        <w:t xml:space="preserve">: </w:t>
+      </w:r>
+      <w:r>
+        <w:t xml:space="preserve">S </w:t>
+      </w:r>
+      <w:r>
+        <w:sym w:font="Wingdings" w:char="F0E0"/>
+      </w:r>
+      <w:r>
+        <w:t>B</w:t>
+      </w:r>
+      <w:r>
+        <w:t>A</w:t>
+      </w:r>
+      <w:r>
+        <w:rPr>
+          <w:b/>
+          <w:bCs/>
+        </w:rPr>
+        <w:t>C</w:t>
+      </w:r>
+    </w:p>
+    <w:p>
+      <w:pPr>
+        <w:pStyle w:val="ListParagraph"/>
+        <w:numPr>
+          <w:ilvl w:val="3"/>
+          <w:numId w:val="22"/>
+        </w:numPr>
+        <w:rPr>
+          <w:b/>
+          <w:bCs/>
+        </w:rPr>
+      </w:pPr>
+      <w:r>
+        <w:t xml:space="preserve">If this letter is nullable, we consider the pervious </w:t>
+      </w:r>
+      <w:r>
+        <w:t>Non-Terminal</w:t>
+      </w:r>
+      <w:r>
+        <w:rPr>
+          <w:b/>
+          <w:bCs/>
+        </w:rPr>
+        <w:t xml:space="preserve"> </w:t>
+      </w:r>
+      <w:r>
+        <w:t>letter</w:t>
+      </w:r>
+      <w:r>
+        <w:t>, If A is also nullable we conisder B</w:t>
+      </w:r>
+      <w:r>
+        <w:br/>
+      </w:r>
+      <w:r>
+        <w:t xml:space="preserve">S </w:t>
+      </w:r>
+      <w:r>
+        <w:sym w:font="Wingdings" w:char="F0E0"/>
+      </w:r>
+      <w:r>
+        <w:t>BAC</w:t>
+      </w:r>
+    </w:p>
+    <w:p>
+      <w:pPr>
+        <w:pStyle w:val="ListParagraph"/>
+        <w:numPr>
+          <w:ilvl w:val="3"/>
+          <w:numId w:val="22"/>
+        </w:numPr>
+        <w:rPr>
+          <w:b/>
+          <w:bCs/>
+        </w:rPr>
+      </w:pPr>
+      <w:r>
+        <w:t>If its not nullable we stop</w:t>
+      </w:r>
+    </w:p>
+    <w:p>
+      <w:pPr>
+        <w:pStyle w:val="ListParagraph"/>
+        <w:numPr>
+          <w:ilvl w:val="1"/>
+          <w:numId w:val="22"/>
+        </w:numPr>
+        <w:rPr>
+          <w:b/>
+          <w:bCs/>
+        </w:rPr>
+      </w:pPr>
+      <w:r>
+        <w:rPr>
+          <w:b/>
+          <w:bCs/>
+        </w:rPr>
+        <w:t>2nd Pass</w:t>
+      </w:r>
+      <w:r>
+        <w:rPr>
+          <w:b/>
+          <w:bCs/>
+        </w:rPr>
+        <w:br/>
+      </w:r>
+    </w:p>
+    <w:p>
+      <w:pPr>
+        <w:pStyle w:val="ListParagraph"/>
+        <w:numPr>
+          <w:ilvl w:val="2"/>
+          <w:numId w:val="22"/>
+        </w:numPr>
+      </w:pPr>
+      <w:r>
+        <w:t>Jus</w:t>
+      </w:r>
+      <w:r>
+        <w:t xml:space="preserve">t repeat pass 1 to observe if there are any changes </w:t>
+      </w:r>
+      <w:r>
+        <w:br/>
+      </w:r>
+      <w:r>
+        <w:br/>
+      </w:r>
+    </w:p>
     <w:p/>
     <w:p>
       <w:r>
@@ -3819,7 +4674,6 @@
           <w:bCs/>
           <w:color w:val="196B24" w:themeColor="accent3"/>
         </w:rPr>
-        <w:lastRenderedPageBreak/>
         <w:t>C</w:t>
       </w:r>
       <w:r>
@@ -3861,7 +4715,7 @@
 <w:numbering xmlns:wpc="http://schemas.microsoft.com/office/word/2010/wordprocessingCanvas" xmlns:cx="http://schemas.microsoft.com/office/drawing/2014/chartex" xmlns:cx1="http://schemas.microsoft.com/office/drawing/2015/9/8/chartex" xmlns:cx2="http://schemas.microsoft.com/office/drawing/2015/10/21/chartex" xmlns:cx3="http://schemas.microsoft.com/office/drawing/2016/5/9/chartex" xmlns:cx4="http://schemas.microsoft.com/office/drawing/2016/5/10/chartex" xmlns:cx5="http://schemas.microsoft.com/office/drawing/2016/5/11/chartex" xmlns:cx6="http://schemas.microsoft.com/office/drawing/2016/5/12/chartex" xmlns:cx7="http://schemas.microsoft.com/office/drawing/2016/5/13/chartex" xmlns:cx8="http://schemas.microsoft.com/office/drawing/2016/5/14/chartex" xmlns:mc="http://schemas.openxmlformats.org/markup-compatibility/2006" xmlns:aink="http://schemas.microsoft.com/office/drawing/2016/ink" xmlns:am3d="http://schemas.microsoft.com/office/drawing/2017/model3d" xmlns:o="urn:schemas-microsoft-com:office:office" xmlns:oel="http://schemas.microsoft.com/office/2019/extlst" xmlns:r="http://schemas.openxmlformats.org/officeDocument/2006/relationships" xmlns:m="http://schemas.openxmlformats.org/officeDocument/2006/math" xmlns:v="urn:schemas-microsoft-com:vml" xmlns:wp14="http://schemas.microsoft.com/office/word/2010/wordprocessingDrawing" xmlns:wp="http://schemas.openxmlformats.org/drawingml/2006/wordprocessingDrawing" xmlns:w10="urn:schemas-microsoft-com:office:word" xmlns:w="http://schemas.openxmlformats.org/wordprocessingml/2006/main" xmlns:w14="http://schemas.microsoft.com/office/word/2010/wordml" xmlns:w15="http://schemas.microsoft.com/office/word/2012/wordml" xmlns:w16cex="http://schemas.microsoft.com/office/word/2018/wordml/cex" xmlns:w16cid="http://schemas.microsoft.com/office/word/2016/wordml/cid" xmlns:w16="http://schemas.microsoft.com/office/word/2018/wordml" xmlns:w16du="http://schemas.microsoft.com/office/word/2023/wordml/word16du" xmlns:w16sdtdh="http://schemas.microsoft.com/office/word/2020/wordml/sdtdatahash" xmlns:w16se="http://schemas.microsoft.com/office/word/2015/wordml/symex" xmlns:wpg="http://schemas.microsoft.com/office/word/2010/wordprocessingGroup" xmlns:wpi="http://schemas.microsoft.com/office/word/2010/wordprocessingInk" xmlns:wne="http://schemas.microsoft.com/office/word/2006/wordml" xmlns:wps="http://schemas.microsoft.com/office/word/2010/wordprocessingShape" mc:Ignorable="w14 w15 w16se w16cid w16 w16cex w16sdtdh w16du wp14">
   <w:numPicBullet w:numPicBulletId="0">
     <w:pict>
-      <v:rect id="_x0000_i1033" style="width:0;height:1.5pt" o:hralign="center" o:bullet="t" o:hrstd="t" o:hr="t" fillcolor="#a0a0a0" stroked="f"/>
+      <v:rect id="_x0000_i1078" style="width:0;height:1.5pt" o:hralign="center" o:bullet="t" o:hrstd="t" o:hr="t" fillcolor="#a0a0a0" stroked="f"/>
     </w:pict>
   </w:numPicBullet>
   <w:abstractNum w:abstractNumId="0" w15:restartNumberingAfterBreak="0">
@@ -4157,6 +5011,95 @@
     </w:lvl>
   </w:abstractNum>
   <w:abstractNum w:abstractNumId="3" w15:restartNumberingAfterBreak="0">
+    <w:nsid w:val="15C30128"/>
+    <w:multiLevelType w:val="hybridMultilevel"/>
+    <w:tmpl w:val="36F855F0"/>
+    <w:lvl w:ilvl="0" w:tplc="0407000F">
+      <w:start w:val="1"/>
+      <w:numFmt w:val="decimal"/>
+      <w:lvlText w:val="%1."/>
+      <w:lvlJc w:val="left"/>
+      <w:pPr>
+        <w:ind w:left="720" w:hanging="360"/>
+      </w:pPr>
+      <w:rPr>
+        <w:rFonts w:hint="default"/>
+      </w:rPr>
+    </w:lvl>
+    <w:lvl w:ilvl="1" w:tplc="04070019">
+      <w:start w:val="1"/>
+      <w:numFmt w:val="lowerLetter"/>
+      <w:lvlText w:val="%2."/>
+      <w:lvlJc w:val="left"/>
+      <w:pPr>
+        <w:ind w:left="1440" w:hanging="360"/>
+      </w:pPr>
+    </w:lvl>
+    <w:lvl w:ilvl="2" w:tplc="0407001B">
+      <w:start w:val="1"/>
+      <w:numFmt w:val="lowerRoman"/>
+      <w:lvlText w:val="%3."/>
+      <w:lvlJc w:val="right"/>
+      <w:pPr>
+        <w:ind w:left="2160" w:hanging="180"/>
+      </w:pPr>
+    </w:lvl>
+    <w:lvl w:ilvl="3" w:tplc="0407000F">
+      <w:start w:val="1"/>
+      <w:numFmt w:val="decimal"/>
+      <w:lvlText w:val="%4."/>
+      <w:lvlJc w:val="left"/>
+      <w:pPr>
+        <w:ind w:left="2880" w:hanging="360"/>
+      </w:pPr>
+    </w:lvl>
+    <w:lvl w:ilvl="4" w:tplc="04070019">
+      <w:start w:val="1"/>
+      <w:numFmt w:val="lowerLetter"/>
+      <w:lvlText w:val="%5."/>
+      <w:lvlJc w:val="left"/>
+      <w:pPr>
+        <w:ind w:left="3600" w:hanging="360"/>
+      </w:pPr>
+    </w:lvl>
+    <w:lvl w:ilvl="5" w:tplc="0407001B">
+      <w:start w:val="1"/>
+      <w:numFmt w:val="lowerRoman"/>
+      <w:lvlText w:val="%6."/>
+      <w:lvlJc w:val="right"/>
+      <w:pPr>
+        <w:ind w:left="4320" w:hanging="180"/>
+      </w:pPr>
+    </w:lvl>
+    <w:lvl w:ilvl="6" w:tplc="0407000F" w:tentative="1">
+      <w:start w:val="1"/>
+      <w:numFmt w:val="decimal"/>
+      <w:lvlText w:val="%7."/>
+      <w:lvlJc w:val="left"/>
+      <w:pPr>
+        <w:ind w:left="5040" w:hanging="360"/>
+      </w:pPr>
+    </w:lvl>
+    <w:lvl w:ilvl="7" w:tplc="04070019" w:tentative="1">
+      <w:start w:val="1"/>
+      <w:numFmt w:val="lowerLetter"/>
+      <w:lvlText w:val="%8."/>
+      <w:lvlJc w:val="left"/>
+      <w:pPr>
+        <w:ind w:left="5760" w:hanging="360"/>
+      </w:pPr>
+    </w:lvl>
+    <w:lvl w:ilvl="8" w:tplc="0407001B" w:tentative="1">
+      <w:start w:val="1"/>
+      <w:numFmt w:val="lowerRoman"/>
+      <w:lvlText w:val="%9."/>
+      <w:lvlJc w:val="right"/>
+      <w:pPr>
+        <w:ind w:left="6480" w:hanging="180"/>
+      </w:pPr>
+    </w:lvl>
+  </w:abstractNum>
+  <w:abstractNum w:abstractNumId="4" w15:restartNumberingAfterBreak="0">
     <w:nsid w:val="178D322D"/>
     <w:multiLevelType w:val="hybridMultilevel"/>
     <w:tmpl w:val="369A336E"/>
@@ -4242,7 +5185,7 @@
       </w:pPr>
     </w:lvl>
   </w:abstractNum>
-  <w:abstractNum w:abstractNumId="4" w15:restartNumberingAfterBreak="0">
+  <w:abstractNum w:abstractNumId="5" w15:restartNumberingAfterBreak="0">
     <w:nsid w:val="1CBD43C3"/>
     <w:multiLevelType w:val="multilevel"/>
     <w:tmpl w:val="8F485B30"/>
@@ -4391,7 +5334,7 @@
       </w:rPr>
     </w:lvl>
   </w:abstractNum>
-  <w:abstractNum w:abstractNumId="5" w15:restartNumberingAfterBreak="0">
+  <w:abstractNum w:abstractNumId="6" w15:restartNumberingAfterBreak="0">
     <w:nsid w:val="22320A33"/>
     <w:multiLevelType w:val="hybridMultilevel"/>
     <w:tmpl w:val="ED3CB376"/>
@@ -4480,7 +5423,93 @@
       </w:pPr>
     </w:lvl>
   </w:abstractNum>
-  <w:abstractNum w:abstractNumId="6" w15:restartNumberingAfterBreak="0">
+  <w:abstractNum w:abstractNumId="7" w15:restartNumberingAfterBreak="0">
+    <w:nsid w:val="2AC87432"/>
+    <w:multiLevelType w:val="hybridMultilevel"/>
+    <w:tmpl w:val="CD9A0DB8"/>
+    <w:lvl w:ilvl="0" w:tplc="0407000F">
+      <w:start w:val="1"/>
+      <w:numFmt w:val="decimal"/>
+      <w:lvlText w:val="%1."/>
+      <w:lvlJc w:val="left"/>
+      <w:pPr>
+        <w:ind w:left="720" w:hanging="360"/>
+      </w:pPr>
+    </w:lvl>
+    <w:lvl w:ilvl="1" w:tplc="04070019" w:tentative="1">
+      <w:start w:val="1"/>
+      <w:numFmt w:val="lowerLetter"/>
+      <w:lvlText w:val="%2."/>
+      <w:lvlJc w:val="left"/>
+      <w:pPr>
+        <w:ind w:left="1440" w:hanging="360"/>
+      </w:pPr>
+    </w:lvl>
+    <w:lvl w:ilvl="2" w:tplc="0407001B" w:tentative="1">
+      <w:start w:val="1"/>
+      <w:numFmt w:val="lowerRoman"/>
+      <w:lvlText w:val="%3."/>
+      <w:lvlJc w:val="right"/>
+      <w:pPr>
+        <w:ind w:left="2160" w:hanging="180"/>
+      </w:pPr>
+    </w:lvl>
+    <w:lvl w:ilvl="3" w:tplc="0407000F" w:tentative="1">
+      <w:start w:val="1"/>
+      <w:numFmt w:val="decimal"/>
+      <w:lvlText w:val="%4."/>
+      <w:lvlJc w:val="left"/>
+      <w:pPr>
+        <w:ind w:left="2880" w:hanging="360"/>
+      </w:pPr>
+    </w:lvl>
+    <w:lvl w:ilvl="4" w:tplc="04070019" w:tentative="1">
+      <w:start w:val="1"/>
+      <w:numFmt w:val="lowerLetter"/>
+      <w:lvlText w:val="%5."/>
+      <w:lvlJc w:val="left"/>
+      <w:pPr>
+        <w:ind w:left="3600" w:hanging="360"/>
+      </w:pPr>
+    </w:lvl>
+    <w:lvl w:ilvl="5" w:tplc="0407001B" w:tentative="1">
+      <w:start w:val="1"/>
+      <w:numFmt w:val="lowerRoman"/>
+      <w:lvlText w:val="%6."/>
+      <w:lvlJc w:val="right"/>
+      <w:pPr>
+        <w:ind w:left="4320" w:hanging="180"/>
+      </w:pPr>
+    </w:lvl>
+    <w:lvl w:ilvl="6" w:tplc="0407000F" w:tentative="1">
+      <w:start w:val="1"/>
+      <w:numFmt w:val="decimal"/>
+      <w:lvlText w:val="%7."/>
+      <w:lvlJc w:val="left"/>
+      <w:pPr>
+        <w:ind w:left="5040" w:hanging="360"/>
+      </w:pPr>
+    </w:lvl>
+    <w:lvl w:ilvl="7" w:tplc="04070019" w:tentative="1">
+      <w:start w:val="1"/>
+      <w:numFmt w:val="lowerLetter"/>
+      <w:lvlText w:val="%8."/>
+      <w:lvlJc w:val="left"/>
+      <w:pPr>
+        <w:ind w:left="5760" w:hanging="360"/>
+      </w:pPr>
+    </w:lvl>
+    <w:lvl w:ilvl="8" w:tplc="0407001B" w:tentative="1">
+      <w:start w:val="1"/>
+      <w:numFmt w:val="lowerRoman"/>
+      <w:lvlText w:val="%9."/>
+      <w:lvlJc w:val="right"/>
+      <w:pPr>
+        <w:ind w:left="6480" w:hanging="180"/>
+      </w:pPr>
+    </w:lvl>
+  </w:abstractNum>
+  <w:abstractNum w:abstractNumId="8" w15:restartNumberingAfterBreak="0">
     <w:nsid w:val="33D41C07"/>
     <w:multiLevelType w:val="hybridMultilevel"/>
     <w:tmpl w:val="E18671BA"/>
@@ -4569,7 +5598,7 @@
       </w:pPr>
     </w:lvl>
   </w:abstractNum>
-  <w:abstractNum w:abstractNumId="7" w15:restartNumberingAfterBreak="0">
+  <w:abstractNum w:abstractNumId="9" w15:restartNumberingAfterBreak="0">
     <w:nsid w:val="43B77F2A"/>
     <w:multiLevelType w:val="hybridMultilevel"/>
     <w:tmpl w:val="60587C34"/>
@@ -4710,7 +5739,7 @@
       </w:rPr>
     </w:lvl>
   </w:abstractNum>
-  <w:abstractNum w:abstractNumId="8" w15:restartNumberingAfterBreak="0">
+  <w:abstractNum w:abstractNumId="10" w15:restartNumberingAfterBreak="0">
     <w:nsid w:val="44CA2E9D"/>
     <w:multiLevelType w:val="hybridMultilevel"/>
     <w:tmpl w:val="CE9837A6"/>
@@ -4799,7 +5828,7 @@
       </w:pPr>
     </w:lvl>
   </w:abstractNum>
-  <w:abstractNum w:abstractNumId="9" w15:restartNumberingAfterBreak="0">
+  <w:abstractNum w:abstractNumId="11" w15:restartNumberingAfterBreak="0">
     <w:nsid w:val="4977189E"/>
     <w:multiLevelType w:val="hybridMultilevel"/>
     <w:tmpl w:val="4844A568"/>
@@ -4888,7 +5917,7 @@
       </w:pPr>
     </w:lvl>
   </w:abstractNum>
-  <w:abstractNum w:abstractNumId="10" w15:restartNumberingAfterBreak="0">
+  <w:abstractNum w:abstractNumId="12" w15:restartNumberingAfterBreak="0">
     <w:nsid w:val="4DD10979"/>
     <w:multiLevelType w:val="hybridMultilevel"/>
     <w:tmpl w:val="29FC144C"/>
@@ -4979,7 +6008,7 @@
       </w:pPr>
     </w:lvl>
   </w:abstractNum>
-  <w:abstractNum w:abstractNumId="11" w15:restartNumberingAfterBreak="0">
+  <w:abstractNum w:abstractNumId="13" w15:restartNumberingAfterBreak="0">
     <w:nsid w:val="4F4F45F3"/>
     <w:multiLevelType w:val="hybridMultilevel"/>
     <w:tmpl w:val="A4B0A664"/>
@@ -5068,7 +6097,7 @@
       </w:pPr>
     </w:lvl>
   </w:abstractNum>
-  <w:abstractNum w:abstractNumId="12" w15:restartNumberingAfterBreak="0">
+  <w:abstractNum w:abstractNumId="14" w15:restartNumberingAfterBreak="0">
     <w:nsid w:val="50DB35CE"/>
     <w:multiLevelType w:val="multilevel"/>
     <w:tmpl w:val="9952816C"/>
@@ -5185,7 +6214,7 @@
       </w:pPr>
     </w:lvl>
   </w:abstractNum>
-  <w:abstractNum w:abstractNumId="13" w15:restartNumberingAfterBreak="0">
+  <w:abstractNum w:abstractNumId="15" w15:restartNumberingAfterBreak="0">
     <w:nsid w:val="56D61B03"/>
     <w:multiLevelType w:val="hybridMultilevel"/>
     <w:tmpl w:val="ED3CB376"/>
@@ -5274,7 +6303,7 @@
       </w:pPr>
     </w:lvl>
   </w:abstractNum>
-  <w:abstractNum w:abstractNumId="14" w15:restartNumberingAfterBreak="0">
+  <w:abstractNum w:abstractNumId="16" w15:restartNumberingAfterBreak="0">
     <w:nsid w:val="57F50CB5"/>
     <w:multiLevelType w:val="hybridMultilevel"/>
     <w:tmpl w:val="419C4C24"/>
@@ -5363,7 +6392,7 @@
       </w:pPr>
     </w:lvl>
   </w:abstractNum>
-  <w:abstractNum w:abstractNumId="15" w15:restartNumberingAfterBreak="0">
+  <w:abstractNum w:abstractNumId="17" w15:restartNumberingAfterBreak="0">
     <w:nsid w:val="5FFF7A66"/>
     <w:multiLevelType w:val="hybridMultilevel"/>
     <w:tmpl w:val="022CB68A"/>
@@ -5476,7 +6505,7 @@
       </w:rPr>
     </w:lvl>
   </w:abstractNum>
-  <w:abstractNum w:abstractNumId="16" w15:restartNumberingAfterBreak="0">
+  <w:abstractNum w:abstractNumId="18" w15:restartNumberingAfterBreak="0">
     <w:nsid w:val="62286F77"/>
     <w:multiLevelType w:val="hybridMultilevel"/>
     <w:tmpl w:val="3C0C246A"/>
@@ -5565,7 +6594,7 @@
       </w:pPr>
     </w:lvl>
   </w:abstractNum>
-  <w:abstractNum w:abstractNumId="17" w15:restartNumberingAfterBreak="0">
+  <w:abstractNum w:abstractNumId="19" w15:restartNumberingAfterBreak="0">
     <w:nsid w:val="728D49B5"/>
     <w:multiLevelType w:val="hybridMultilevel"/>
     <w:tmpl w:val="2716E38E"/>
@@ -5654,7 +6683,7 @@
       </w:pPr>
     </w:lvl>
   </w:abstractNum>
-  <w:abstractNum w:abstractNumId="18" w15:restartNumberingAfterBreak="0">
+  <w:abstractNum w:abstractNumId="20" w15:restartNumberingAfterBreak="0">
     <w:nsid w:val="79C301C0"/>
     <w:multiLevelType w:val="hybridMultilevel"/>
     <w:tmpl w:val="812AA36A"/>
@@ -5743,7 +6772,7 @@
       </w:pPr>
     </w:lvl>
   </w:abstractNum>
-  <w:abstractNum w:abstractNumId="19" w15:restartNumberingAfterBreak="0">
+  <w:abstractNum w:abstractNumId="21" w15:restartNumberingAfterBreak="0">
     <w:nsid w:val="7ABD71C1"/>
     <w:multiLevelType w:val="hybridMultilevel"/>
     <w:tmpl w:val="9F948CE2"/>
@@ -5860,61 +6889,67 @@
     <w:abstractNumId w:val="2"/>
   </w:num>
   <w:num w:numId="2" w16cid:durableId="1283535888">
-    <w:abstractNumId w:val="4"/>
+    <w:abstractNumId w:val="5"/>
   </w:num>
   <w:num w:numId="3" w16cid:durableId="861867213">
-    <w:abstractNumId w:val="5"/>
+    <w:abstractNumId w:val="6"/>
   </w:num>
   <w:num w:numId="4" w16cid:durableId="1382899034">
-    <w:abstractNumId w:val="17"/>
+    <w:abstractNumId w:val="19"/>
   </w:num>
   <w:num w:numId="5" w16cid:durableId="1620799179">
     <w:abstractNumId w:val="1"/>
   </w:num>
   <w:num w:numId="6" w16cid:durableId="966622365">
-    <w:abstractNumId w:val="11"/>
+    <w:abstractNumId w:val="13"/>
   </w:num>
   <w:num w:numId="7" w16cid:durableId="1370377460">
-    <w:abstractNumId w:val="19"/>
+    <w:abstractNumId w:val="21"/>
   </w:num>
   <w:num w:numId="8" w16cid:durableId="912088005">
-    <w:abstractNumId w:val="14"/>
+    <w:abstractNumId w:val="16"/>
   </w:num>
   <w:num w:numId="9" w16cid:durableId="345138675">
-    <w:abstractNumId w:val="18"/>
+    <w:abstractNumId w:val="20"/>
   </w:num>
   <w:num w:numId="10" w16cid:durableId="175508368">
-    <w:abstractNumId w:val="13"/>
+    <w:abstractNumId w:val="15"/>
   </w:num>
   <w:num w:numId="11" w16cid:durableId="128285962">
+    <w:abstractNumId w:val="10"/>
+  </w:num>
+  <w:num w:numId="12" w16cid:durableId="1334260793">
     <w:abstractNumId w:val="8"/>
   </w:num>
-  <w:num w:numId="12" w16cid:durableId="1334260793">
-    <w:abstractNumId w:val="6"/>
-  </w:num>
   <w:num w:numId="13" w16cid:durableId="631445155">
-    <w:abstractNumId w:val="3"/>
+    <w:abstractNumId w:val="4"/>
   </w:num>
   <w:num w:numId="14" w16cid:durableId="1540508856">
     <w:abstractNumId w:val="0"/>
   </w:num>
   <w:num w:numId="15" w16cid:durableId="1929263578">
+    <w:abstractNumId w:val="9"/>
+  </w:num>
+  <w:num w:numId="16" w16cid:durableId="1981156196">
+    <w:abstractNumId w:val="11"/>
+  </w:num>
+  <w:num w:numId="17" w16cid:durableId="177232563">
+    <w:abstractNumId w:val="17"/>
+  </w:num>
+  <w:num w:numId="18" w16cid:durableId="1530679635">
+    <w:abstractNumId w:val="12"/>
+  </w:num>
+  <w:num w:numId="19" w16cid:durableId="1833908651">
+    <w:abstractNumId w:val="18"/>
+  </w:num>
+  <w:num w:numId="20" w16cid:durableId="970020309">
+    <w:abstractNumId w:val="14"/>
+  </w:num>
+  <w:num w:numId="21" w16cid:durableId="2022704155">
     <w:abstractNumId w:val="7"/>
   </w:num>
-  <w:num w:numId="16" w16cid:durableId="1981156196">
-    <w:abstractNumId w:val="9"/>
-  </w:num>
-  <w:num w:numId="17" w16cid:durableId="177232563">
-    <w:abstractNumId w:val="15"/>
-  </w:num>
-  <w:num w:numId="18" w16cid:durableId="1530679635">
-    <w:abstractNumId w:val="10"/>
-  </w:num>
-  <w:num w:numId="19" w16cid:durableId="1833908651">
-    <w:abstractNumId w:val="16"/>
-  </w:num>
-  <w:num w:numId="20" w16cid:durableId="970020309">
-    <w:abstractNumId w:val="12"/>
+  <w:num w:numId="22" w16cid:durableId="1902212267">
+    <w:abstractNumId w:val="3"/>
   </w:num>
 </w:numbering>
 </file>
